--- a/Курсовая работа Б8119-01.03.02.docx
+++ b/Курсовая работа Б8119-01.03.02.docx
@@ -857,43 +857,19 @@
                 <w:rFonts w:ascii="Calibri" w:hAnsi="Calibri" w:cs="Calibri"/>
                 <w:u w:val="single"/>
               </w:rPr>
-              <w:t xml:space="preserve"> </w:t>
-            </w:r>
-            <w:proofErr w:type="spellStart"/>
-            <w:r>
-              <w:rPr>
-                <w:rFonts w:ascii="Calibri" w:hAnsi="Calibri" w:cs="Calibri"/>
+              <w:t xml:space="preserve"> Одновил Евгений</w:t>
+            </w:r>
+            <w:r>
+              <w:rPr>
                 <w:u w:val="single"/>
               </w:rPr>
-              <w:t>Одновил</w:t>
-            </w:r>
-            <w:proofErr w:type="spellEnd"/>
-            <w:r>
-              <w:rPr>
-                <w:rFonts w:ascii="Calibri" w:hAnsi="Calibri" w:cs="Calibri"/>
+              <w:t>, </w:t>
+            </w:r>
+            <w:r>
+              <w:rPr>
                 <w:u w:val="single"/>
               </w:rPr>
-              <w:t xml:space="preserve"> Евгений</w:t>
-            </w:r>
-            <w:r>
-              <w:rPr>
-                <w:u w:val="single"/>
-              </w:rPr>
-              <w:t>, </w:t>
-            </w:r>
-            <w:proofErr w:type="spellStart"/>
-            <w:r>
-              <w:rPr>
-                <w:u w:val="single"/>
-              </w:rPr>
-              <w:t>Ташкинов</w:t>
-            </w:r>
-            <w:proofErr w:type="spellEnd"/>
-            <w:r>
-              <w:rPr>
-                <w:u w:val="single"/>
-              </w:rPr>
-              <w:t xml:space="preserve"> Дмитрий</w:t>
+              <w:t>Ташкинов Дмитрий</w:t>
             </w:r>
             <w:r>
               <w:rPr>
@@ -1385,51 +1361,7 @@
             <w:sz w:val="28"/>
             <w:szCs w:val="28"/>
           </w:rPr>
-          <w:fldChar w:fldCharType="begin"/>
-        </w:r>
-        <w:r>
-          <w:rPr>
-            <w:noProof/>
-            <w:webHidden/>
-            <w:sz w:val="28"/>
-            <w:szCs w:val="28"/>
-          </w:rPr>
-          <w:instrText xml:space="preserve"> PAGEREF _Toc295959746 \h </w:instrText>
-        </w:r>
-        <w:r>
-          <w:rPr>
-            <w:noProof/>
-            <w:webHidden/>
-            <w:sz w:val="28"/>
-            <w:szCs w:val="28"/>
-          </w:rPr>
-        </w:r>
-        <w:r>
-          <w:rPr>
-            <w:noProof/>
-            <w:webHidden/>
-            <w:sz w:val="28"/>
-            <w:szCs w:val="28"/>
-          </w:rPr>
-          <w:fldChar w:fldCharType="separate"/>
-        </w:r>
-        <w:r>
-          <w:rPr>
-            <w:noProof/>
-            <w:webHidden/>
-            <w:sz w:val="28"/>
-            <w:szCs w:val="28"/>
-          </w:rPr>
-          <w:t>4</w:t>
-        </w:r>
-        <w:r>
-          <w:rPr>
-            <w:noProof/>
-            <w:webHidden/>
-            <w:sz w:val="28"/>
-            <w:szCs w:val="28"/>
-          </w:rPr>
-          <w:fldChar w:fldCharType="end"/>
+          <w:t>3</w:t>
         </w:r>
       </w:hyperlink>
     </w:p>
@@ -1454,25 +1386,7 @@
             <w:sz w:val="28"/>
             <w:szCs w:val="28"/>
           </w:rPr>
-          <w:t xml:space="preserve">Глава 1. Анализ </w:t>
-        </w:r>
-        <w:r>
-          <w:rPr>
-            <w:rStyle w:val="a7"/>
-            <w:noProof/>
-            <w:sz w:val="28"/>
-            <w:szCs w:val="28"/>
-          </w:rPr>
-          <w:t>п</w:t>
-        </w:r>
-        <w:r>
-          <w:rPr>
-            <w:rStyle w:val="a7"/>
-            <w:noProof/>
-            <w:sz w:val="28"/>
-            <w:szCs w:val="28"/>
-          </w:rPr>
-          <w:t>редметной области</w:t>
+          <w:t>Глава 1. Анализ предметной области</w:t>
         </w:r>
         <w:r>
           <w:rPr>
@@ -1490,51 +1404,7 @@
             <w:sz w:val="28"/>
             <w:szCs w:val="28"/>
           </w:rPr>
-          <w:fldChar w:fldCharType="begin"/>
-        </w:r>
-        <w:r>
-          <w:rPr>
-            <w:noProof/>
-            <w:webHidden/>
-            <w:sz w:val="28"/>
-            <w:szCs w:val="28"/>
-          </w:rPr>
-          <w:instrText xml:space="preserve"> PAGEREF _Toc295959747 \h </w:instrText>
-        </w:r>
-        <w:r>
-          <w:rPr>
-            <w:noProof/>
-            <w:webHidden/>
-            <w:sz w:val="28"/>
-            <w:szCs w:val="28"/>
-          </w:rPr>
-        </w:r>
-        <w:r>
-          <w:rPr>
-            <w:noProof/>
-            <w:webHidden/>
-            <w:sz w:val="28"/>
-            <w:szCs w:val="28"/>
-          </w:rPr>
-          <w:fldChar w:fldCharType="separate"/>
-        </w:r>
-        <w:r>
-          <w:rPr>
-            <w:noProof/>
-            <w:webHidden/>
-            <w:sz w:val="28"/>
-            <w:szCs w:val="28"/>
-          </w:rPr>
-          <w:t>5</w:t>
-        </w:r>
-        <w:r>
-          <w:rPr>
-            <w:noProof/>
-            <w:webHidden/>
-            <w:sz w:val="28"/>
-            <w:szCs w:val="28"/>
-          </w:rPr>
-          <w:fldChar w:fldCharType="end"/>
+          <w:t>4</w:t>
         </w:r>
       </w:hyperlink>
     </w:p>
@@ -1556,25 +1426,7 @@
             <w:sz w:val="28"/>
             <w:szCs w:val="28"/>
           </w:rPr>
-          <w:t>1.1 Введен</w:t>
-        </w:r>
-        <w:r>
-          <w:rPr>
-            <w:rStyle w:val="a7"/>
-            <w:noProof/>
-            <w:sz w:val="28"/>
-            <w:szCs w:val="28"/>
-          </w:rPr>
-          <w:t>и</w:t>
-        </w:r>
-        <w:r>
-          <w:rPr>
-            <w:rStyle w:val="a7"/>
-            <w:noProof/>
-            <w:sz w:val="28"/>
-            <w:szCs w:val="28"/>
-          </w:rPr>
-          <w:t>е</w:t>
+          <w:t>1.1 Введение</w:t>
         </w:r>
         <w:r>
           <w:rPr>
@@ -1592,51 +1444,7 @@
             <w:sz w:val="28"/>
             <w:szCs w:val="28"/>
           </w:rPr>
-          <w:fldChar w:fldCharType="begin"/>
-        </w:r>
-        <w:r>
-          <w:rPr>
-            <w:noProof/>
-            <w:webHidden/>
-            <w:sz w:val="28"/>
-            <w:szCs w:val="28"/>
-          </w:rPr>
-          <w:instrText xml:space="preserve"> PAGEREF _Toc295959748 \h </w:instrText>
-        </w:r>
-        <w:r>
-          <w:rPr>
-            <w:noProof/>
-            <w:webHidden/>
-            <w:sz w:val="28"/>
-            <w:szCs w:val="28"/>
-          </w:rPr>
-        </w:r>
-        <w:r>
-          <w:rPr>
-            <w:noProof/>
-            <w:webHidden/>
-            <w:sz w:val="28"/>
-            <w:szCs w:val="28"/>
-          </w:rPr>
-          <w:fldChar w:fldCharType="separate"/>
-        </w:r>
-        <w:r>
-          <w:rPr>
-            <w:noProof/>
-            <w:webHidden/>
-            <w:sz w:val="28"/>
-            <w:szCs w:val="28"/>
-          </w:rPr>
-          <w:t>5</w:t>
-        </w:r>
-        <w:r>
-          <w:rPr>
-            <w:noProof/>
-            <w:webHidden/>
-            <w:sz w:val="28"/>
-            <w:szCs w:val="28"/>
-          </w:rPr>
-          <w:fldChar w:fldCharType="end"/>
+          <w:t>4</w:t>
         </w:r>
       </w:hyperlink>
     </w:p>
@@ -1667,25 +1475,7 @@
             <w:sz w:val="28"/>
             <w:szCs w:val="28"/>
           </w:rPr>
-          <w:t>Авиа</w:t>
-        </w:r>
-        <w:r>
-          <w:rPr>
-            <w:rStyle w:val="a7"/>
-            <w:noProof/>
-            <w:sz w:val="28"/>
-            <w:szCs w:val="28"/>
-          </w:rPr>
-          <w:t>к</w:t>
-        </w:r>
-        <w:r>
-          <w:rPr>
-            <w:rStyle w:val="a7"/>
-            <w:noProof/>
-            <w:sz w:val="28"/>
-            <w:szCs w:val="28"/>
-          </w:rPr>
-          <w:t>омпания «</w:t>
+          <w:t>Авиакомпания «</w:t>
         </w:r>
         <w:r>
           <w:rPr>
@@ -1722,51 +1512,7 @@
             <w:sz w:val="28"/>
             <w:szCs w:val="28"/>
           </w:rPr>
-          <w:fldChar w:fldCharType="begin"/>
-        </w:r>
-        <w:r>
-          <w:rPr>
-            <w:noProof/>
-            <w:webHidden/>
-            <w:sz w:val="28"/>
-            <w:szCs w:val="28"/>
-          </w:rPr>
-          <w:instrText xml:space="preserve"> PAGEREF _Toc295959749 \h </w:instrText>
-        </w:r>
-        <w:r>
-          <w:rPr>
-            <w:noProof/>
-            <w:webHidden/>
-            <w:sz w:val="28"/>
-            <w:szCs w:val="28"/>
-          </w:rPr>
-        </w:r>
-        <w:r>
-          <w:rPr>
-            <w:noProof/>
-            <w:webHidden/>
-            <w:sz w:val="28"/>
-            <w:szCs w:val="28"/>
-          </w:rPr>
-          <w:fldChar w:fldCharType="separate"/>
-        </w:r>
-        <w:r>
-          <w:rPr>
-            <w:noProof/>
-            <w:webHidden/>
-            <w:sz w:val="28"/>
-            <w:szCs w:val="28"/>
-          </w:rPr>
-          <w:t>6</w:t>
-        </w:r>
-        <w:r>
-          <w:rPr>
-            <w:noProof/>
-            <w:webHidden/>
-            <w:sz w:val="28"/>
-            <w:szCs w:val="28"/>
-          </w:rPr>
-          <w:fldChar w:fldCharType="end"/>
+          <w:t>5</w:t>
         </w:r>
       </w:hyperlink>
     </w:p>
@@ -1834,7 +1580,7 @@
             <w:sz w:val="28"/>
             <w:szCs w:val="28"/>
           </w:rPr>
-          <w:t>6</w:t>
+          <w:t>5</w:t>
         </w:r>
       </w:hyperlink>
     </w:p>
@@ -1865,7 +1611,34 @@
             <w:sz w:val="28"/>
             <w:szCs w:val="28"/>
           </w:rPr>
-          <w:t>Авиакомпаний «Аэрофтол»</w:t>
+          <w:t>Авиакомпаний «Аэроф</w:t>
+        </w:r>
+        <w:r>
+          <w:rPr>
+            <w:rStyle w:val="a7"/>
+            <w:noProof/>
+            <w:sz w:val="28"/>
+            <w:szCs w:val="28"/>
+          </w:rPr>
+          <w:t>ло</w:t>
+        </w:r>
+        <w:r>
+          <w:rPr>
+            <w:rStyle w:val="a7"/>
+            <w:noProof/>
+            <w:sz w:val="28"/>
+            <w:szCs w:val="28"/>
+          </w:rPr>
+          <w:t>т</w:t>
+        </w:r>
+        <w:r>
+          <w:rPr>
+            <w:rStyle w:val="a7"/>
+            <w:noProof/>
+            <w:sz w:val="28"/>
+            <w:szCs w:val="28"/>
+          </w:rPr>
+          <w:t>»</w:t>
         </w:r>
         <w:r>
           <w:rPr>
@@ -1883,7 +1656,7 @@
             <w:sz w:val="28"/>
             <w:szCs w:val="28"/>
           </w:rPr>
-          <w:t>7</w:t>
+          <w:t>6</w:t>
         </w:r>
       </w:hyperlink>
     </w:p>
@@ -1932,7 +1705,7 @@
             <w:sz w:val="28"/>
             <w:szCs w:val="28"/>
           </w:rPr>
-          <w:t>7</w:t>
+          <w:t>6</w:t>
         </w:r>
       </w:hyperlink>
     </w:p>
@@ -1944,6 +1717,7 @@
           <w:noProof/>
           <w:sz w:val="28"/>
           <w:szCs w:val="28"/>
+          <w:lang w:val="en-US"/>
         </w:rPr>
       </w:pPr>
       <w:hyperlink w:anchor="_Toc295959754" w:history="1">
@@ -1993,16 +1767,16 @@
           </w:rPr>
           <w:tab/>
         </w:r>
-        <w:r>
-          <w:rPr>
-            <w:noProof/>
-            <w:webHidden/>
-            <w:sz w:val="28"/>
-            <w:szCs w:val="28"/>
-          </w:rPr>
-          <w:t>8</w:t>
-        </w:r>
       </w:hyperlink>
+      <w:r>
+        <w:rPr>
+          <w:noProof/>
+          <w:sz w:val="28"/>
+          <w:szCs w:val="28"/>
+          <w:lang w:val="en-US"/>
+        </w:rPr>
+        <w:t>7</w:t>
+      </w:r>
     </w:p>
     <w:p>
       <w:pPr>
@@ -2015,6 +1789,7 @@
           <w:noProof/>
           <w:sz w:val="28"/>
           <w:szCs w:val="28"/>
+          <w:lang w:val="en-US"/>
         </w:rPr>
       </w:pPr>
       <w:hyperlink w:anchor="_Toc295959760" w:history="1">
@@ -2043,7 +1818,43 @@
             <w:sz w:val="28"/>
             <w:szCs w:val="28"/>
           </w:rPr>
-          <w:t>. Анализ требований к системе</w:t>
+          <w:t>. Анализ треб</w:t>
+        </w:r>
+        <w:r>
+          <w:rPr>
+            <w:rStyle w:val="a7"/>
+            <w:noProof/>
+            <w:sz w:val="28"/>
+            <w:szCs w:val="28"/>
+          </w:rPr>
+          <w:t>о</w:t>
+        </w:r>
+        <w:r>
+          <w:rPr>
+            <w:rStyle w:val="a7"/>
+            <w:noProof/>
+            <w:sz w:val="28"/>
+            <w:szCs w:val="28"/>
+          </w:rPr>
+          <w:t>ваний</w:t>
+        </w:r>
+        <w:r>
+          <w:rPr>
+            <w:rStyle w:val="a7"/>
+            <w:noProof/>
+            <w:sz w:val="28"/>
+            <w:szCs w:val="28"/>
+          </w:rPr>
+          <w:t xml:space="preserve"> </w:t>
+        </w:r>
+        <w:r>
+          <w:rPr>
+            <w:rStyle w:val="a7"/>
+            <w:noProof/>
+            <w:sz w:val="28"/>
+            <w:szCs w:val="28"/>
+          </w:rPr>
+          <w:t>к системе</w:t>
         </w:r>
         <w:r>
           <w:rPr>
@@ -2060,8 +1871,9 @@
           <w:noProof/>
           <w:sz w:val="28"/>
           <w:szCs w:val="28"/>
-        </w:rPr>
-        <w:t>8</w:t>
+          <w:lang w:val="en-US"/>
+        </w:rPr>
+        <w:t>7</w:t>
       </w:r>
     </w:p>
     <w:p>
@@ -2109,51 +1921,7 @@
             <w:sz w:val="28"/>
             <w:szCs w:val="28"/>
           </w:rPr>
-          <w:fldChar w:fldCharType="begin"/>
-        </w:r>
-        <w:r>
-          <w:rPr>
-            <w:noProof/>
-            <w:webHidden/>
-            <w:sz w:val="28"/>
-            <w:szCs w:val="28"/>
-          </w:rPr>
-          <w:instrText xml:space="preserve"> PAGEREF _Toc295959761 \h </w:instrText>
-        </w:r>
-        <w:r>
-          <w:rPr>
-            <w:noProof/>
-            <w:webHidden/>
-            <w:sz w:val="28"/>
-            <w:szCs w:val="28"/>
-          </w:rPr>
-        </w:r>
-        <w:r>
-          <w:rPr>
-            <w:noProof/>
-            <w:webHidden/>
-            <w:sz w:val="28"/>
-            <w:szCs w:val="28"/>
-          </w:rPr>
-          <w:fldChar w:fldCharType="separate"/>
-        </w:r>
-        <w:r>
-          <w:rPr>
-            <w:noProof/>
-            <w:webHidden/>
-            <w:sz w:val="28"/>
-            <w:szCs w:val="28"/>
-          </w:rPr>
-          <w:t>21</w:t>
-        </w:r>
-        <w:r>
-          <w:rPr>
-            <w:noProof/>
-            <w:webHidden/>
-            <w:sz w:val="28"/>
-            <w:szCs w:val="28"/>
-          </w:rPr>
-          <w:fldChar w:fldCharType="end"/>
+          <w:t>7</w:t>
         </w:r>
       </w:hyperlink>
     </w:p>
@@ -2202,7 +1970,16 @@
             <w:sz w:val="28"/>
             <w:szCs w:val="28"/>
           </w:rPr>
-          <w:t xml:space="preserve"> Требования к файлообменной системе</w:t>
+          <w:t xml:space="preserve"> Требования к </w:t>
+        </w:r>
+        <w:r>
+          <w:rPr>
+            <w:rStyle w:val="a7"/>
+            <w:noProof/>
+            <w:sz w:val="28"/>
+            <w:szCs w:val="28"/>
+          </w:rPr>
+          <w:t>приложениям</w:t>
         </w:r>
         <w:r>
           <w:rPr>
@@ -2220,51 +1997,7 @@
             <w:sz w:val="28"/>
             <w:szCs w:val="28"/>
           </w:rPr>
-          <w:fldChar w:fldCharType="begin"/>
-        </w:r>
-        <w:r>
-          <w:rPr>
-            <w:noProof/>
-            <w:webHidden/>
-            <w:sz w:val="28"/>
-            <w:szCs w:val="28"/>
-          </w:rPr>
-          <w:instrText xml:space="preserve"> PAGEREF _Toc295959763 \h </w:instrText>
-        </w:r>
-        <w:r>
-          <w:rPr>
-            <w:noProof/>
-            <w:webHidden/>
-            <w:sz w:val="28"/>
-            <w:szCs w:val="28"/>
-          </w:rPr>
-        </w:r>
-        <w:r>
-          <w:rPr>
-            <w:noProof/>
-            <w:webHidden/>
-            <w:sz w:val="28"/>
-            <w:szCs w:val="28"/>
-          </w:rPr>
-          <w:fldChar w:fldCharType="separate"/>
-        </w:r>
-        <w:r>
-          <w:rPr>
-            <w:noProof/>
-            <w:webHidden/>
-            <w:sz w:val="28"/>
-            <w:szCs w:val="28"/>
-          </w:rPr>
-          <w:t>21</w:t>
-        </w:r>
-        <w:r>
-          <w:rPr>
-            <w:noProof/>
-            <w:webHidden/>
-            <w:sz w:val="28"/>
-            <w:szCs w:val="28"/>
-          </w:rPr>
-          <w:fldChar w:fldCharType="end"/>
+          <w:t>7</w:t>
         </w:r>
       </w:hyperlink>
     </w:p>
@@ -2334,51 +2067,7 @@
             <w:sz w:val="28"/>
             <w:szCs w:val="28"/>
           </w:rPr>
-          <w:fldChar w:fldCharType="begin"/>
-        </w:r>
-        <w:r>
-          <w:rPr>
-            <w:noProof/>
-            <w:webHidden/>
-            <w:sz w:val="28"/>
-            <w:szCs w:val="28"/>
-          </w:rPr>
-          <w:instrText xml:space="preserve"> PAGEREF _Toc295959764 \h </w:instrText>
-        </w:r>
-        <w:r>
-          <w:rPr>
-            <w:noProof/>
-            <w:webHidden/>
-            <w:sz w:val="28"/>
-            <w:szCs w:val="28"/>
-          </w:rPr>
-        </w:r>
-        <w:r>
-          <w:rPr>
-            <w:noProof/>
-            <w:webHidden/>
-            <w:sz w:val="28"/>
-            <w:szCs w:val="28"/>
-          </w:rPr>
-          <w:fldChar w:fldCharType="separate"/>
-        </w:r>
-        <w:r>
-          <w:rPr>
-            <w:noProof/>
-            <w:webHidden/>
-            <w:sz w:val="28"/>
-            <w:szCs w:val="28"/>
-          </w:rPr>
-          <w:t>21</w:t>
-        </w:r>
-        <w:r>
-          <w:rPr>
-            <w:noProof/>
-            <w:webHidden/>
-            <w:sz w:val="28"/>
-            <w:szCs w:val="28"/>
-          </w:rPr>
-          <w:fldChar w:fldCharType="end"/>
+          <w:t>7</w:t>
         </w:r>
       </w:hyperlink>
     </w:p>
@@ -2448,51 +2137,7 @@
             <w:sz w:val="28"/>
             <w:szCs w:val="28"/>
           </w:rPr>
-          <w:fldChar w:fldCharType="begin"/>
-        </w:r>
-        <w:r>
-          <w:rPr>
-            <w:noProof/>
-            <w:webHidden/>
-            <w:sz w:val="28"/>
-            <w:szCs w:val="28"/>
-          </w:rPr>
-          <w:instrText xml:space="preserve"> PAGEREF _Toc295959765 \h </w:instrText>
-        </w:r>
-        <w:r>
-          <w:rPr>
-            <w:noProof/>
-            <w:webHidden/>
-            <w:sz w:val="28"/>
-            <w:szCs w:val="28"/>
-          </w:rPr>
-        </w:r>
-        <w:r>
-          <w:rPr>
-            <w:noProof/>
-            <w:webHidden/>
-            <w:sz w:val="28"/>
-            <w:szCs w:val="28"/>
-          </w:rPr>
-          <w:fldChar w:fldCharType="separate"/>
-        </w:r>
-        <w:r>
-          <w:rPr>
-            <w:noProof/>
-            <w:webHidden/>
-            <w:sz w:val="28"/>
-            <w:szCs w:val="28"/>
-          </w:rPr>
-          <w:t>24</w:t>
-        </w:r>
-        <w:r>
-          <w:rPr>
-            <w:noProof/>
-            <w:webHidden/>
-            <w:sz w:val="28"/>
-            <w:szCs w:val="28"/>
-          </w:rPr>
-          <w:fldChar w:fldCharType="end"/>
+          <w:t>11</w:t>
         </w:r>
       </w:hyperlink>
     </w:p>
@@ -2562,51 +2207,7 @@
             <w:sz w:val="28"/>
             <w:szCs w:val="28"/>
           </w:rPr>
-          <w:fldChar w:fldCharType="begin"/>
-        </w:r>
-        <w:r>
-          <w:rPr>
-            <w:noProof/>
-            <w:webHidden/>
-            <w:sz w:val="28"/>
-            <w:szCs w:val="28"/>
-          </w:rPr>
-          <w:instrText xml:space="preserve"> PAGEREF _Toc295959766 \h </w:instrText>
-        </w:r>
-        <w:r>
-          <w:rPr>
-            <w:noProof/>
-            <w:webHidden/>
-            <w:sz w:val="28"/>
-            <w:szCs w:val="28"/>
-          </w:rPr>
-        </w:r>
-        <w:r>
-          <w:rPr>
-            <w:noProof/>
-            <w:webHidden/>
-            <w:sz w:val="28"/>
-            <w:szCs w:val="28"/>
-          </w:rPr>
-          <w:fldChar w:fldCharType="separate"/>
-        </w:r>
-        <w:r>
-          <w:rPr>
-            <w:noProof/>
-            <w:webHidden/>
-            <w:sz w:val="28"/>
-            <w:szCs w:val="28"/>
-          </w:rPr>
-          <w:t>25</w:t>
-        </w:r>
-        <w:r>
-          <w:rPr>
-            <w:noProof/>
-            <w:webHidden/>
-            <w:sz w:val="28"/>
-            <w:szCs w:val="28"/>
-          </w:rPr>
-          <w:fldChar w:fldCharType="end"/>
+          <w:t>12</w:t>
         </w:r>
       </w:hyperlink>
     </w:p>
@@ -2673,2334 +2274,7 @@
             <w:sz w:val="28"/>
             <w:szCs w:val="28"/>
           </w:rPr>
-          <w:fldChar w:fldCharType="begin"/>
-        </w:r>
-        <w:r>
-          <w:rPr>
-            <w:noProof/>
-            <w:webHidden/>
-            <w:sz w:val="28"/>
-            <w:szCs w:val="28"/>
-          </w:rPr>
-          <w:instrText xml:space="preserve"> PAGEREF _Toc295959767 \h </w:instrText>
-        </w:r>
-        <w:r>
-          <w:rPr>
-            <w:noProof/>
-            <w:webHidden/>
-            <w:sz w:val="28"/>
-            <w:szCs w:val="28"/>
-          </w:rPr>
-        </w:r>
-        <w:r>
-          <w:rPr>
-            <w:noProof/>
-            <w:webHidden/>
-            <w:sz w:val="28"/>
-            <w:szCs w:val="28"/>
-          </w:rPr>
-          <w:fldChar w:fldCharType="separate"/>
-        </w:r>
-        <w:r>
-          <w:rPr>
-            <w:noProof/>
-            <w:webHidden/>
-            <w:sz w:val="28"/>
-            <w:szCs w:val="28"/>
-          </w:rPr>
-          <w:t>25</w:t>
-        </w:r>
-        <w:r>
-          <w:rPr>
-            <w:noProof/>
-            <w:webHidden/>
-            <w:sz w:val="28"/>
-            <w:szCs w:val="28"/>
-          </w:rPr>
-          <w:fldChar w:fldCharType="end"/>
-        </w:r>
-      </w:hyperlink>
-    </w:p>
-    <w:p>
-      <w:pPr>
-        <w:pStyle w:val="1"/>
-        <w:tabs>
-          <w:tab w:val="right" w:leader="dot" w:pos="9345"/>
-        </w:tabs>
-        <w:rPr>
-          <w:rFonts w:asciiTheme="minorHAnsi" w:eastAsiaTheme="minorEastAsia" w:hAnsiTheme="minorHAnsi" w:cstheme="minorBidi"/>
-          <w:noProof/>
-          <w:sz w:val="28"/>
-          <w:szCs w:val="28"/>
-        </w:rPr>
-      </w:pPr>
-      <w:hyperlink w:anchor="_Toc295959768" w:history="1">
-        <w:r>
-          <w:rPr>
-            <w:rStyle w:val="a7"/>
-            <w:noProof/>
-            <w:sz w:val="28"/>
-            <w:szCs w:val="28"/>
-          </w:rPr>
-          <w:t>Глава 4. Проектирование программного средства</w:t>
-        </w:r>
-        <w:r>
-          <w:rPr>
-            <w:noProof/>
-            <w:webHidden/>
-            <w:sz w:val="28"/>
-            <w:szCs w:val="28"/>
-          </w:rPr>
-          <w:tab/>
-        </w:r>
-        <w:r>
-          <w:rPr>
-            <w:noProof/>
-            <w:webHidden/>
-            <w:sz w:val="28"/>
-            <w:szCs w:val="28"/>
-          </w:rPr>
-          <w:fldChar w:fldCharType="begin"/>
-        </w:r>
-        <w:r>
-          <w:rPr>
-            <w:noProof/>
-            <w:webHidden/>
-            <w:sz w:val="28"/>
-            <w:szCs w:val="28"/>
-          </w:rPr>
-          <w:instrText xml:space="preserve"> PAGEREF _Toc295959768 \h </w:instrText>
-        </w:r>
-        <w:r>
-          <w:rPr>
-            <w:noProof/>
-            <w:webHidden/>
-            <w:sz w:val="28"/>
-            <w:szCs w:val="28"/>
-          </w:rPr>
-        </w:r>
-        <w:r>
-          <w:rPr>
-            <w:noProof/>
-            <w:webHidden/>
-            <w:sz w:val="28"/>
-            <w:szCs w:val="28"/>
-          </w:rPr>
-          <w:fldChar w:fldCharType="separate"/>
-        </w:r>
-        <w:r>
-          <w:rPr>
-            <w:noProof/>
-            <w:webHidden/>
-            <w:sz w:val="28"/>
-            <w:szCs w:val="28"/>
-          </w:rPr>
-          <w:t>26</w:t>
-        </w:r>
-        <w:r>
-          <w:rPr>
-            <w:noProof/>
-            <w:webHidden/>
-            <w:sz w:val="28"/>
-            <w:szCs w:val="28"/>
-          </w:rPr>
-          <w:fldChar w:fldCharType="end"/>
-        </w:r>
-      </w:hyperlink>
-    </w:p>
-    <w:p>
-      <w:pPr>
-        <w:pStyle w:val="2"/>
-        <w:rPr>
-          <w:rFonts w:asciiTheme="minorHAnsi" w:eastAsiaTheme="minorEastAsia" w:hAnsiTheme="minorHAnsi" w:cstheme="minorBidi"/>
-          <w:noProof/>
-          <w:sz w:val="28"/>
-          <w:szCs w:val="28"/>
-        </w:rPr>
-      </w:pPr>
-      <w:hyperlink w:anchor="_Toc295959769" w:history="1">
-        <w:r>
-          <w:rPr>
-            <w:rStyle w:val="a7"/>
-            <w:noProof/>
-            <w:sz w:val="28"/>
-            <w:szCs w:val="28"/>
-          </w:rPr>
-          <w:t>4.1 Введение</w:t>
-        </w:r>
-        <w:r>
-          <w:rPr>
-            <w:noProof/>
-            <w:webHidden/>
-            <w:sz w:val="28"/>
-            <w:szCs w:val="28"/>
-          </w:rPr>
-          <w:tab/>
-        </w:r>
-        <w:r>
-          <w:rPr>
-            <w:noProof/>
-            <w:webHidden/>
-            <w:sz w:val="28"/>
-            <w:szCs w:val="28"/>
-          </w:rPr>
-          <w:fldChar w:fldCharType="begin"/>
-        </w:r>
-        <w:r>
-          <w:rPr>
-            <w:noProof/>
-            <w:webHidden/>
-            <w:sz w:val="28"/>
-            <w:szCs w:val="28"/>
-          </w:rPr>
-          <w:instrText xml:space="preserve"> PAGEREF _Toc295959769 \h </w:instrText>
-        </w:r>
-        <w:r>
-          <w:rPr>
-            <w:noProof/>
-            <w:webHidden/>
-            <w:sz w:val="28"/>
-            <w:szCs w:val="28"/>
-          </w:rPr>
-        </w:r>
-        <w:r>
-          <w:rPr>
-            <w:noProof/>
-            <w:webHidden/>
-            <w:sz w:val="28"/>
-            <w:szCs w:val="28"/>
-          </w:rPr>
-          <w:fldChar w:fldCharType="separate"/>
-        </w:r>
-        <w:r>
-          <w:rPr>
-            <w:noProof/>
-            <w:webHidden/>
-            <w:sz w:val="28"/>
-            <w:szCs w:val="28"/>
-          </w:rPr>
-          <w:t>26</w:t>
-        </w:r>
-        <w:r>
-          <w:rPr>
-            <w:noProof/>
-            <w:webHidden/>
-            <w:sz w:val="28"/>
-            <w:szCs w:val="28"/>
-          </w:rPr>
-          <w:fldChar w:fldCharType="end"/>
-        </w:r>
-      </w:hyperlink>
-    </w:p>
-    <w:p>
-      <w:pPr>
-        <w:pStyle w:val="2"/>
-        <w:rPr>
-          <w:rFonts w:asciiTheme="minorHAnsi" w:eastAsiaTheme="minorEastAsia" w:hAnsiTheme="minorHAnsi" w:cstheme="minorBidi"/>
-          <w:noProof/>
-          <w:sz w:val="28"/>
-          <w:szCs w:val="28"/>
-        </w:rPr>
-      </w:pPr>
-      <w:hyperlink w:anchor="_Toc295959770" w:history="1">
-        <w:r>
-          <w:rPr>
-            <w:rStyle w:val="a7"/>
-            <w:noProof/>
-            <w:sz w:val="28"/>
-            <w:szCs w:val="28"/>
-          </w:rPr>
-          <w:t>4.2 Архитектурно-контекстная диаграмма (АКД)</w:t>
-        </w:r>
-        <w:r>
-          <w:rPr>
-            <w:noProof/>
-            <w:webHidden/>
-            <w:sz w:val="28"/>
-            <w:szCs w:val="28"/>
-          </w:rPr>
-          <w:tab/>
-        </w:r>
-        <w:r>
-          <w:rPr>
-            <w:noProof/>
-            <w:webHidden/>
-            <w:sz w:val="28"/>
-            <w:szCs w:val="28"/>
-          </w:rPr>
-          <w:fldChar w:fldCharType="begin"/>
-        </w:r>
-        <w:r>
-          <w:rPr>
-            <w:noProof/>
-            <w:webHidden/>
-            <w:sz w:val="28"/>
-            <w:szCs w:val="28"/>
-          </w:rPr>
-          <w:instrText xml:space="preserve"> PAGEREF _Toc295959770 \h </w:instrText>
-        </w:r>
-        <w:r>
-          <w:rPr>
-            <w:noProof/>
-            <w:webHidden/>
-            <w:sz w:val="28"/>
-            <w:szCs w:val="28"/>
-          </w:rPr>
-        </w:r>
-        <w:r>
-          <w:rPr>
-            <w:noProof/>
-            <w:webHidden/>
-            <w:sz w:val="28"/>
-            <w:szCs w:val="28"/>
-          </w:rPr>
-          <w:fldChar w:fldCharType="separate"/>
-        </w:r>
-        <w:r>
-          <w:rPr>
-            <w:noProof/>
-            <w:webHidden/>
-            <w:sz w:val="28"/>
-            <w:szCs w:val="28"/>
-          </w:rPr>
-          <w:t>27</w:t>
-        </w:r>
-        <w:r>
-          <w:rPr>
-            <w:noProof/>
-            <w:webHidden/>
-            <w:sz w:val="28"/>
-            <w:szCs w:val="28"/>
-          </w:rPr>
-          <w:fldChar w:fldCharType="end"/>
-        </w:r>
-      </w:hyperlink>
-    </w:p>
-    <w:p>
-      <w:pPr>
-        <w:pStyle w:val="2"/>
-        <w:rPr>
-          <w:rFonts w:asciiTheme="minorHAnsi" w:eastAsiaTheme="minorEastAsia" w:hAnsiTheme="minorHAnsi" w:cstheme="minorBidi"/>
-          <w:noProof/>
-          <w:sz w:val="28"/>
-          <w:szCs w:val="28"/>
-        </w:rPr>
-      </w:pPr>
-      <w:hyperlink w:anchor="_Toc295959771" w:history="1">
-        <w:r>
-          <w:rPr>
-            <w:rStyle w:val="a7"/>
-            <w:noProof/>
-            <w:sz w:val="28"/>
-            <w:szCs w:val="28"/>
-          </w:rPr>
-          <w:t>4.3 Архитектурная диаграмма потоков</w:t>
-        </w:r>
-        <w:r>
-          <w:rPr>
-            <w:noProof/>
-            <w:webHidden/>
-            <w:sz w:val="28"/>
-            <w:szCs w:val="28"/>
-          </w:rPr>
-          <w:tab/>
-        </w:r>
-        <w:r>
-          <w:rPr>
-            <w:noProof/>
-            <w:webHidden/>
-            <w:sz w:val="28"/>
-            <w:szCs w:val="28"/>
-          </w:rPr>
-          <w:fldChar w:fldCharType="begin"/>
-        </w:r>
-        <w:r>
-          <w:rPr>
-            <w:noProof/>
-            <w:webHidden/>
-            <w:sz w:val="28"/>
-            <w:szCs w:val="28"/>
-          </w:rPr>
-          <w:instrText xml:space="preserve"> PAGEREF _Toc295959771 \h </w:instrText>
-        </w:r>
-        <w:r>
-          <w:rPr>
-            <w:noProof/>
-            <w:webHidden/>
-            <w:sz w:val="28"/>
-            <w:szCs w:val="28"/>
-          </w:rPr>
-        </w:r>
-        <w:r>
-          <w:rPr>
-            <w:noProof/>
-            <w:webHidden/>
-            <w:sz w:val="28"/>
-            <w:szCs w:val="28"/>
-          </w:rPr>
-          <w:fldChar w:fldCharType="separate"/>
-        </w:r>
-        <w:r>
-          <w:rPr>
-            <w:noProof/>
-            <w:webHidden/>
-            <w:sz w:val="28"/>
-            <w:szCs w:val="28"/>
-          </w:rPr>
-          <w:t>28</w:t>
-        </w:r>
-        <w:r>
-          <w:rPr>
-            <w:noProof/>
-            <w:webHidden/>
-            <w:sz w:val="28"/>
-            <w:szCs w:val="28"/>
-          </w:rPr>
-          <w:fldChar w:fldCharType="end"/>
-        </w:r>
-      </w:hyperlink>
-    </w:p>
-    <w:p>
-      <w:pPr>
-        <w:pStyle w:val="2"/>
-        <w:rPr>
-          <w:rFonts w:asciiTheme="minorHAnsi" w:eastAsiaTheme="minorEastAsia" w:hAnsiTheme="minorHAnsi" w:cstheme="minorBidi"/>
-          <w:noProof/>
-          <w:sz w:val="28"/>
-          <w:szCs w:val="28"/>
-        </w:rPr>
-      </w:pPr>
-      <w:hyperlink w:anchor="_Toc295959772" w:history="1">
-        <w:r>
-          <w:rPr>
-            <w:rStyle w:val="a7"/>
-            <w:noProof/>
-            <w:sz w:val="28"/>
-            <w:szCs w:val="28"/>
-          </w:rPr>
-          <w:t>4.4 Диаграмма прецедентов (вариантов использования)</w:t>
-        </w:r>
-        <w:r>
-          <w:rPr>
-            <w:noProof/>
-            <w:webHidden/>
-            <w:sz w:val="28"/>
-            <w:szCs w:val="28"/>
-          </w:rPr>
-          <w:tab/>
-        </w:r>
-        <w:r>
-          <w:rPr>
-            <w:noProof/>
-            <w:webHidden/>
-            <w:sz w:val="28"/>
-            <w:szCs w:val="28"/>
-          </w:rPr>
-          <w:fldChar w:fldCharType="begin"/>
-        </w:r>
-        <w:r>
-          <w:rPr>
-            <w:noProof/>
-            <w:webHidden/>
-            <w:sz w:val="28"/>
-            <w:szCs w:val="28"/>
-          </w:rPr>
-          <w:instrText xml:space="preserve"> PAGEREF _Toc295959772 \h </w:instrText>
-        </w:r>
-        <w:r>
-          <w:rPr>
-            <w:noProof/>
-            <w:webHidden/>
-            <w:sz w:val="28"/>
-            <w:szCs w:val="28"/>
-          </w:rPr>
-        </w:r>
-        <w:r>
-          <w:rPr>
-            <w:noProof/>
-            <w:webHidden/>
-            <w:sz w:val="28"/>
-            <w:szCs w:val="28"/>
-          </w:rPr>
-          <w:fldChar w:fldCharType="separate"/>
-        </w:r>
-        <w:r>
-          <w:rPr>
-            <w:noProof/>
-            <w:webHidden/>
-            <w:sz w:val="28"/>
-            <w:szCs w:val="28"/>
-          </w:rPr>
-          <w:t>30</w:t>
-        </w:r>
-        <w:r>
-          <w:rPr>
-            <w:noProof/>
-            <w:webHidden/>
-            <w:sz w:val="28"/>
-            <w:szCs w:val="28"/>
-          </w:rPr>
-          <w:fldChar w:fldCharType="end"/>
-        </w:r>
-      </w:hyperlink>
-    </w:p>
-    <w:p>
-      <w:pPr>
-        <w:pStyle w:val="2"/>
-        <w:rPr>
-          <w:rFonts w:asciiTheme="minorHAnsi" w:eastAsiaTheme="minorEastAsia" w:hAnsiTheme="minorHAnsi" w:cstheme="minorBidi"/>
-          <w:noProof/>
-          <w:sz w:val="28"/>
-          <w:szCs w:val="28"/>
-        </w:rPr>
-      </w:pPr>
-      <w:hyperlink w:anchor="_Toc295959773" w:history="1">
-        <w:r>
-          <w:rPr>
-            <w:rStyle w:val="a7"/>
-            <w:noProof/>
-            <w:sz w:val="28"/>
-            <w:szCs w:val="28"/>
-          </w:rPr>
-          <w:t>4.5 Диаграмма связи объектов</w:t>
-        </w:r>
-        <w:r>
-          <w:rPr>
-            <w:noProof/>
-            <w:webHidden/>
-            <w:sz w:val="28"/>
-            <w:szCs w:val="28"/>
-          </w:rPr>
-          <w:tab/>
-        </w:r>
-        <w:r>
-          <w:rPr>
-            <w:noProof/>
-            <w:webHidden/>
-            <w:sz w:val="28"/>
-            <w:szCs w:val="28"/>
-          </w:rPr>
-          <w:fldChar w:fldCharType="begin"/>
-        </w:r>
-        <w:r>
-          <w:rPr>
-            <w:noProof/>
-            <w:webHidden/>
-            <w:sz w:val="28"/>
-            <w:szCs w:val="28"/>
-          </w:rPr>
-          <w:instrText xml:space="preserve"> PAGEREF _Toc295959773 \h </w:instrText>
-        </w:r>
-        <w:r>
-          <w:rPr>
-            <w:noProof/>
-            <w:webHidden/>
-            <w:sz w:val="28"/>
-            <w:szCs w:val="28"/>
-          </w:rPr>
-        </w:r>
-        <w:r>
-          <w:rPr>
-            <w:noProof/>
-            <w:webHidden/>
-            <w:sz w:val="28"/>
-            <w:szCs w:val="28"/>
-          </w:rPr>
-          <w:fldChar w:fldCharType="separate"/>
-        </w:r>
-        <w:r>
-          <w:rPr>
-            <w:noProof/>
-            <w:webHidden/>
-            <w:sz w:val="28"/>
-            <w:szCs w:val="28"/>
-          </w:rPr>
-          <w:t>32</w:t>
-        </w:r>
-        <w:r>
-          <w:rPr>
-            <w:noProof/>
-            <w:webHidden/>
-            <w:sz w:val="28"/>
-            <w:szCs w:val="28"/>
-          </w:rPr>
-          <w:fldChar w:fldCharType="end"/>
-        </w:r>
-      </w:hyperlink>
-    </w:p>
-    <w:p>
-      <w:pPr>
-        <w:pStyle w:val="2"/>
-        <w:rPr>
-          <w:rFonts w:asciiTheme="minorHAnsi" w:eastAsiaTheme="minorEastAsia" w:hAnsiTheme="minorHAnsi" w:cstheme="minorBidi"/>
-          <w:noProof/>
-          <w:sz w:val="28"/>
-          <w:szCs w:val="28"/>
-        </w:rPr>
-      </w:pPr>
-      <w:hyperlink w:anchor="_Toc295959774" w:history="1">
-        <w:r>
-          <w:rPr>
-            <w:rStyle w:val="a7"/>
-            <w:noProof/>
-            <w:sz w:val="28"/>
-            <w:szCs w:val="28"/>
-          </w:rPr>
-          <w:t>4.6 Диаграмма потоков данных</w:t>
-        </w:r>
-        <w:r>
-          <w:rPr>
-            <w:noProof/>
-            <w:webHidden/>
-            <w:sz w:val="28"/>
-            <w:szCs w:val="28"/>
-          </w:rPr>
-          <w:tab/>
-        </w:r>
-        <w:r>
-          <w:rPr>
-            <w:noProof/>
-            <w:webHidden/>
-            <w:sz w:val="28"/>
-            <w:szCs w:val="28"/>
-          </w:rPr>
-          <w:fldChar w:fldCharType="begin"/>
-        </w:r>
-        <w:r>
-          <w:rPr>
-            <w:noProof/>
-            <w:webHidden/>
-            <w:sz w:val="28"/>
-            <w:szCs w:val="28"/>
-          </w:rPr>
-          <w:instrText xml:space="preserve"> PAGEREF _Toc295959774 \h </w:instrText>
-        </w:r>
-        <w:r>
-          <w:rPr>
-            <w:noProof/>
-            <w:webHidden/>
-            <w:sz w:val="28"/>
-            <w:szCs w:val="28"/>
-          </w:rPr>
-        </w:r>
-        <w:r>
-          <w:rPr>
-            <w:noProof/>
-            <w:webHidden/>
-            <w:sz w:val="28"/>
-            <w:szCs w:val="28"/>
-          </w:rPr>
-          <w:fldChar w:fldCharType="separate"/>
-        </w:r>
-        <w:r>
-          <w:rPr>
-            <w:noProof/>
-            <w:webHidden/>
-            <w:sz w:val="28"/>
-            <w:szCs w:val="28"/>
-          </w:rPr>
-          <w:t>33</w:t>
-        </w:r>
-        <w:r>
-          <w:rPr>
-            <w:noProof/>
-            <w:webHidden/>
-            <w:sz w:val="28"/>
-            <w:szCs w:val="28"/>
-          </w:rPr>
-          <w:fldChar w:fldCharType="end"/>
-        </w:r>
-      </w:hyperlink>
-    </w:p>
-    <w:p>
-      <w:pPr>
-        <w:pStyle w:val="2"/>
-        <w:rPr>
-          <w:rFonts w:asciiTheme="minorHAnsi" w:eastAsiaTheme="minorEastAsia" w:hAnsiTheme="minorHAnsi" w:cstheme="minorBidi"/>
-          <w:noProof/>
-          <w:sz w:val="28"/>
-          <w:szCs w:val="28"/>
-        </w:rPr>
-      </w:pPr>
-      <w:hyperlink w:anchor="_Toc295959775" w:history="1">
-        <w:r>
-          <w:rPr>
-            <w:rStyle w:val="a7"/>
-            <w:noProof/>
-            <w:sz w:val="28"/>
-            <w:szCs w:val="28"/>
-          </w:rPr>
-          <w:t>4.7 Диаграмма перехода из состояния в состояние</w:t>
-        </w:r>
-        <w:r>
-          <w:rPr>
-            <w:noProof/>
-            <w:webHidden/>
-            <w:sz w:val="28"/>
-            <w:szCs w:val="28"/>
-          </w:rPr>
-          <w:tab/>
-        </w:r>
-        <w:r>
-          <w:rPr>
-            <w:noProof/>
-            <w:webHidden/>
-            <w:sz w:val="28"/>
-            <w:szCs w:val="28"/>
-          </w:rPr>
-          <w:fldChar w:fldCharType="begin"/>
-        </w:r>
-        <w:r>
-          <w:rPr>
-            <w:noProof/>
-            <w:webHidden/>
-            <w:sz w:val="28"/>
-            <w:szCs w:val="28"/>
-          </w:rPr>
-          <w:instrText xml:space="preserve"> PAGEREF _Toc295959775 \h </w:instrText>
-        </w:r>
-        <w:r>
-          <w:rPr>
-            <w:noProof/>
-            <w:webHidden/>
-            <w:sz w:val="28"/>
-            <w:szCs w:val="28"/>
-          </w:rPr>
-        </w:r>
-        <w:r>
-          <w:rPr>
-            <w:noProof/>
-            <w:webHidden/>
-            <w:sz w:val="28"/>
-            <w:szCs w:val="28"/>
-          </w:rPr>
-          <w:fldChar w:fldCharType="separate"/>
-        </w:r>
-        <w:r>
-          <w:rPr>
-            <w:noProof/>
-            <w:webHidden/>
-            <w:sz w:val="28"/>
-            <w:szCs w:val="28"/>
-          </w:rPr>
-          <w:t>37</w:t>
-        </w:r>
-        <w:r>
-          <w:rPr>
-            <w:noProof/>
-            <w:webHidden/>
-            <w:sz w:val="28"/>
-            <w:szCs w:val="28"/>
-          </w:rPr>
-          <w:fldChar w:fldCharType="end"/>
-        </w:r>
-      </w:hyperlink>
-    </w:p>
-    <w:p>
-      <w:pPr>
-        <w:pStyle w:val="2"/>
-        <w:rPr>
-          <w:rFonts w:asciiTheme="minorHAnsi" w:eastAsiaTheme="minorEastAsia" w:hAnsiTheme="minorHAnsi" w:cstheme="minorBidi"/>
-          <w:noProof/>
-          <w:sz w:val="28"/>
-          <w:szCs w:val="28"/>
-        </w:rPr>
-      </w:pPr>
-      <w:hyperlink w:anchor="_Toc295959776" w:history="1">
-        <w:r>
-          <w:rPr>
-            <w:rStyle w:val="a7"/>
-            <w:noProof/>
-            <w:sz w:val="28"/>
-            <w:szCs w:val="28"/>
-          </w:rPr>
-          <w:t>4.8 Заключение</w:t>
-        </w:r>
-        <w:r>
-          <w:rPr>
-            <w:noProof/>
-            <w:webHidden/>
-            <w:sz w:val="28"/>
-            <w:szCs w:val="28"/>
-          </w:rPr>
-          <w:tab/>
-        </w:r>
-        <w:r>
-          <w:rPr>
-            <w:noProof/>
-            <w:webHidden/>
-            <w:sz w:val="28"/>
-            <w:szCs w:val="28"/>
-          </w:rPr>
-          <w:fldChar w:fldCharType="begin"/>
-        </w:r>
-        <w:r>
-          <w:rPr>
-            <w:noProof/>
-            <w:webHidden/>
-            <w:sz w:val="28"/>
-            <w:szCs w:val="28"/>
-          </w:rPr>
-          <w:instrText xml:space="preserve"> PAGEREF _Toc295959776 \h </w:instrText>
-        </w:r>
-        <w:r>
-          <w:rPr>
-            <w:noProof/>
-            <w:webHidden/>
-            <w:sz w:val="28"/>
-            <w:szCs w:val="28"/>
-          </w:rPr>
-        </w:r>
-        <w:r>
-          <w:rPr>
-            <w:noProof/>
-            <w:webHidden/>
-            <w:sz w:val="28"/>
-            <w:szCs w:val="28"/>
-          </w:rPr>
-          <w:fldChar w:fldCharType="separate"/>
-        </w:r>
-        <w:r>
-          <w:rPr>
-            <w:noProof/>
-            <w:webHidden/>
-            <w:sz w:val="28"/>
-            <w:szCs w:val="28"/>
-          </w:rPr>
-          <w:t>38</w:t>
-        </w:r>
-        <w:r>
-          <w:rPr>
-            <w:noProof/>
-            <w:webHidden/>
-            <w:sz w:val="28"/>
-            <w:szCs w:val="28"/>
-          </w:rPr>
-          <w:fldChar w:fldCharType="end"/>
-        </w:r>
-      </w:hyperlink>
-    </w:p>
-    <w:p>
-      <w:pPr>
-        <w:pStyle w:val="1"/>
-        <w:tabs>
-          <w:tab w:val="right" w:leader="dot" w:pos="9345"/>
-        </w:tabs>
-        <w:rPr>
-          <w:rFonts w:asciiTheme="minorHAnsi" w:eastAsiaTheme="minorEastAsia" w:hAnsiTheme="minorHAnsi" w:cstheme="minorBidi"/>
-          <w:noProof/>
-          <w:sz w:val="28"/>
-          <w:szCs w:val="28"/>
-        </w:rPr>
-      </w:pPr>
-      <w:hyperlink w:anchor="_Toc295959777" w:history="1">
-        <w:r>
-          <w:rPr>
-            <w:rStyle w:val="a7"/>
-            <w:noProof/>
-            <w:sz w:val="28"/>
-            <w:szCs w:val="28"/>
-          </w:rPr>
-          <w:t>Глава 5. Тестирование</w:t>
-        </w:r>
-        <w:r>
-          <w:rPr>
-            <w:noProof/>
-            <w:webHidden/>
-            <w:sz w:val="28"/>
-            <w:szCs w:val="28"/>
-          </w:rPr>
-          <w:tab/>
-        </w:r>
-        <w:r>
-          <w:rPr>
-            <w:noProof/>
-            <w:webHidden/>
-            <w:sz w:val="28"/>
-            <w:szCs w:val="28"/>
-          </w:rPr>
-          <w:fldChar w:fldCharType="begin"/>
-        </w:r>
-        <w:r>
-          <w:rPr>
-            <w:noProof/>
-            <w:webHidden/>
-            <w:sz w:val="28"/>
-            <w:szCs w:val="28"/>
-          </w:rPr>
-          <w:instrText xml:space="preserve"> PAGEREF _Toc295959777 \h </w:instrText>
-        </w:r>
-        <w:r>
-          <w:rPr>
-            <w:noProof/>
-            <w:webHidden/>
-            <w:sz w:val="28"/>
-            <w:szCs w:val="28"/>
-          </w:rPr>
-        </w:r>
-        <w:r>
-          <w:rPr>
-            <w:noProof/>
-            <w:webHidden/>
-            <w:sz w:val="28"/>
-            <w:szCs w:val="28"/>
-          </w:rPr>
-          <w:fldChar w:fldCharType="separate"/>
-        </w:r>
-        <w:r>
-          <w:rPr>
-            <w:noProof/>
-            <w:webHidden/>
-            <w:sz w:val="28"/>
-            <w:szCs w:val="28"/>
-          </w:rPr>
-          <w:t>39</w:t>
-        </w:r>
-        <w:r>
-          <w:rPr>
-            <w:noProof/>
-            <w:webHidden/>
-            <w:sz w:val="28"/>
-            <w:szCs w:val="28"/>
-          </w:rPr>
-          <w:fldChar w:fldCharType="end"/>
-        </w:r>
-      </w:hyperlink>
-    </w:p>
-    <w:p>
-      <w:pPr>
-        <w:pStyle w:val="2"/>
-        <w:rPr>
-          <w:rFonts w:asciiTheme="minorHAnsi" w:eastAsiaTheme="minorEastAsia" w:hAnsiTheme="minorHAnsi" w:cstheme="minorBidi"/>
-          <w:noProof/>
-          <w:sz w:val="28"/>
-          <w:szCs w:val="28"/>
-        </w:rPr>
-      </w:pPr>
-      <w:hyperlink w:anchor="_Toc295959778" w:history="1">
-        <w:r>
-          <w:rPr>
-            <w:rStyle w:val="a7"/>
-            <w:noProof/>
-            <w:sz w:val="28"/>
-            <w:szCs w:val="28"/>
-          </w:rPr>
-          <w:t>5.1 Введение</w:t>
-        </w:r>
-        <w:r>
-          <w:rPr>
-            <w:noProof/>
-            <w:webHidden/>
-            <w:sz w:val="28"/>
-            <w:szCs w:val="28"/>
-          </w:rPr>
-          <w:tab/>
-        </w:r>
-        <w:r>
-          <w:rPr>
-            <w:noProof/>
-            <w:webHidden/>
-            <w:sz w:val="28"/>
-            <w:szCs w:val="28"/>
-          </w:rPr>
-          <w:fldChar w:fldCharType="begin"/>
-        </w:r>
-        <w:r>
-          <w:rPr>
-            <w:noProof/>
-            <w:webHidden/>
-            <w:sz w:val="28"/>
-            <w:szCs w:val="28"/>
-          </w:rPr>
-          <w:instrText xml:space="preserve"> PAGEREF _Toc295959778 \h </w:instrText>
-        </w:r>
-        <w:r>
-          <w:rPr>
-            <w:noProof/>
-            <w:webHidden/>
-            <w:sz w:val="28"/>
-            <w:szCs w:val="28"/>
-          </w:rPr>
-        </w:r>
-        <w:r>
-          <w:rPr>
-            <w:noProof/>
-            <w:webHidden/>
-            <w:sz w:val="28"/>
-            <w:szCs w:val="28"/>
-          </w:rPr>
-          <w:fldChar w:fldCharType="separate"/>
-        </w:r>
-        <w:r>
-          <w:rPr>
-            <w:noProof/>
-            <w:webHidden/>
-            <w:sz w:val="28"/>
-            <w:szCs w:val="28"/>
-          </w:rPr>
-          <w:t>39</w:t>
-        </w:r>
-        <w:r>
-          <w:rPr>
-            <w:noProof/>
-            <w:webHidden/>
-            <w:sz w:val="28"/>
-            <w:szCs w:val="28"/>
-          </w:rPr>
-          <w:fldChar w:fldCharType="end"/>
-        </w:r>
-      </w:hyperlink>
-    </w:p>
-    <w:p>
-      <w:pPr>
-        <w:pStyle w:val="2"/>
-        <w:rPr>
-          <w:rFonts w:asciiTheme="minorHAnsi" w:eastAsiaTheme="minorEastAsia" w:hAnsiTheme="minorHAnsi" w:cstheme="minorBidi"/>
-          <w:noProof/>
-          <w:sz w:val="28"/>
-          <w:szCs w:val="28"/>
-        </w:rPr>
-      </w:pPr>
-      <w:hyperlink w:anchor="_Toc295959779" w:history="1">
-        <w:r>
-          <w:rPr>
-            <w:rStyle w:val="a7"/>
-            <w:noProof/>
-            <w:sz w:val="28"/>
-            <w:szCs w:val="28"/>
-          </w:rPr>
-          <w:t>5.2. Описание пользовательских функций</w:t>
-        </w:r>
-        <w:r>
-          <w:rPr>
-            <w:noProof/>
-            <w:webHidden/>
-            <w:sz w:val="28"/>
-            <w:szCs w:val="28"/>
-          </w:rPr>
-          <w:tab/>
-        </w:r>
-        <w:r>
-          <w:rPr>
-            <w:noProof/>
-            <w:webHidden/>
-            <w:sz w:val="28"/>
-            <w:szCs w:val="28"/>
-          </w:rPr>
-          <w:fldChar w:fldCharType="begin"/>
-        </w:r>
-        <w:r>
-          <w:rPr>
-            <w:noProof/>
-            <w:webHidden/>
-            <w:sz w:val="28"/>
-            <w:szCs w:val="28"/>
-          </w:rPr>
-          <w:instrText xml:space="preserve"> PAGEREF _Toc295959779 \h </w:instrText>
-        </w:r>
-        <w:r>
-          <w:rPr>
-            <w:noProof/>
-            <w:webHidden/>
-            <w:sz w:val="28"/>
-            <w:szCs w:val="28"/>
-          </w:rPr>
-        </w:r>
-        <w:r>
-          <w:rPr>
-            <w:noProof/>
-            <w:webHidden/>
-            <w:sz w:val="28"/>
-            <w:szCs w:val="28"/>
-          </w:rPr>
-          <w:fldChar w:fldCharType="separate"/>
-        </w:r>
-        <w:r>
-          <w:rPr>
-            <w:noProof/>
-            <w:webHidden/>
-            <w:sz w:val="28"/>
-            <w:szCs w:val="28"/>
-          </w:rPr>
-          <w:t>39</w:t>
-        </w:r>
-        <w:r>
-          <w:rPr>
-            <w:noProof/>
-            <w:webHidden/>
-            <w:sz w:val="28"/>
-            <w:szCs w:val="28"/>
-          </w:rPr>
-          <w:fldChar w:fldCharType="end"/>
-        </w:r>
-      </w:hyperlink>
-    </w:p>
-    <w:p>
-      <w:pPr>
-        <w:pStyle w:val="2"/>
-        <w:rPr>
-          <w:rFonts w:asciiTheme="minorHAnsi" w:eastAsiaTheme="minorEastAsia" w:hAnsiTheme="minorHAnsi" w:cstheme="minorBidi"/>
-          <w:noProof/>
-          <w:sz w:val="28"/>
-          <w:szCs w:val="28"/>
-        </w:rPr>
-      </w:pPr>
-      <w:hyperlink w:anchor="_Toc295959780" w:history="1">
-        <w:r>
-          <w:rPr>
-            <w:rStyle w:val="a7"/>
-            <w:noProof/>
-            <w:sz w:val="28"/>
-            <w:szCs w:val="28"/>
-          </w:rPr>
-          <w:t>5.3 Функциональное тестирование</w:t>
-        </w:r>
-        <w:r>
-          <w:rPr>
-            <w:noProof/>
-            <w:webHidden/>
-            <w:sz w:val="28"/>
-            <w:szCs w:val="28"/>
-          </w:rPr>
-          <w:tab/>
-        </w:r>
-        <w:r>
-          <w:rPr>
-            <w:noProof/>
-            <w:webHidden/>
-            <w:sz w:val="28"/>
-            <w:szCs w:val="28"/>
-          </w:rPr>
-          <w:fldChar w:fldCharType="begin"/>
-        </w:r>
-        <w:r>
-          <w:rPr>
-            <w:noProof/>
-            <w:webHidden/>
-            <w:sz w:val="28"/>
-            <w:szCs w:val="28"/>
-          </w:rPr>
-          <w:instrText xml:space="preserve"> PAGEREF _Toc295959780 \h </w:instrText>
-        </w:r>
-        <w:r>
-          <w:rPr>
-            <w:noProof/>
-            <w:webHidden/>
-            <w:sz w:val="28"/>
-            <w:szCs w:val="28"/>
-          </w:rPr>
-        </w:r>
-        <w:r>
-          <w:rPr>
-            <w:noProof/>
-            <w:webHidden/>
-            <w:sz w:val="28"/>
-            <w:szCs w:val="28"/>
-          </w:rPr>
-          <w:fldChar w:fldCharType="separate"/>
-        </w:r>
-        <w:r>
-          <w:rPr>
-            <w:noProof/>
-            <w:webHidden/>
-            <w:sz w:val="28"/>
-            <w:szCs w:val="28"/>
-          </w:rPr>
-          <w:t>42</w:t>
-        </w:r>
-        <w:r>
-          <w:rPr>
-            <w:noProof/>
-            <w:webHidden/>
-            <w:sz w:val="28"/>
-            <w:szCs w:val="28"/>
-          </w:rPr>
-          <w:fldChar w:fldCharType="end"/>
-        </w:r>
-      </w:hyperlink>
-    </w:p>
-    <w:p>
-      <w:pPr>
-        <w:pStyle w:val="1"/>
-        <w:tabs>
-          <w:tab w:val="right" w:leader="dot" w:pos="9345"/>
-        </w:tabs>
-        <w:rPr>
-          <w:rFonts w:asciiTheme="minorHAnsi" w:eastAsiaTheme="minorEastAsia" w:hAnsiTheme="minorHAnsi" w:cstheme="minorBidi"/>
-          <w:noProof/>
-          <w:sz w:val="28"/>
-          <w:szCs w:val="28"/>
-        </w:rPr>
-      </w:pPr>
-      <w:hyperlink w:anchor="_Toc295959781" w:history="1">
-        <w:r>
-          <w:rPr>
-            <w:rStyle w:val="a7"/>
-            <w:noProof/>
-            <w:sz w:val="28"/>
-            <w:szCs w:val="28"/>
-          </w:rPr>
-          <w:t>Глава 6. Архитектурный проект</w:t>
-        </w:r>
-        <w:r>
-          <w:rPr>
-            <w:noProof/>
-            <w:webHidden/>
-            <w:sz w:val="28"/>
-            <w:szCs w:val="28"/>
-          </w:rPr>
-          <w:tab/>
-        </w:r>
-        <w:r>
-          <w:rPr>
-            <w:noProof/>
-            <w:webHidden/>
-            <w:sz w:val="28"/>
-            <w:szCs w:val="28"/>
-          </w:rPr>
-          <w:fldChar w:fldCharType="begin"/>
-        </w:r>
-        <w:r>
-          <w:rPr>
-            <w:noProof/>
-            <w:webHidden/>
-            <w:sz w:val="28"/>
-            <w:szCs w:val="28"/>
-          </w:rPr>
-          <w:instrText xml:space="preserve"> PAGEREF _Toc295959781 \h </w:instrText>
-        </w:r>
-        <w:r>
-          <w:rPr>
-            <w:noProof/>
-            <w:webHidden/>
-            <w:sz w:val="28"/>
-            <w:szCs w:val="28"/>
-          </w:rPr>
-        </w:r>
-        <w:r>
-          <w:rPr>
-            <w:noProof/>
-            <w:webHidden/>
-            <w:sz w:val="28"/>
-            <w:szCs w:val="28"/>
-          </w:rPr>
-          <w:fldChar w:fldCharType="separate"/>
-        </w:r>
-        <w:r>
-          <w:rPr>
-            <w:noProof/>
-            <w:webHidden/>
-            <w:sz w:val="28"/>
-            <w:szCs w:val="28"/>
-          </w:rPr>
-          <w:t>49</w:t>
-        </w:r>
-        <w:r>
-          <w:rPr>
-            <w:noProof/>
-            <w:webHidden/>
-            <w:sz w:val="28"/>
-            <w:szCs w:val="28"/>
-          </w:rPr>
-          <w:fldChar w:fldCharType="end"/>
-        </w:r>
-      </w:hyperlink>
-    </w:p>
-    <w:p>
-      <w:pPr>
-        <w:pStyle w:val="2"/>
-        <w:rPr>
-          <w:rFonts w:asciiTheme="minorHAnsi" w:eastAsiaTheme="minorEastAsia" w:hAnsiTheme="minorHAnsi" w:cstheme="minorBidi"/>
-          <w:noProof/>
-          <w:sz w:val="28"/>
-          <w:szCs w:val="28"/>
-        </w:rPr>
-      </w:pPr>
-      <w:hyperlink w:anchor="_Toc295959782" w:history="1">
-        <w:r>
-          <w:rPr>
-            <w:rStyle w:val="a7"/>
-            <w:noProof/>
-            <w:sz w:val="28"/>
-            <w:szCs w:val="28"/>
-          </w:rPr>
-          <w:t>6.1 Введение</w:t>
-        </w:r>
-        <w:r>
-          <w:rPr>
-            <w:noProof/>
-            <w:webHidden/>
-            <w:sz w:val="28"/>
-            <w:szCs w:val="28"/>
-          </w:rPr>
-          <w:tab/>
-        </w:r>
-        <w:r>
-          <w:rPr>
-            <w:noProof/>
-            <w:webHidden/>
-            <w:sz w:val="28"/>
-            <w:szCs w:val="28"/>
-          </w:rPr>
-          <w:fldChar w:fldCharType="begin"/>
-        </w:r>
-        <w:r>
-          <w:rPr>
-            <w:noProof/>
-            <w:webHidden/>
-            <w:sz w:val="28"/>
-            <w:szCs w:val="28"/>
-          </w:rPr>
-          <w:instrText xml:space="preserve"> PAGEREF _Toc295959782 \h </w:instrText>
-        </w:r>
-        <w:r>
-          <w:rPr>
-            <w:noProof/>
-            <w:webHidden/>
-            <w:sz w:val="28"/>
-            <w:szCs w:val="28"/>
-          </w:rPr>
-        </w:r>
-        <w:r>
-          <w:rPr>
-            <w:noProof/>
-            <w:webHidden/>
-            <w:sz w:val="28"/>
-            <w:szCs w:val="28"/>
-          </w:rPr>
-          <w:fldChar w:fldCharType="separate"/>
-        </w:r>
-        <w:r>
-          <w:rPr>
-            <w:noProof/>
-            <w:webHidden/>
-            <w:sz w:val="28"/>
-            <w:szCs w:val="28"/>
-          </w:rPr>
-          <w:t>49</w:t>
-        </w:r>
-        <w:r>
-          <w:rPr>
-            <w:noProof/>
-            <w:webHidden/>
-            <w:sz w:val="28"/>
-            <w:szCs w:val="28"/>
-          </w:rPr>
-          <w:fldChar w:fldCharType="end"/>
-        </w:r>
-      </w:hyperlink>
-    </w:p>
-    <w:p>
-      <w:pPr>
-        <w:pStyle w:val="2"/>
-        <w:rPr>
-          <w:rFonts w:asciiTheme="minorHAnsi" w:eastAsiaTheme="minorEastAsia" w:hAnsiTheme="minorHAnsi" w:cstheme="minorBidi"/>
-          <w:noProof/>
-          <w:sz w:val="28"/>
-          <w:szCs w:val="28"/>
-        </w:rPr>
-      </w:pPr>
-      <w:hyperlink w:anchor="_Toc295959783" w:history="1">
-        <w:r>
-          <w:rPr>
-            <w:rStyle w:val="a7"/>
-            <w:noProof/>
-            <w:sz w:val="28"/>
-            <w:szCs w:val="28"/>
-          </w:rPr>
-          <w:t>6.2 Описание классов</w:t>
-        </w:r>
-        <w:r>
-          <w:rPr>
-            <w:noProof/>
-            <w:webHidden/>
-            <w:sz w:val="28"/>
-            <w:szCs w:val="28"/>
-          </w:rPr>
-          <w:tab/>
-        </w:r>
-        <w:r>
-          <w:rPr>
-            <w:noProof/>
-            <w:webHidden/>
-            <w:sz w:val="28"/>
-            <w:szCs w:val="28"/>
-          </w:rPr>
-          <w:fldChar w:fldCharType="begin"/>
-        </w:r>
-        <w:r>
-          <w:rPr>
-            <w:noProof/>
-            <w:webHidden/>
-            <w:sz w:val="28"/>
-            <w:szCs w:val="28"/>
-          </w:rPr>
-          <w:instrText xml:space="preserve"> PAGEREF _Toc295959783 \h </w:instrText>
-        </w:r>
-        <w:r>
-          <w:rPr>
-            <w:noProof/>
-            <w:webHidden/>
-            <w:sz w:val="28"/>
-            <w:szCs w:val="28"/>
-          </w:rPr>
-        </w:r>
-        <w:r>
-          <w:rPr>
-            <w:noProof/>
-            <w:webHidden/>
-            <w:sz w:val="28"/>
-            <w:szCs w:val="28"/>
-          </w:rPr>
-          <w:fldChar w:fldCharType="separate"/>
-        </w:r>
-        <w:r>
-          <w:rPr>
-            <w:noProof/>
-            <w:webHidden/>
-            <w:sz w:val="28"/>
-            <w:szCs w:val="28"/>
-          </w:rPr>
-          <w:t>49</w:t>
-        </w:r>
-        <w:r>
-          <w:rPr>
-            <w:noProof/>
-            <w:webHidden/>
-            <w:sz w:val="28"/>
-            <w:szCs w:val="28"/>
-          </w:rPr>
-          <w:fldChar w:fldCharType="end"/>
-        </w:r>
-      </w:hyperlink>
-    </w:p>
-    <w:p>
-      <w:pPr>
-        <w:pStyle w:val="2"/>
-        <w:rPr>
-          <w:rFonts w:asciiTheme="minorHAnsi" w:eastAsiaTheme="minorEastAsia" w:hAnsiTheme="minorHAnsi" w:cstheme="minorBidi"/>
-          <w:noProof/>
-          <w:sz w:val="28"/>
-          <w:szCs w:val="28"/>
-        </w:rPr>
-      </w:pPr>
-      <w:hyperlink w:anchor="_Toc295959784" w:history="1">
-        <w:r>
-          <w:rPr>
-            <w:rStyle w:val="a7"/>
-            <w:noProof/>
-            <w:sz w:val="28"/>
-            <w:szCs w:val="28"/>
-          </w:rPr>
-          <w:t>6.3 Заключение</w:t>
-        </w:r>
-        <w:r>
-          <w:rPr>
-            <w:noProof/>
-            <w:webHidden/>
-            <w:sz w:val="28"/>
-            <w:szCs w:val="28"/>
-          </w:rPr>
-          <w:tab/>
-        </w:r>
-        <w:r>
-          <w:rPr>
-            <w:noProof/>
-            <w:webHidden/>
-            <w:sz w:val="28"/>
-            <w:szCs w:val="28"/>
-          </w:rPr>
-          <w:fldChar w:fldCharType="begin"/>
-        </w:r>
-        <w:r>
-          <w:rPr>
-            <w:noProof/>
-            <w:webHidden/>
-            <w:sz w:val="28"/>
-            <w:szCs w:val="28"/>
-          </w:rPr>
-          <w:instrText xml:space="preserve"> PAGEREF _Toc295959784 \h </w:instrText>
-        </w:r>
-        <w:r>
-          <w:rPr>
-            <w:noProof/>
-            <w:webHidden/>
-            <w:sz w:val="28"/>
-            <w:szCs w:val="28"/>
-          </w:rPr>
-        </w:r>
-        <w:r>
-          <w:rPr>
-            <w:noProof/>
-            <w:webHidden/>
-            <w:sz w:val="28"/>
-            <w:szCs w:val="28"/>
-          </w:rPr>
-          <w:fldChar w:fldCharType="separate"/>
-        </w:r>
-        <w:r>
-          <w:rPr>
-            <w:noProof/>
-            <w:webHidden/>
-            <w:sz w:val="28"/>
-            <w:szCs w:val="28"/>
-          </w:rPr>
-          <w:t>54</w:t>
-        </w:r>
-        <w:r>
-          <w:rPr>
-            <w:noProof/>
-            <w:webHidden/>
-            <w:sz w:val="28"/>
-            <w:szCs w:val="28"/>
-          </w:rPr>
-          <w:fldChar w:fldCharType="end"/>
-        </w:r>
-      </w:hyperlink>
-    </w:p>
-    <w:p>
-      <w:pPr>
-        <w:pStyle w:val="1"/>
-        <w:tabs>
-          <w:tab w:val="right" w:leader="dot" w:pos="9345"/>
-        </w:tabs>
-        <w:rPr>
-          <w:rFonts w:asciiTheme="minorHAnsi" w:eastAsiaTheme="minorEastAsia" w:hAnsiTheme="minorHAnsi" w:cstheme="minorBidi"/>
-          <w:noProof/>
-          <w:sz w:val="28"/>
-          <w:szCs w:val="28"/>
-        </w:rPr>
-      </w:pPr>
-      <w:hyperlink w:anchor="_Toc295959785" w:history="1">
-        <w:r>
-          <w:rPr>
-            <w:rStyle w:val="a7"/>
-            <w:noProof/>
-            <w:sz w:val="28"/>
-            <w:szCs w:val="28"/>
-          </w:rPr>
-          <w:t>Глава 7. Проектирование БД</w:t>
-        </w:r>
-        <w:r>
-          <w:rPr>
-            <w:noProof/>
-            <w:webHidden/>
-            <w:sz w:val="28"/>
-            <w:szCs w:val="28"/>
-          </w:rPr>
-          <w:tab/>
-        </w:r>
-        <w:r>
-          <w:rPr>
-            <w:noProof/>
-            <w:webHidden/>
-            <w:sz w:val="28"/>
-            <w:szCs w:val="28"/>
-          </w:rPr>
-          <w:fldChar w:fldCharType="begin"/>
-        </w:r>
-        <w:r>
-          <w:rPr>
-            <w:noProof/>
-            <w:webHidden/>
-            <w:sz w:val="28"/>
-            <w:szCs w:val="28"/>
-          </w:rPr>
-          <w:instrText xml:space="preserve"> PAGEREF _Toc295959785 \h </w:instrText>
-        </w:r>
-        <w:r>
-          <w:rPr>
-            <w:noProof/>
-            <w:webHidden/>
-            <w:sz w:val="28"/>
-            <w:szCs w:val="28"/>
-          </w:rPr>
-        </w:r>
-        <w:r>
-          <w:rPr>
-            <w:noProof/>
-            <w:webHidden/>
-            <w:sz w:val="28"/>
-            <w:szCs w:val="28"/>
-          </w:rPr>
-          <w:fldChar w:fldCharType="separate"/>
-        </w:r>
-        <w:r>
-          <w:rPr>
-            <w:noProof/>
-            <w:webHidden/>
-            <w:sz w:val="28"/>
-            <w:szCs w:val="28"/>
-          </w:rPr>
-          <w:t>55</w:t>
-        </w:r>
-        <w:r>
-          <w:rPr>
-            <w:noProof/>
-            <w:webHidden/>
-            <w:sz w:val="28"/>
-            <w:szCs w:val="28"/>
-          </w:rPr>
-          <w:fldChar w:fldCharType="end"/>
-        </w:r>
-      </w:hyperlink>
-    </w:p>
-    <w:p>
-      <w:pPr>
-        <w:pStyle w:val="2"/>
-        <w:rPr>
-          <w:rFonts w:asciiTheme="minorHAnsi" w:eastAsiaTheme="minorEastAsia" w:hAnsiTheme="minorHAnsi" w:cstheme="minorBidi"/>
-          <w:noProof/>
-          <w:sz w:val="28"/>
-          <w:szCs w:val="28"/>
-        </w:rPr>
-      </w:pPr>
-      <w:hyperlink w:anchor="_Toc295959786" w:history="1">
-        <w:r>
-          <w:rPr>
-            <w:rStyle w:val="a7"/>
-            <w:noProof/>
-            <w:sz w:val="28"/>
-            <w:szCs w:val="28"/>
-          </w:rPr>
-          <w:t>7.1 Введение</w:t>
-        </w:r>
-        <w:r>
-          <w:rPr>
-            <w:noProof/>
-            <w:webHidden/>
-            <w:sz w:val="28"/>
-            <w:szCs w:val="28"/>
-          </w:rPr>
-          <w:tab/>
-        </w:r>
-        <w:r>
-          <w:rPr>
-            <w:noProof/>
-            <w:webHidden/>
-            <w:sz w:val="28"/>
-            <w:szCs w:val="28"/>
-          </w:rPr>
-          <w:fldChar w:fldCharType="begin"/>
-        </w:r>
-        <w:r>
-          <w:rPr>
-            <w:noProof/>
-            <w:webHidden/>
-            <w:sz w:val="28"/>
-            <w:szCs w:val="28"/>
-          </w:rPr>
-          <w:instrText xml:space="preserve"> PAGEREF _Toc295959786 \h </w:instrText>
-        </w:r>
-        <w:r>
-          <w:rPr>
-            <w:noProof/>
-            <w:webHidden/>
-            <w:sz w:val="28"/>
-            <w:szCs w:val="28"/>
-          </w:rPr>
-        </w:r>
-        <w:r>
-          <w:rPr>
-            <w:noProof/>
-            <w:webHidden/>
-            <w:sz w:val="28"/>
-            <w:szCs w:val="28"/>
-          </w:rPr>
-          <w:fldChar w:fldCharType="separate"/>
-        </w:r>
-        <w:r>
-          <w:rPr>
-            <w:noProof/>
-            <w:webHidden/>
-            <w:sz w:val="28"/>
-            <w:szCs w:val="28"/>
-          </w:rPr>
-          <w:t>55</w:t>
-        </w:r>
-        <w:r>
-          <w:rPr>
-            <w:noProof/>
-            <w:webHidden/>
-            <w:sz w:val="28"/>
-            <w:szCs w:val="28"/>
-          </w:rPr>
-          <w:fldChar w:fldCharType="end"/>
-        </w:r>
-      </w:hyperlink>
-    </w:p>
-    <w:p>
-      <w:pPr>
-        <w:pStyle w:val="2"/>
-        <w:rPr>
-          <w:rFonts w:asciiTheme="minorHAnsi" w:eastAsiaTheme="minorEastAsia" w:hAnsiTheme="minorHAnsi" w:cstheme="minorBidi"/>
-          <w:noProof/>
-          <w:sz w:val="28"/>
-          <w:szCs w:val="28"/>
-        </w:rPr>
-      </w:pPr>
-      <w:hyperlink w:anchor="_Toc295959787" w:history="1">
-        <w:r>
-          <w:rPr>
-            <w:rStyle w:val="a7"/>
-            <w:noProof/>
-            <w:sz w:val="28"/>
-            <w:szCs w:val="28"/>
-          </w:rPr>
-          <w:t>7.2 Инфологическое проектирование.</w:t>
-        </w:r>
-        <w:r>
-          <w:rPr>
-            <w:noProof/>
-            <w:webHidden/>
-            <w:sz w:val="28"/>
-            <w:szCs w:val="28"/>
-          </w:rPr>
-          <w:tab/>
-        </w:r>
-        <w:r>
-          <w:rPr>
-            <w:noProof/>
-            <w:webHidden/>
-            <w:sz w:val="28"/>
-            <w:szCs w:val="28"/>
-          </w:rPr>
-          <w:fldChar w:fldCharType="begin"/>
-        </w:r>
-        <w:r>
-          <w:rPr>
-            <w:noProof/>
-            <w:webHidden/>
-            <w:sz w:val="28"/>
-            <w:szCs w:val="28"/>
-          </w:rPr>
-          <w:instrText xml:space="preserve"> PAGEREF _Toc295959787 \h </w:instrText>
-        </w:r>
-        <w:r>
-          <w:rPr>
-            <w:noProof/>
-            <w:webHidden/>
-            <w:sz w:val="28"/>
-            <w:szCs w:val="28"/>
-          </w:rPr>
-        </w:r>
-        <w:r>
-          <w:rPr>
-            <w:noProof/>
-            <w:webHidden/>
-            <w:sz w:val="28"/>
-            <w:szCs w:val="28"/>
-          </w:rPr>
-          <w:fldChar w:fldCharType="separate"/>
-        </w:r>
-        <w:r>
-          <w:rPr>
-            <w:noProof/>
-            <w:webHidden/>
-            <w:sz w:val="28"/>
-            <w:szCs w:val="28"/>
-          </w:rPr>
-          <w:t>55</w:t>
-        </w:r>
-        <w:r>
-          <w:rPr>
-            <w:noProof/>
-            <w:webHidden/>
-            <w:sz w:val="28"/>
-            <w:szCs w:val="28"/>
-          </w:rPr>
-          <w:fldChar w:fldCharType="end"/>
-        </w:r>
-      </w:hyperlink>
-    </w:p>
-    <w:p>
-      <w:pPr>
-        <w:pStyle w:val="2"/>
-        <w:rPr>
-          <w:rFonts w:asciiTheme="minorHAnsi" w:eastAsiaTheme="minorEastAsia" w:hAnsiTheme="minorHAnsi" w:cstheme="minorBidi"/>
-          <w:noProof/>
-          <w:sz w:val="28"/>
-          <w:szCs w:val="28"/>
-        </w:rPr>
-      </w:pPr>
-      <w:r>
-        <w:rPr>
-          <w:noProof/>
-          <w:color w:val="0000FF"/>
-          <w:sz w:val="28"/>
-          <w:szCs w:val="28"/>
-          <w:u w:val="single"/>
-        </w:rPr>
-        <mc:AlternateContent>
-          <mc:Choice Requires="wps">
-            <w:drawing>
-              <wp:anchor distT="0" distB="0" distL="114300" distR="114300" simplePos="0" relativeHeight="251659264" behindDoc="0" locked="0" layoutInCell="1" allowOverlap="1" wp14:anchorId="2258B045" wp14:editId="3E3550D7">
-                <wp:simplePos x="0" y="0"/>
-                <wp:positionH relativeFrom="column">
-                  <wp:posOffset>2577465</wp:posOffset>
-                </wp:positionH>
-                <wp:positionV relativeFrom="paragraph">
-                  <wp:posOffset>391160</wp:posOffset>
-                </wp:positionV>
-                <wp:extent cx="924560" cy="417830"/>
-                <wp:effectExtent l="0" t="3810" r="0" b="0"/>
-                <wp:wrapNone/>
-                <wp:docPr id="2" name="Прямоугольник 2"/>
-                <wp:cNvGraphicFramePr>
-                  <a:graphicFrameLocks xmlns:a="http://schemas.openxmlformats.org/drawingml/2006/main"/>
-                </wp:cNvGraphicFramePr>
-                <a:graphic xmlns:a="http://schemas.openxmlformats.org/drawingml/2006/main">
-                  <a:graphicData uri="http://schemas.microsoft.com/office/word/2010/wordprocessingShape">
-                    <wps:wsp>
-                      <wps:cNvSpPr>
-                        <a:spLocks noChangeArrowheads="1"/>
-                      </wps:cNvSpPr>
-                      <wps:spPr bwMode="auto">
-                        <a:xfrm>
-                          <a:off x="0" y="0"/>
-                          <a:ext cx="924560" cy="417830"/>
-                        </a:xfrm>
-                        <a:prstGeom prst="rect">
-                          <a:avLst/>
-                        </a:prstGeom>
-                        <a:solidFill>
-                          <a:srgbClr val="FFFFFF"/>
-                        </a:solidFill>
-                        <a:ln>
-                          <a:noFill/>
-                        </a:ln>
-                        <a:extLst>
-                          <a:ext uri="{91240B29-F687-4F45-9708-019B960494DF}">
-                            <a14:hiddenLine xmlns:a14="http://schemas.microsoft.com/office/drawing/2010/main" w="9525">
-                              <a:solidFill>
-                                <a:srgbClr val="000000"/>
-                              </a:solidFill>
-                              <a:miter lim="800000"/>
-                              <a:headEnd/>
-                              <a:tailEnd/>
-                            </a14:hiddenLine>
-                          </a:ext>
-                        </a:extLst>
-                      </wps:spPr>
-                      <wps:bodyPr rot="0" vert="horz" wrap="square" lIns="91440" tIns="45720" rIns="91440" bIns="45720" anchor="t" anchorCtr="0" upright="1">
-                        <a:noAutofit/>
-                      </wps:bodyPr>
-                    </wps:wsp>
-                  </a:graphicData>
-                </a:graphic>
-                <wp14:sizeRelH relativeFrom="page">
-                  <wp14:pctWidth>0</wp14:pctWidth>
-                </wp14:sizeRelH>
-                <wp14:sizeRelV relativeFrom="page">
-                  <wp14:pctHeight>0</wp14:pctHeight>
-                </wp14:sizeRelV>
-              </wp:anchor>
-            </w:drawing>
-          </mc:Choice>
-          <mc:Fallback>
-            <w:pict>
-              <v:rect w14:anchorId="6DC76390" id="Прямоугольник 2" o:spid="_x0000_s1026" style="position:absolute;margin-left:202.95pt;margin-top:30.8pt;width:72.8pt;height:32.9pt;z-index:251659264;visibility:visible;mso-wrap-style:square;mso-width-percent:0;mso-height-percent:0;mso-wrap-distance-left:9pt;mso-wrap-distance-top:0;mso-wrap-distance-right:9pt;mso-wrap-distance-bottom:0;mso-position-horizontal:absolute;mso-position-horizontal-relative:text;mso-position-vertical:absolute;mso-position-vertical-relative:text;mso-width-percent:0;mso-height-percent:0;mso-width-relative:page;mso-height-relative:page;v-text-anchor:top" o:gfxdata="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" stroked="f"/>
-            </w:pict>
-          </mc:Fallback>
-        </mc:AlternateContent>
-      </w:r>
-      <w:hyperlink w:anchor="_Toc295959788" w:history="1">
-        <w:r>
-          <w:rPr>
-            <w:rStyle w:val="a7"/>
-            <w:noProof/>
-            <w:sz w:val="28"/>
-            <w:szCs w:val="28"/>
-          </w:rPr>
-          <w:t>7.3 Взаимосвязи информационных объектов</w:t>
-        </w:r>
-        <w:r>
-          <w:rPr>
-            <w:noProof/>
-            <w:webHidden/>
-            <w:sz w:val="28"/>
-            <w:szCs w:val="28"/>
-          </w:rPr>
-          <w:tab/>
-        </w:r>
-        <w:r>
-          <w:rPr>
-            <w:noProof/>
-            <w:webHidden/>
-            <w:sz w:val="28"/>
-            <w:szCs w:val="28"/>
-          </w:rPr>
-          <w:fldChar w:fldCharType="begin"/>
-        </w:r>
-        <w:r>
-          <w:rPr>
-            <w:noProof/>
-            <w:webHidden/>
-            <w:sz w:val="28"/>
-            <w:szCs w:val="28"/>
-          </w:rPr>
-          <w:instrText xml:space="preserve"> PAGEREF _Toc295959788 \h </w:instrText>
-        </w:r>
-        <w:r>
-          <w:rPr>
-            <w:noProof/>
-            <w:webHidden/>
-            <w:sz w:val="28"/>
-            <w:szCs w:val="28"/>
-          </w:rPr>
-        </w:r>
-        <w:r>
-          <w:rPr>
-            <w:noProof/>
-            <w:webHidden/>
-            <w:sz w:val="28"/>
-            <w:szCs w:val="28"/>
-          </w:rPr>
-          <w:fldChar w:fldCharType="separate"/>
-        </w:r>
-        <w:r>
-          <w:rPr>
-            <w:noProof/>
-            <w:webHidden/>
-            <w:sz w:val="28"/>
-            <w:szCs w:val="28"/>
-          </w:rPr>
-          <w:t>66</w:t>
-        </w:r>
-        <w:r>
-          <w:rPr>
-            <w:noProof/>
-            <w:webHidden/>
-            <w:sz w:val="28"/>
-            <w:szCs w:val="28"/>
-          </w:rPr>
-          <w:fldChar w:fldCharType="end"/>
-        </w:r>
-      </w:hyperlink>
-    </w:p>
-    <w:p>
-      <w:pPr>
-        <w:pStyle w:val="2"/>
-        <w:rPr>
-          <w:rFonts w:asciiTheme="minorHAnsi" w:eastAsiaTheme="minorEastAsia" w:hAnsiTheme="minorHAnsi" w:cstheme="minorBidi"/>
-          <w:noProof/>
-          <w:sz w:val="28"/>
-          <w:szCs w:val="28"/>
-        </w:rPr>
-      </w:pPr>
-      <w:hyperlink w:anchor="_Toc295959789" w:history="1">
-        <w:r>
-          <w:rPr>
-            <w:rStyle w:val="a7"/>
-            <w:noProof/>
-            <w:sz w:val="28"/>
-            <w:szCs w:val="28"/>
-          </w:rPr>
-          <w:t>7.4 Формальный способ проектирования инфологической модели данных</w:t>
-        </w:r>
-        <w:r>
-          <w:rPr>
-            <w:noProof/>
-            <w:webHidden/>
-            <w:sz w:val="28"/>
-            <w:szCs w:val="28"/>
-          </w:rPr>
-          <w:tab/>
-        </w:r>
-        <w:r>
-          <w:rPr>
-            <w:noProof/>
-            <w:webHidden/>
-            <w:sz w:val="28"/>
-            <w:szCs w:val="28"/>
-          </w:rPr>
-          <w:fldChar w:fldCharType="begin"/>
-        </w:r>
-        <w:r>
-          <w:rPr>
-            <w:noProof/>
-            <w:webHidden/>
-            <w:sz w:val="28"/>
-            <w:szCs w:val="28"/>
-          </w:rPr>
-          <w:instrText xml:space="preserve"> PAGEREF _Toc295959789 \h </w:instrText>
-        </w:r>
-        <w:r>
-          <w:rPr>
-            <w:noProof/>
-            <w:webHidden/>
-            <w:sz w:val="28"/>
-            <w:szCs w:val="28"/>
-          </w:rPr>
-        </w:r>
-        <w:r>
-          <w:rPr>
-            <w:noProof/>
-            <w:webHidden/>
-            <w:sz w:val="28"/>
-            <w:szCs w:val="28"/>
-          </w:rPr>
-          <w:fldChar w:fldCharType="separate"/>
-        </w:r>
-        <w:r>
-          <w:rPr>
-            <w:noProof/>
-            <w:webHidden/>
-            <w:sz w:val="28"/>
-            <w:szCs w:val="28"/>
-          </w:rPr>
-          <w:t>67</w:t>
-        </w:r>
-        <w:r>
-          <w:rPr>
-            <w:noProof/>
-            <w:webHidden/>
-            <w:sz w:val="28"/>
-            <w:szCs w:val="28"/>
-          </w:rPr>
-          <w:fldChar w:fldCharType="end"/>
-        </w:r>
-      </w:hyperlink>
-    </w:p>
-    <w:p>
-      <w:pPr>
-        <w:pStyle w:val="2"/>
-        <w:rPr>
-          <w:rFonts w:asciiTheme="minorHAnsi" w:eastAsiaTheme="minorEastAsia" w:hAnsiTheme="minorHAnsi" w:cstheme="minorBidi"/>
-          <w:noProof/>
-          <w:sz w:val="28"/>
-          <w:szCs w:val="28"/>
-        </w:rPr>
-      </w:pPr>
-      <w:hyperlink w:anchor="_Toc295959790" w:history="1">
-        <w:r>
-          <w:rPr>
-            <w:rStyle w:val="a7"/>
-            <w:noProof/>
-            <w:sz w:val="28"/>
-            <w:szCs w:val="28"/>
-          </w:rPr>
-          <w:t>7.5 Выбор СУБД</w:t>
-        </w:r>
-        <w:r>
-          <w:rPr>
-            <w:noProof/>
-            <w:webHidden/>
-            <w:sz w:val="28"/>
-            <w:szCs w:val="28"/>
-          </w:rPr>
-          <w:tab/>
-        </w:r>
-        <w:r>
-          <w:rPr>
-            <w:noProof/>
-            <w:webHidden/>
-            <w:sz w:val="28"/>
-            <w:szCs w:val="28"/>
-          </w:rPr>
-          <w:fldChar w:fldCharType="begin"/>
-        </w:r>
-        <w:r>
-          <w:rPr>
-            <w:noProof/>
-            <w:webHidden/>
-            <w:sz w:val="28"/>
-            <w:szCs w:val="28"/>
-          </w:rPr>
-          <w:instrText xml:space="preserve"> PAGEREF _Toc295959790 \h </w:instrText>
-        </w:r>
-        <w:r>
-          <w:rPr>
-            <w:noProof/>
-            <w:webHidden/>
-            <w:sz w:val="28"/>
-            <w:szCs w:val="28"/>
-          </w:rPr>
-        </w:r>
-        <w:r>
-          <w:rPr>
-            <w:noProof/>
-            <w:webHidden/>
-            <w:sz w:val="28"/>
-            <w:szCs w:val="28"/>
-          </w:rPr>
-          <w:fldChar w:fldCharType="separate"/>
-        </w:r>
-        <w:r>
-          <w:rPr>
-            <w:noProof/>
-            <w:webHidden/>
-            <w:sz w:val="28"/>
-            <w:szCs w:val="28"/>
-          </w:rPr>
-          <w:t>67</w:t>
-        </w:r>
-        <w:r>
-          <w:rPr>
-            <w:noProof/>
-            <w:webHidden/>
-            <w:sz w:val="28"/>
-            <w:szCs w:val="28"/>
-          </w:rPr>
-          <w:fldChar w:fldCharType="end"/>
-        </w:r>
-      </w:hyperlink>
-    </w:p>
-    <w:p>
-      <w:pPr>
-        <w:pStyle w:val="2"/>
-        <w:rPr>
-          <w:rFonts w:asciiTheme="minorHAnsi" w:eastAsiaTheme="minorEastAsia" w:hAnsiTheme="minorHAnsi" w:cstheme="minorBidi"/>
-          <w:noProof/>
-          <w:sz w:val="28"/>
-          <w:szCs w:val="28"/>
-        </w:rPr>
-      </w:pPr>
-      <w:hyperlink w:anchor="_Toc295959791" w:history="1">
-        <w:r>
-          <w:rPr>
-            <w:rStyle w:val="a7"/>
-            <w:noProof/>
-            <w:sz w:val="28"/>
-            <w:szCs w:val="28"/>
-          </w:rPr>
-          <w:t>7.6 Заключение</w:t>
-        </w:r>
-        <w:r>
-          <w:rPr>
-            <w:noProof/>
-            <w:webHidden/>
-            <w:sz w:val="28"/>
-            <w:szCs w:val="28"/>
-          </w:rPr>
-          <w:tab/>
-        </w:r>
-        <w:r>
-          <w:rPr>
-            <w:noProof/>
-            <w:webHidden/>
-            <w:sz w:val="28"/>
-            <w:szCs w:val="28"/>
-          </w:rPr>
-          <w:fldChar w:fldCharType="begin"/>
-        </w:r>
-        <w:r>
-          <w:rPr>
-            <w:noProof/>
-            <w:webHidden/>
-            <w:sz w:val="28"/>
-            <w:szCs w:val="28"/>
-          </w:rPr>
-          <w:instrText xml:space="preserve"> PAGEREF _Toc295959791 \h </w:instrText>
-        </w:r>
-        <w:r>
-          <w:rPr>
-            <w:noProof/>
-            <w:webHidden/>
-            <w:sz w:val="28"/>
-            <w:szCs w:val="28"/>
-          </w:rPr>
-        </w:r>
-        <w:r>
-          <w:rPr>
-            <w:noProof/>
-            <w:webHidden/>
-            <w:sz w:val="28"/>
-            <w:szCs w:val="28"/>
-          </w:rPr>
-          <w:fldChar w:fldCharType="separate"/>
-        </w:r>
-        <w:r>
-          <w:rPr>
-            <w:noProof/>
-            <w:webHidden/>
-            <w:sz w:val="28"/>
-            <w:szCs w:val="28"/>
-          </w:rPr>
-          <w:t>69</w:t>
-        </w:r>
-        <w:r>
-          <w:rPr>
-            <w:noProof/>
-            <w:webHidden/>
-            <w:sz w:val="28"/>
-            <w:szCs w:val="28"/>
-          </w:rPr>
-          <w:fldChar w:fldCharType="end"/>
-        </w:r>
-      </w:hyperlink>
-    </w:p>
-    <w:p>
-      <w:pPr>
-        <w:pStyle w:val="1"/>
-        <w:tabs>
-          <w:tab w:val="right" w:leader="dot" w:pos="9345"/>
-        </w:tabs>
-        <w:rPr>
-          <w:rFonts w:asciiTheme="minorHAnsi" w:eastAsiaTheme="minorEastAsia" w:hAnsiTheme="minorHAnsi" w:cstheme="minorBidi"/>
-          <w:noProof/>
-          <w:sz w:val="28"/>
-          <w:szCs w:val="28"/>
-        </w:rPr>
-      </w:pPr>
-      <w:hyperlink w:anchor="_Toc295959792" w:history="1">
-        <w:r>
-          <w:rPr>
-            <w:rStyle w:val="a7"/>
-            <w:noProof/>
-            <w:sz w:val="28"/>
-            <w:szCs w:val="28"/>
-          </w:rPr>
-          <w:t>Обзор литературы</w:t>
-        </w:r>
-        <w:r>
-          <w:rPr>
-            <w:noProof/>
-            <w:webHidden/>
-            <w:sz w:val="28"/>
-            <w:szCs w:val="28"/>
-          </w:rPr>
-          <w:tab/>
-        </w:r>
-        <w:r>
-          <w:rPr>
-            <w:noProof/>
-            <w:webHidden/>
-            <w:sz w:val="28"/>
-            <w:szCs w:val="28"/>
-          </w:rPr>
-          <w:fldChar w:fldCharType="begin"/>
-        </w:r>
-        <w:r>
-          <w:rPr>
-            <w:noProof/>
-            <w:webHidden/>
-            <w:sz w:val="28"/>
-            <w:szCs w:val="28"/>
-          </w:rPr>
-          <w:instrText xml:space="preserve"> PAGEREF _Toc295959792 \h </w:instrText>
-        </w:r>
-        <w:r>
-          <w:rPr>
-            <w:noProof/>
-            <w:webHidden/>
-            <w:sz w:val="28"/>
-            <w:szCs w:val="28"/>
-          </w:rPr>
-        </w:r>
-        <w:r>
-          <w:rPr>
-            <w:noProof/>
-            <w:webHidden/>
-            <w:sz w:val="28"/>
-            <w:szCs w:val="28"/>
-          </w:rPr>
-          <w:fldChar w:fldCharType="separate"/>
-        </w:r>
-        <w:r>
-          <w:rPr>
-            <w:noProof/>
-            <w:webHidden/>
-            <w:sz w:val="28"/>
-            <w:szCs w:val="28"/>
-          </w:rPr>
-          <w:t>72</w:t>
-        </w:r>
-        <w:r>
-          <w:rPr>
-            <w:noProof/>
-            <w:webHidden/>
-            <w:sz w:val="28"/>
-            <w:szCs w:val="28"/>
-          </w:rPr>
-          <w:fldChar w:fldCharType="end"/>
-        </w:r>
-      </w:hyperlink>
-    </w:p>
-    <w:p>
-      <w:pPr>
-        <w:pStyle w:val="1"/>
-        <w:tabs>
-          <w:tab w:val="right" w:leader="dot" w:pos="9345"/>
-        </w:tabs>
-        <w:rPr>
-          <w:rFonts w:asciiTheme="minorHAnsi" w:eastAsiaTheme="minorEastAsia" w:hAnsiTheme="minorHAnsi" w:cstheme="minorBidi"/>
-          <w:noProof/>
-          <w:sz w:val="28"/>
-          <w:szCs w:val="28"/>
-        </w:rPr>
-      </w:pPr>
-      <w:hyperlink w:anchor="_Toc295959793" w:history="1">
-        <w:r>
-          <w:rPr>
-            <w:rStyle w:val="a7"/>
-            <w:noProof/>
-            <w:sz w:val="28"/>
-            <w:szCs w:val="28"/>
-          </w:rPr>
-          <w:t>Приложение 1. Домены 1-го уровня</w:t>
-        </w:r>
-        <w:r>
-          <w:rPr>
-            <w:noProof/>
-            <w:webHidden/>
-            <w:sz w:val="28"/>
-            <w:szCs w:val="28"/>
-          </w:rPr>
-          <w:tab/>
-        </w:r>
-        <w:r>
-          <w:rPr>
-            <w:noProof/>
-            <w:webHidden/>
-            <w:sz w:val="28"/>
-            <w:szCs w:val="28"/>
-          </w:rPr>
-          <w:fldChar w:fldCharType="begin"/>
-        </w:r>
-        <w:r>
-          <w:rPr>
-            <w:noProof/>
-            <w:webHidden/>
-            <w:sz w:val="28"/>
-            <w:szCs w:val="28"/>
-          </w:rPr>
-          <w:instrText xml:space="preserve"> PAGEREF _Toc295959793 \h </w:instrText>
-        </w:r>
-        <w:r>
-          <w:rPr>
-            <w:noProof/>
-            <w:webHidden/>
-            <w:sz w:val="28"/>
-            <w:szCs w:val="28"/>
-          </w:rPr>
-        </w:r>
-        <w:r>
-          <w:rPr>
-            <w:noProof/>
-            <w:webHidden/>
-            <w:sz w:val="28"/>
-            <w:szCs w:val="28"/>
-          </w:rPr>
-          <w:fldChar w:fldCharType="separate"/>
-        </w:r>
-        <w:r>
-          <w:rPr>
-            <w:noProof/>
-            <w:webHidden/>
-            <w:sz w:val="28"/>
-            <w:szCs w:val="28"/>
-          </w:rPr>
-          <w:t>73</w:t>
-        </w:r>
-        <w:r>
-          <w:rPr>
-            <w:noProof/>
-            <w:webHidden/>
-            <w:sz w:val="28"/>
-            <w:szCs w:val="28"/>
-          </w:rPr>
-          <w:fldChar w:fldCharType="end"/>
+          <w:t>12</w:t>
         </w:r>
       </w:hyperlink>
     </w:p>
@@ -5156,23 +2430,7 @@
           <w:sz w:val="28"/>
           <w:szCs w:val="22"/>
         </w:rPr>
-        <w:t xml:space="preserve">AMONIC </w:t>
-      </w:r>
-      <w:proofErr w:type="spellStart"/>
-      <w:r>
-        <w:rPr>
-          <w:sz w:val="28"/>
-          <w:szCs w:val="22"/>
-        </w:rPr>
-        <w:t>Airlines</w:t>
-      </w:r>
-      <w:proofErr w:type="spellEnd"/>
-      <w:r>
-        <w:rPr>
-          <w:sz w:val="28"/>
-          <w:szCs w:val="22"/>
-        </w:rPr>
-        <w:t xml:space="preserve"> – это новая авиакомпания из Абу-Даби (ОАЭ), которая предлагает тем, кто ведет активный образ жизни и любит развлекаться, возможность выбрать новые самолеты, привлекательные тарифы, первоклассный уровень сервиса и множество веселых и инновационных развлечений на борту. Мы планируем создать новый привлекательный имидж регионального авиаперевозчика.</w:t>
+        <w:t>AMONIC Airlines – это новая авиакомпания из Абу-Даби (ОАЭ), которая предлагает тем, кто ведет активный образ жизни и любит развлекаться, возможность выбрать новые самолеты, привлекательные тарифы, первоклассный уровень сервиса и множество веселых и инновационных развлечений на борту. Мы планируем создать новый привлекательный имидж регионального авиаперевозчика.</w:t>
       </w:r>
     </w:p>
     <w:p>
@@ -5191,39 +2449,7 @@
           <w:sz w:val="28"/>
           <w:szCs w:val="22"/>
         </w:rPr>
-        <w:t xml:space="preserve">Миссия AMONIC </w:t>
-      </w:r>
-      <w:proofErr w:type="spellStart"/>
-      <w:r>
-        <w:rPr>
-          <w:sz w:val="28"/>
-          <w:szCs w:val="22"/>
-        </w:rPr>
-        <w:t>Airlines</w:t>
-      </w:r>
-      <w:proofErr w:type="spellEnd"/>
-      <w:r>
-        <w:rPr>
-          <w:sz w:val="28"/>
-          <w:szCs w:val="22"/>
-        </w:rPr>
-        <w:t xml:space="preserve"> – связывать людей с тем, что является главным в их жизни, благодаря надежным недорогим авиаперелетам и дружелюбному сервису. Сохраняя статус самого молодого и динамичного авиаперевозчика региона, AMONIC </w:t>
-      </w:r>
-      <w:proofErr w:type="spellStart"/>
-      <w:r>
-        <w:rPr>
-          <w:sz w:val="28"/>
-          <w:szCs w:val="22"/>
-        </w:rPr>
-        <w:t>Airlines</w:t>
-      </w:r>
-      <w:proofErr w:type="spellEnd"/>
-      <w:r>
-        <w:rPr>
-          <w:sz w:val="28"/>
-          <w:szCs w:val="22"/>
-        </w:rPr>
-        <w:t xml:space="preserve"> поднимает качество обслуживания на более высокий уровень.</w:t>
+        <w:t>Миссия AMONIC Airlines – связывать людей с тем, что является главным в их жизни, благодаря надежным недорогим авиаперелетам и дружелюбному сервису. Сохраняя статус самого молодого и динамичного авиаперевозчика региона, AMONIC Airlines поднимает качество обслуживания на более высокий уровень.</w:t>
       </w:r>
     </w:p>
     <w:p>
@@ -5580,47 +2806,7 @@
           <w:szCs w:val="28"/>
           <w:shd w:val="clear" w:color="auto" w:fill="FFFFFF"/>
         </w:rPr>
-        <w:t>Развитие онлайн-бронирования и </w:t>
-      </w:r>
-      <w:proofErr w:type="spellStart"/>
-      <w:r>
-        <w:rPr>
-          <w:color w:val="000000" w:themeColor="text1"/>
-          <w:sz w:val="28"/>
-          <w:szCs w:val="28"/>
-          <w:shd w:val="clear" w:color="auto" w:fill="FFFFFF"/>
-        </w:rPr>
-        <w:t>Self-Booking</w:t>
-      </w:r>
-      <w:proofErr w:type="spellEnd"/>
-      <w:r>
-        <w:rPr>
-          <w:color w:val="000000" w:themeColor="text1"/>
-          <w:sz w:val="28"/>
-          <w:szCs w:val="28"/>
-          <w:shd w:val="clear" w:color="auto" w:fill="FFFFFF"/>
-        </w:rPr>
-        <w:t xml:space="preserve"> </w:t>
-      </w:r>
-      <w:proofErr w:type="spellStart"/>
-      <w:r>
-        <w:rPr>
-          <w:color w:val="000000" w:themeColor="text1"/>
-          <w:sz w:val="28"/>
-          <w:szCs w:val="28"/>
-          <w:shd w:val="clear" w:color="auto" w:fill="FFFFFF"/>
-        </w:rPr>
-        <w:t>Tools</w:t>
-      </w:r>
-      <w:proofErr w:type="spellEnd"/>
-      <w:r>
-        <w:rPr>
-          <w:color w:val="000000" w:themeColor="text1"/>
-          <w:sz w:val="28"/>
-          <w:szCs w:val="28"/>
-          <w:shd w:val="clear" w:color="auto" w:fill="FFFFFF"/>
-        </w:rPr>
-        <w:t xml:space="preserve"> (</w:t>
+        <w:t>Развитие онлайн-бронирования и Self-Booking Tools (</w:t>
       </w:r>
       <w:hyperlink r:id="rId7" w:tooltip="Self-Booking Tool, инструмент самостоятельного бронирования. Применительно к корпорациям: Corporate Booking Tool." w:history="1">
         <w:r>
@@ -5642,9 +2828,9 @@
           <w:szCs w:val="28"/>
           <w:shd w:val="clear" w:color="auto" w:fill="FFFFFF"/>
         </w:rPr>
-        <w:t xml:space="preserve">) породило отдельное направление в деятельности авиакомпаний. На протяжении последних 2-3 лет авиаперевозчики всего мира активно работают над созданием и совершенствованием собственных мобильных приложений. Целая волна новых релизов была приурочена к запуску в сентябре 2013 года операционной системы </w:t>
-      </w:r>
-      <w:proofErr w:type="spellStart"/>
+        <w:t xml:space="preserve">) породило отдельное направление в деятельности авиакомпаний. На протяжении последних 2-3 лет авиаперевозчики всего мира активно работают над созданием и совершенствованием собственных мобильных приложений. Целая волна новых релизов была приурочена к запуску в сентябре 2013 года операционной системы Apple iOS7, которая уже к декабрю была установлена на 78% всех поддерживаемых устройств. Около 45 авиаперевозчиков поддерживают приложение Apple Passbook, которое позволяет пассажирам хранить посадочные талоны, билеты, купоны и карты лояльности. Большинство авиакомпаний сегодня могут предложить клиентам приложения как для </w:t>
+      </w:r>
+      <w:proofErr w:type="gramStart"/>
       <w:r>
         <w:rPr>
           <w:color w:val="000000" w:themeColor="text1"/>
@@ -5652,9 +2838,9 @@
           <w:szCs w:val="28"/>
           <w:shd w:val="clear" w:color="auto" w:fill="FFFFFF"/>
         </w:rPr>
-        <w:t>Apple</w:t>
-      </w:r>
-      <w:proofErr w:type="spellEnd"/>
+        <w:t>iOS</w:t>
+      </w:r>
+      <w:proofErr w:type="gramEnd"/>
       <w:r>
         <w:rPr>
           <w:color w:val="000000" w:themeColor="text1"/>
@@ -5662,206 +2848,24 @@
           <w:szCs w:val="28"/>
           <w:shd w:val="clear" w:color="auto" w:fill="FFFFFF"/>
         </w:rPr>
-        <w:t xml:space="preserve"> iOS7, которая уже к декабрю была установлена на 78% всех поддерживаемых устройств. Около 45 авиаперевозчиков поддерживают приложение </w:t>
-      </w:r>
-      <w:proofErr w:type="spellStart"/>
+        <w:t xml:space="preserve"> так и для Android, Blackberry и Windows Mobile. </w:t>
+      </w:r>
       <w:r>
         <w:rPr>
           <w:color w:val="000000" w:themeColor="text1"/>
           <w:sz w:val="28"/>
           <w:szCs w:val="28"/>
+        </w:rPr>
+        <w:br/>
+      </w:r>
+      <w:r>
+        <w:rPr>
+          <w:color w:val="000000" w:themeColor="text1"/>
+          <w:sz w:val="28"/>
+          <w:szCs w:val="28"/>
           <w:shd w:val="clear" w:color="auto" w:fill="FFFFFF"/>
         </w:rPr>
-        <w:t>Apple</w:t>
-      </w:r>
-      <w:proofErr w:type="spellEnd"/>
-      <w:r>
-        <w:rPr>
-          <w:color w:val="000000" w:themeColor="text1"/>
-          <w:sz w:val="28"/>
-          <w:szCs w:val="28"/>
-          <w:shd w:val="clear" w:color="auto" w:fill="FFFFFF"/>
-        </w:rPr>
-        <w:t xml:space="preserve"> </w:t>
-      </w:r>
-      <w:proofErr w:type="spellStart"/>
-      <w:r>
-        <w:rPr>
-          <w:color w:val="000000" w:themeColor="text1"/>
-          <w:sz w:val="28"/>
-          <w:szCs w:val="28"/>
-          <w:shd w:val="clear" w:color="auto" w:fill="FFFFFF"/>
-        </w:rPr>
-        <w:t>Passbook</w:t>
-      </w:r>
-      <w:proofErr w:type="spellEnd"/>
-      <w:r>
-        <w:rPr>
-          <w:color w:val="000000" w:themeColor="text1"/>
-          <w:sz w:val="28"/>
-          <w:szCs w:val="28"/>
-          <w:shd w:val="clear" w:color="auto" w:fill="FFFFFF"/>
-        </w:rPr>
-        <w:t xml:space="preserve">, которое позволяет пассажирам хранить посадочные талоны, билеты, купоны и карты лояльности. Большинство авиакомпаний сегодня могут предложить клиентам приложения как для </w:t>
-      </w:r>
-      <w:proofErr w:type="spellStart"/>
-      <w:proofErr w:type="gramStart"/>
-      <w:r>
-        <w:rPr>
-          <w:color w:val="000000" w:themeColor="text1"/>
-          <w:sz w:val="28"/>
-          <w:szCs w:val="28"/>
-          <w:shd w:val="clear" w:color="auto" w:fill="FFFFFF"/>
-        </w:rPr>
-        <w:t>iOS</w:t>
-      </w:r>
-      <w:proofErr w:type="spellEnd"/>
-      <w:proofErr w:type="gramEnd"/>
-      <w:r>
-        <w:rPr>
-          <w:color w:val="000000" w:themeColor="text1"/>
-          <w:sz w:val="28"/>
-          <w:szCs w:val="28"/>
-          <w:shd w:val="clear" w:color="auto" w:fill="FFFFFF"/>
-        </w:rPr>
-        <w:t xml:space="preserve"> так и для </w:t>
-      </w:r>
-      <w:proofErr w:type="spellStart"/>
-      <w:r>
-        <w:rPr>
-          <w:color w:val="000000" w:themeColor="text1"/>
-          <w:sz w:val="28"/>
-          <w:szCs w:val="28"/>
-          <w:shd w:val="clear" w:color="auto" w:fill="FFFFFF"/>
-        </w:rPr>
-        <w:t>Android</w:t>
-      </w:r>
-      <w:proofErr w:type="spellEnd"/>
-      <w:r>
-        <w:rPr>
-          <w:color w:val="000000" w:themeColor="text1"/>
-          <w:sz w:val="28"/>
-          <w:szCs w:val="28"/>
-          <w:shd w:val="clear" w:color="auto" w:fill="FFFFFF"/>
-        </w:rPr>
-        <w:t xml:space="preserve">, </w:t>
-      </w:r>
-      <w:proofErr w:type="spellStart"/>
-      <w:r>
-        <w:rPr>
-          <w:color w:val="000000" w:themeColor="text1"/>
-          <w:sz w:val="28"/>
-          <w:szCs w:val="28"/>
-          <w:shd w:val="clear" w:color="auto" w:fill="FFFFFF"/>
-        </w:rPr>
-        <w:t>Blackberry</w:t>
-      </w:r>
-      <w:proofErr w:type="spellEnd"/>
-      <w:r>
-        <w:rPr>
-          <w:color w:val="000000" w:themeColor="text1"/>
-          <w:sz w:val="28"/>
-          <w:szCs w:val="28"/>
-          <w:shd w:val="clear" w:color="auto" w:fill="FFFFFF"/>
-        </w:rPr>
-        <w:t xml:space="preserve"> и </w:t>
-      </w:r>
-      <w:proofErr w:type="spellStart"/>
-      <w:r>
-        <w:rPr>
-          <w:color w:val="000000" w:themeColor="text1"/>
-          <w:sz w:val="28"/>
-          <w:szCs w:val="28"/>
-          <w:shd w:val="clear" w:color="auto" w:fill="FFFFFF"/>
-        </w:rPr>
-        <w:t>Windows</w:t>
-      </w:r>
-      <w:proofErr w:type="spellEnd"/>
-      <w:r>
-        <w:rPr>
-          <w:color w:val="000000" w:themeColor="text1"/>
-          <w:sz w:val="28"/>
-          <w:szCs w:val="28"/>
-          <w:shd w:val="clear" w:color="auto" w:fill="FFFFFF"/>
-        </w:rPr>
-        <w:t xml:space="preserve"> </w:t>
-      </w:r>
-      <w:proofErr w:type="spellStart"/>
-      <w:r>
-        <w:rPr>
-          <w:color w:val="000000" w:themeColor="text1"/>
-          <w:sz w:val="28"/>
-          <w:szCs w:val="28"/>
-          <w:shd w:val="clear" w:color="auto" w:fill="FFFFFF"/>
-        </w:rPr>
-        <w:t>Mobile</w:t>
-      </w:r>
-      <w:proofErr w:type="spellEnd"/>
-      <w:r>
-        <w:rPr>
-          <w:color w:val="000000" w:themeColor="text1"/>
-          <w:sz w:val="28"/>
-          <w:szCs w:val="28"/>
-          <w:shd w:val="clear" w:color="auto" w:fill="FFFFFF"/>
-        </w:rPr>
-        <w:t>. </w:t>
-      </w:r>
-      <w:r>
-        <w:rPr>
-          <w:color w:val="000000" w:themeColor="text1"/>
-          <w:sz w:val="28"/>
-          <w:szCs w:val="28"/>
-        </w:rPr>
-        <w:br/>
-      </w:r>
-      <w:r>
-        <w:rPr>
-          <w:color w:val="000000" w:themeColor="text1"/>
-          <w:sz w:val="28"/>
-          <w:szCs w:val="28"/>
-          <w:shd w:val="clear" w:color="auto" w:fill="FFFFFF"/>
-        </w:rPr>
-        <w:t xml:space="preserve">По данным исследования, проведенного компанией </w:t>
-      </w:r>
-      <w:proofErr w:type="spellStart"/>
-      <w:r>
-        <w:rPr>
-          <w:color w:val="000000" w:themeColor="text1"/>
-          <w:sz w:val="28"/>
-          <w:szCs w:val="28"/>
-          <w:shd w:val="clear" w:color="auto" w:fill="FFFFFF"/>
-        </w:rPr>
-        <w:t>Fore</w:t>
-      </w:r>
-      <w:proofErr w:type="spellEnd"/>
-      <w:r>
-        <w:rPr>
-          <w:color w:val="000000" w:themeColor="text1"/>
-          <w:sz w:val="28"/>
-          <w:szCs w:val="28"/>
-          <w:shd w:val="clear" w:color="auto" w:fill="FFFFFF"/>
-        </w:rPr>
-        <w:t xml:space="preserve"> </w:t>
-      </w:r>
-      <w:proofErr w:type="spellStart"/>
-      <w:r>
-        <w:rPr>
-          <w:color w:val="000000" w:themeColor="text1"/>
-          <w:sz w:val="28"/>
-          <w:szCs w:val="28"/>
-          <w:shd w:val="clear" w:color="auto" w:fill="FFFFFF"/>
-        </w:rPr>
-        <w:t>See</w:t>
-      </w:r>
-      <w:proofErr w:type="spellEnd"/>
-      <w:r>
-        <w:rPr>
-          <w:color w:val="000000" w:themeColor="text1"/>
-          <w:sz w:val="28"/>
-          <w:szCs w:val="28"/>
-          <w:shd w:val="clear" w:color="auto" w:fill="FFFFFF"/>
-        </w:rPr>
-        <w:t xml:space="preserve">, 33% пассажиров авиакомпаний, заказывавших билеты онлайн, предпочли воспользоваться мобильным приложением, а не сайтом. 21% заявили, что приложение работало быстрее, чем сайт, а 14% отметили, что в любом случае предпочли бы приложение сайту. Большинство приложений авиакомпаний позволяют узнать расписание и предполетную информацию, расположение кресел, дают возможность управлять клиентскими бонусами и регистрироваться на рейс, делают оповещения в реальном времени. Интересно, что при этом не во всех из них реализована возможность поиска и бронирования билетов. </w:t>
+        <w:t xml:space="preserve">По данным исследования, проведенного компанией Fore See, 33% пассажиров авиакомпаний, заказывавших билеты онлайн, предпочли воспользоваться мобильным приложением, а не сайтом. 21% заявили, что приложение работало быстрее, чем сайт, а 14% отметили, что в любом случае предпочли бы приложение сайту. Большинство приложений авиакомпаний позволяют узнать расписание и предполетную информацию, расположение кресел, дают возможность управлять клиентскими бонусами и регистрироваться на рейс, делают оповещения в реальном времени. Интересно, что при этом не во всех из них реализована возможность поиска и бронирования билетов. </w:t>
       </w:r>
     </w:p>
     <w:p>
@@ -5939,17 +2943,8 @@
           <w:sz w:val="28"/>
           <w:szCs w:val="22"/>
         </w:rPr>
-        <w:t xml:space="preserve">S7 </w:t>
-      </w:r>
-      <w:proofErr w:type="spellStart"/>
-      <w:r>
-        <w:rPr>
-          <w:sz w:val="28"/>
-          <w:szCs w:val="22"/>
-        </w:rPr>
-        <w:t>Airlines</w:t>
-      </w:r>
-      <w:proofErr w:type="spellEnd"/>
+        <w:t>S7 Airlines</w:t>
+      </w:r>
     </w:p>
     <w:p>
       <w:pPr>
@@ -5966,7 +2961,6 @@
           <w:szCs w:val="28"/>
         </w:rPr>
       </w:pPr>
-      <w:proofErr w:type="spellStart"/>
       <w:r>
         <w:rPr>
           <w:color w:val="000000" w:themeColor="text1"/>
@@ -5975,31 +2969,8 @@
           <w:bdr w:val="none" w:sz="0" w:space="0" w:color="auto" w:frame="1"/>
           <w:shd w:val="clear" w:color="auto" w:fill="FFFFFF"/>
         </w:rPr>
-        <w:t>British</w:t>
-      </w:r>
-      <w:proofErr w:type="spellEnd"/>
-      <w:r>
-        <w:rPr>
-          <w:color w:val="000000" w:themeColor="text1"/>
-          <w:sz w:val="28"/>
-          <w:szCs w:val="28"/>
-          <w:bdr w:val="none" w:sz="0" w:space="0" w:color="auto" w:frame="1"/>
-          <w:shd w:val="clear" w:color="auto" w:fill="FFFFFF"/>
-        </w:rPr>
-        <w:t xml:space="preserve"> </w:t>
-      </w:r>
-      <w:proofErr w:type="spellStart"/>
-      <w:r>
-        <w:rPr>
-          <w:color w:val="000000" w:themeColor="text1"/>
-          <w:sz w:val="28"/>
-          <w:szCs w:val="28"/>
-          <w:bdr w:val="none" w:sz="0" w:space="0" w:color="auto" w:frame="1"/>
-          <w:shd w:val="clear" w:color="auto" w:fill="FFFFFF"/>
-        </w:rPr>
-        <w:t>Airways</w:t>
-      </w:r>
-      <w:proofErr w:type="spellEnd"/>
+        <w:t>British Airways</w:t>
+      </w:r>
       <w:r>
         <w:rPr>
           <w:color w:val="000000" w:themeColor="text1"/>
@@ -6054,20 +3025,9 @@
           <w:szCs w:val="22"/>
         </w:rPr>
         <w:lastRenderedPageBreak/>
-        <w:t xml:space="preserve">1.2 Авиакомпания «S7 </w:t>
-      </w:r>
-      <w:proofErr w:type="spellStart"/>
-      <w:r>
-        <w:rPr>
-          <w:b/>
-          <w:bCs/>
-          <w:sz w:val="28"/>
-          <w:szCs w:val="22"/>
-        </w:rPr>
-        <w:t>Airlines</w:t>
+        <w:t>1.2 Авиакомпания «S7 Airlines</w:t>
       </w:r>
       <w:bookmarkEnd w:id="3"/>
-      <w:proofErr w:type="spellEnd"/>
       <w:r>
         <w:rPr>
           <w:b/>
@@ -6097,167 +3057,7 @@
           <w:szCs w:val="28"/>
           <w:shd w:val="clear" w:color="auto" w:fill="FFFFFF"/>
         </w:rPr>
-        <w:t xml:space="preserve">Мобильное приложение от S7 в 2013 году стало финалистом премии </w:t>
-      </w:r>
-      <w:proofErr w:type="spellStart"/>
-      <w:r>
-        <w:rPr>
-          <w:color w:val="000000" w:themeColor="text1"/>
-          <w:sz w:val="28"/>
-          <w:szCs w:val="28"/>
-          <w:shd w:val="clear" w:color="auto" w:fill="FFFFFF"/>
-        </w:rPr>
-        <w:t>EyeforTravel’s</w:t>
-      </w:r>
-      <w:proofErr w:type="spellEnd"/>
-      <w:r>
-        <w:rPr>
-          <w:color w:val="000000" w:themeColor="text1"/>
-          <w:sz w:val="28"/>
-          <w:szCs w:val="28"/>
-          <w:shd w:val="clear" w:color="auto" w:fill="FFFFFF"/>
-        </w:rPr>
-        <w:t xml:space="preserve"> </w:t>
-      </w:r>
-      <w:proofErr w:type="spellStart"/>
-      <w:r>
-        <w:rPr>
-          <w:color w:val="000000" w:themeColor="text1"/>
-          <w:sz w:val="28"/>
-          <w:szCs w:val="28"/>
-          <w:shd w:val="clear" w:color="auto" w:fill="FFFFFF"/>
-        </w:rPr>
-        <w:t>Mobile</w:t>
-      </w:r>
-      <w:proofErr w:type="spellEnd"/>
-      <w:r>
-        <w:rPr>
-          <w:color w:val="000000" w:themeColor="text1"/>
-          <w:sz w:val="28"/>
-          <w:szCs w:val="28"/>
-          <w:shd w:val="clear" w:color="auto" w:fill="FFFFFF"/>
-        </w:rPr>
-        <w:t xml:space="preserve"> </w:t>
-      </w:r>
-      <w:proofErr w:type="spellStart"/>
-      <w:r>
-        <w:rPr>
-          <w:color w:val="000000" w:themeColor="text1"/>
-          <w:sz w:val="28"/>
-          <w:szCs w:val="28"/>
-          <w:shd w:val="clear" w:color="auto" w:fill="FFFFFF"/>
-        </w:rPr>
-        <w:t>Innovation</w:t>
-      </w:r>
-      <w:proofErr w:type="spellEnd"/>
-      <w:r>
-        <w:rPr>
-          <w:color w:val="000000" w:themeColor="text1"/>
-          <w:sz w:val="28"/>
-          <w:szCs w:val="28"/>
-          <w:shd w:val="clear" w:color="auto" w:fill="FFFFFF"/>
-        </w:rPr>
-        <w:t xml:space="preserve"> </w:t>
-      </w:r>
-      <w:proofErr w:type="spellStart"/>
-      <w:r>
-        <w:rPr>
-          <w:color w:val="000000" w:themeColor="text1"/>
-          <w:sz w:val="28"/>
-          <w:szCs w:val="28"/>
-          <w:shd w:val="clear" w:color="auto" w:fill="FFFFFF"/>
-        </w:rPr>
-        <w:t>in</w:t>
-      </w:r>
-      <w:proofErr w:type="spellEnd"/>
-      <w:r>
-        <w:rPr>
-          <w:color w:val="000000" w:themeColor="text1"/>
-          <w:sz w:val="28"/>
-          <w:szCs w:val="28"/>
-          <w:shd w:val="clear" w:color="auto" w:fill="FFFFFF"/>
-        </w:rPr>
-        <w:t> </w:t>
-      </w:r>
-      <w:proofErr w:type="spellStart"/>
-      <w:r>
-        <w:rPr>
-          <w:color w:val="000000" w:themeColor="text1"/>
-          <w:sz w:val="28"/>
-          <w:szCs w:val="28"/>
-          <w:shd w:val="clear" w:color="auto" w:fill="FFFFFF"/>
-        </w:rPr>
-        <w:t>Travel</w:t>
-      </w:r>
-      <w:proofErr w:type="spellEnd"/>
-      <w:r>
-        <w:rPr>
-          <w:color w:val="000000" w:themeColor="text1"/>
-          <w:sz w:val="28"/>
-          <w:szCs w:val="28"/>
-          <w:shd w:val="clear" w:color="auto" w:fill="FFFFFF"/>
-        </w:rPr>
-        <w:t xml:space="preserve"> </w:t>
-      </w:r>
-      <w:proofErr w:type="spellStart"/>
-      <w:r>
-        <w:rPr>
-          <w:color w:val="000000" w:themeColor="text1"/>
-          <w:sz w:val="28"/>
-          <w:szCs w:val="28"/>
-          <w:shd w:val="clear" w:color="auto" w:fill="FFFFFF"/>
-        </w:rPr>
-        <w:t>Awards</w:t>
-      </w:r>
-      <w:proofErr w:type="spellEnd"/>
-      <w:r>
-        <w:rPr>
-          <w:color w:val="000000" w:themeColor="text1"/>
-          <w:sz w:val="28"/>
-          <w:szCs w:val="28"/>
-          <w:shd w:val="clear" w:color="auto" w:fill="FFFFFF"/>
-        </w:rPr>
-        <w:t>. Помимо само собой разумеющейся интеграции с </w:t>
-      </w:r>
-      <w:proofErr w:type="spellStart"/>
-      <w:r>
-        <w:rPr>
-          <w:color w:val="000000" w:themeColor="text1"/>
-          <w:sz w:val="28"/>
-          <w:szCs w:val="28"/>
-          <w:shd w:val="clear" w:color="auto" w:fill="FFFFFF"/>
-        </w:rPr>
-        <w:t>Passbook</w:t>
-      </w:r>
-      <w:proofErr w:type="spellEnd"/>
-      <w:r>
-        <w:rPr>
-          <w:color w:val="000000" w:themeColor="text1"/>
-          <w:sz w:val="28"/>
-          <w:szCs w:val="28"/>
-          <w:shd w:val="clear" w:color="auto" w:fill="FFFFFF"/>
-        </w:rPr>
-        <w:t xml:space="preserve"> и покупок билетов на рейсы авиакомпании и ее партнеров, в приложении S7 можно приобрести билеты на «Аэроэкспресс». Доступны информация о расписании рейсов, информация для участников бонусной программы «S7 Приоритет» и реализована интеграция с календарем </w:t>
-      </w:r>
-      <w:proofErr w:type="spellStart"/>
-      <w:r>
-        <w:rPr>
-          <w:color w:val="000000" w:themeColor="text1"/>
-          <w:sz w:val="28"/>
-          <w:szCs w:val="28"/>
-          <w:shd w:val="clear" w:color="auto" w:fill="FFFFFF"/>
-        </w:rPr>
-        <w:t>iPhone</w:t>
-      </w:r>
-      <w:proofErr w:type="spellEnd"/>
-      <w:r>
-        <w:rPr>
-          <w:color w:val="000000" w:themeColor="text1"/>
-          <w:sz w:val="28"/>
-          <w:szCs w:val="28"/>
-          <w:shd w:val="clear" w:color="auto" w:fill="FFFFFF"/>
-        </w:rPr>
-        <w:t>.</w:t>
+        <w:t>Мобильное приложение от S7 в 2013 году стало финалистом премии EyeforTravel’s Mobile Innovation in Travel Awards. Помимо само собой разумеющейся интеграции с Passbook и покупок билетов на рейсы авиакомпании и ее партнеров, в приложении S7 можно приобрести билеты на «Аэроэкспресс». Доступны информация о расписании рейсов, информация для участников бонусной программы «S7 Приоритет» и реализована интеграция с календарем iPhone.</w:t>
       </w:r>
     </w:p>
     <w:p>
@@ -6610,71 +3410,7 @@
           <w:sz w:val="28"/>
           <w:szCs w:val="22"/>
         </w:rPr>
-        <w:t xml:space="preserve">Мобильное приложение от </w:t>
-      </w:r>
-      <w:proofErr w:type="spellStart"/>
-      <w:r>
-        <w:rPr>
-          <w:sz w:val="28"/>
-          <w:szCs w:val="22"/>
-        </w:rPr>
-        <w:t>British</w:t>
-      </w:r>
-      <w:proofErr w:type="spellEnd"/>
-      <w:r>
-        <w:rPr>
-          <w:sz w:val="28"/>
-          <w:szCs w:val="22"/>
-        </w:rPr>
-        <w:t xml:space="preserve"> </w:t>
-      </w:r>
-      <w:proofErr w:type="spellStart"/>
-      <w:r>
-        <w:rPr>
-          <w:sz w:val="28"/>
-          <w:szCs w:val="22"/>
-        </w:rPr>
-        <w:t>Airways</w:t>
-      </w:r>
-      <w:proofErr w:type="spellEnd"/>
-      <w:r>
-        <w:rPr>
-          <w:sz w:val="28"/>
-          <w:szCs w:val="22"/>
-        </w:rPr>
-        <w:t xml:space="preserve">, помимо стандартного набора функций, интересно хорошей интеграцией с социальными медиа. А в новаторском приложении </w:t>
-      </w:r>
-      <w:proofErr w:type="spellStart"/>
-      <w:r>
-        <w:rPr>
-          <w:sz w:val="28"/>
-          <w:szCs w:val="22"/>
-        </w:rPr>
-        <w:t>Perfect</w:t>
-      </w:r>
-      <w:proofErr w:type="spellEnd"/>
-      <w:r>
-        <w:rPr>
-          <w:sz w:val="28"/>
-          <w:szCs w:val="22"/>
-        </w:rPr>
-        <w:t xml:space="preserve"> </w:t>
-      </w:r>
-      <w:proofErr w:type="spellStart"/>
-      <w:r>
-        <w:rPr>
-          <w:sz w:val="28"/>
-          <w:szCs w:val="22"/>
-        </w:rPr>
-        <w:t>Days</w:t>
-      </w:r>
-      <w:proofErr w:type="spellEnd"/>
-      <w:r>
-        <w:rPr>
-          <w:sz w:val="28"/>
-          <w:szCs w:val="22"/>
-        </w:rPr>
-        <w:t xml:space="preserve"> даже используются элементы геймификации, что существенно повышает продажи. Пользователи охотно делятся впечатлениями от путешествий, «вдохновляя» других на покупку билетов.</w:t>
+        <w:t>Мобильное приложение от British Airways, помимо стандартного набора функций, интересно хорошей интеграцией с социальными медиа. А в новаторском приложении Perfect Days даже используются элементы геймификации, что существенно повышает продажи. Пользователи охотно делятся впечатлениями от путешествий, «вдохновляя» других на покупку билетов.</w:t>
       </w:r>
     </w:p>
     <w:p>
@@ -7003,103 +3739,7 @@
           <w:sz w:val="28"/>
           <w:szCs w:val="22"/>
         </w:rPr>
-        <w:t xml:space="preserve">В мобильном приложении «Аэрофлота» для </w:t>
-      </w:r>
-      <w:proofErr w:type="spellStart"/>
-      <w:r>
-        <w:rPr>
-          <w:sz w:val="28"/>
-          <w:szCs w:val="22"/>
-        </w:rPr>
-        <w:t>iOS</w:t>
-      </w:r>
-      <w:proofErr w:type="spellEnd"/>
-      <w:r>
-        <w:rPr>
-          <w:sz w:val="28"/>
-          <w:szCs w:val="22"/>
-        </w:rPr>
-        <w:t xml:space="preserve">, </w:t>
-      </w:r>
-      <w:proofErr w:type="spellStart"/>
-      <w:r>
-        <w:rPr>
-          <w:sz w:val="28"/>
-          <w:szCs w:val="22"/>
-        </w:rPr>
-        <w:t>Android</w:t>
-      </w:r>
-      <w:proofErr w:type="spellEnd"/>
-      <w:r>
-        <w:rPr>
-          <w:sz w:val="28"/>
-          <w:szCs w:val="22"/>
-        </w:rPr>
-        <w:t xml:space="preserve"> и </w:t>
-      </w:r>
-      <w:proofErr w:type="spellStart"/>
-      <w:r>
-        <w:rPr>
-          <w:sz w:val="28"/>
-          <w:szCs w:val="22"/>
-        </w:rPr>
-        <w:t>Windows</w:t>
-      </w:r>
-      <w:proofErr w:type="spellEnd"/>
-      <w:r>
-        <w:rPr>
-          <w:sz w:val="28"/>
-          <w:szCs w:val="22"/>
-        </w:rPr>
-        <w:t xml:space="preserve"> </w:t>
-      </w:r>
-      <w:proofErr w:type="spellStart"/>
-      <w:r>
-        <w:rPr>
-          <w:sz w:val="28"/>
-          <w:szCs w:val="22"/>
-        </w:rPr>
-        <w:t>Phone</w:t>
-      </w:r>
-      <w:proofErr w:type="spellEnd"/>
-      <w:r>
-        <w:rPr>
-          <w:sz w:val="28"/>
-          <w:szCs w:val="22"/>
-        </w:rPr>
-        <w:t xml:space="preserve"> доступны поиск, бронирование и покупка авиабилетов, регистрация, онлайн-табло и статус рейсов, а также расписание регулярных маршрутов. Для участников программы «Аэрофлот Бонус» доступны бронирование за мили и оформление премиальных билетов; авторизация в личном кабинете; просмотр операций по счету и сервис «мои бронирования». В приложении для </w:t>
-      </w:r>
-      <w:proofErr w:type="spellStart"/>
-      <w:r>
-        <w:rPr>
-          <w:sz w:val="28"/>
-          <w:szCs w:val="22"/>
-        </w:rPr>
-        <w:t>iPhone</w:t>
-      </w:r>
-      <w:proofErr w:type="spellEnd"/>
-      <w:r>
-        <w:rPr>
-          <w:sz w:val="28"/>
-          <w:szCs w:val="22"/>
-        </w:rPr>
-        <w:t xml:space="preserve"> реализована возможность сохранения посадочных талонов в </w:t>
-      </w:r>
-      <w:proofErr w:type="spellStart"/>
-      <w:r>
-        <w:rPr>
-          <w:sz w:val="28"/>
-          <w:szCs w:val="22"/>
-        </w:rPr>
-        <w:t>Passbook</w:t>
-      </w:r>
-      <w:proofErr w:type="spellEnd"/>
-      <w:r>
-        <w:rPr>
-          <w:sz w:val="28"/>
-          <w:szCs w:val="22"/>
-        </w:rPr>
-        <w:t xml:space="preserve">. </w:t>
+        <w:t xml:space="preserve">В мобильном приложении «Аэрофлота» для iOS, Android и Windows Phone доступны поиск, бронирование и покупка авиабилетов, регистрация, онлайн-табло и статус рейсов, а также расписание регулярных маршрутов. Для участников программы «Аэрофлот Бонус» доступны бронирование за мили и оформление премиальных билетов; авторизация в личном кабинете; просмотр операций по счету и сервис «мои бронирования». В приложении для iPhone реализована возможность сохранения посадочных талонов в Passbook. </w:t>
       </w:r>
     </w:p>
     <w:p>
@@ -7526,19 +4166,8 @@
                 <w:sz w:val="28"/>
                 <w:szCs w:val="22"/>
               </w:rPr>
-              <w:t xml:space="preserve">S7 </w:t>
-            </w:r>
-            <w:proofErr w:type="spellStart"/>
-            <w:r>
-              <w:rPr>
-                <w:b/>
-                <w:bCs/>
-                <w:sz w:val="28"/>
-                <w:szCs w:val="22"/>
-              </w:rPr>
-              <w:t>Airlines</w:t>
-            </w:r>
-            <w:proofErr w:type="spellEnd"/>
+              <w:t>S7 Airlines</w:t>
+            </w:r>
           </w:p>
         </w:tc>
         <w:tc>
@@ -8783,11 +5412,106 @@
         <w:spacing w:line="360" w:lineRule="auto"/>
         <w:jc w:val="both"/>
         <w:rPr>
-          <w:b/>
-          <w:sz w:val="28"/>
-          <w:szCs w:val="22"/>
-        </w:rPr>
-      </w:pPr>
+          <w:bCs/>
+          <w:sz w:val="28"/>
+          <w:szCs w:val="22"/>
+        </w:rPr>
+      </w:pPr>
+      <w:r>
+        <w:rPr>
+          <w:b/>
+          <w:sz w:val="28"/>
+          <w:szCs w:val="22"/>
+        </w:rPr>
+        <w:tab/>
+      </w:r>
+      <w:r>
+        <w:rPr>
+          <w:bCs/>
+          <w:sz w:val="28"/>
+          <w:szCs w:val="22"/>
+        </w:rPr>
+        <w:t xml:space="preserve">В меню рейсов отображается информация </w:t>
+      </w:r>
+      <w:proofErr w:type="gramStart"/>
+      <w:r>
+        <w:rPr>
+          <w:bCs/>
+          <w:sz w:val="28"/>
+          <w:szCs w:val="22"/>
+        </w:rPr>
+        <w:t>о всех</w:t>
+      </w:r>
+      <w:proofErr w:type="gramEnd"/>
+      <w:r>
+        <w:rPr>
+          <w:bCs/>
+          <w:sz w:val="28"/>
+          <w:szCs w:val="22"/>
+        </w:rPr>
+        <w:t xml:space="preserve"> доступных рейсах. Их можно отсортировать дате и времени, цене за эконом класс. Поиск рейсов также доступен </w:t>
+      </w:r>
+      <w:r>
+        <w:rPr>
+          <w:bCs/>
+          <w:sz w:val="28"/>
+          <w:szCs w:val="22"/>
+        </w:rPr>
+        <w:t>по аэропорту отправления, прибытия, дате отправления, номеру рейса</w:t>
+      </w:r>
+      <w:r>
+        <w:rPr>
+          <w:bCs/>
+          <w:sz w:val="28"/>
+          <w:szCs w:val="22"/>
+        </w:rPr>
+        <w:t xml:space="preserve">. Здесь редактировать рейсы и отменять их и вносить изменения в базу данных рейсов. </w:t>
+      </w:r>
+      <w:proofErr w:type="gramStart"/>
+      <w:r>
+        <w:rPr>
+          <w:bCs/>
+          <w:sz w:val="28"/>
+          <w:szCs w:val="22"/>
+        </w:rPr>
+        <w:t>При отмене рейса,</w:t>
+      </w:r>
+      <w:proofErr w:type="gramEnd"/>
+      <w:r>
+        <w:rPr>
+          <w:bCs/>
+          <w:sz w:val="28"/>
+          <w:szCs w:val="22"/>
+        </w:rPr>
+        <w:t xml:space="preserve"> строка отображается в списке красным цветом. Н</w:t>
+      </w:r>
+      <w:r>
+        <w:rPr>
+          <w:bCs/>
+          <w:sz w:val="28"/>
+          <w:szCs w:val="22"/>
+        </w:rPr>
+        <w:t>а форме редактирования рейса отображается выбранный рейс, для которого будет изменена дата, цена эконома и время.</w:t>
+      </w:r>
+    </w:p>
+    <w:p>
+      <w:pPr>
+        <w:spacing w:after="160" w:line="259" w:lineRule="auto"/>
+        <w:rPr>
+          <w:bCs/>
+          <w:color w:val="000000"/>
+          <w:sz w:val="28"/>
+          <w:szCs w:val="22"/>
+        </w:rPr>
+      </w:pPr>
+      <w:r>
+        <w:rPr>
+          <w:bCs/>
+          <w:sz w:val="28"/>
+          <w:szCs w:val="22"/>
+        </w:rPr>
+        <w:br w:type="page"/>
+      </w:r>
     </w:p>
     <w:p>
       <w:pPr>
@@ -8807,6 +5531,7 @@
           <w:b/>
           <w:sz w:val="28"/>
         </w:rPr>
+        <w:lastRenderedPageBreak/>
         <w:t>5</w:t>
       </w:r>
       <w:r>
@@ -8841,13 +5566,34 @@
         <w:jc w:val="both"/>
         <w:rPr>
           <w:rFonts w:ascii="Times New Roman" w:hAnsi="Times New Roman" w:cs="Times New Roman"/>
-          <w:b/>
+          <w:bCs/>
           <w:sz w:val="28"/>
         </w:rPr>
       </w:pPr>
       <w:r>
         <w:rPr>
           <w:rFonts w:ascii="Times New Roman" w:hAnsi="Times New Roman" w:cs="Times New Roman"/>
+          <w:bCs/>
+          <w:sz w:val="28"/>
+        </w:rPr>
+        <w:t>В конце рабочего дня компания вносит изменения в рейсы. Эти изменения вносятся в базу и проверяются на наличие дубликатов и ошибок.</w:t>
+      </w:r>
+    </w:p>
+    <w:p>
+      <w:pPr>
+        <w:pStyle w:val="10"/>
+        <w:spacing w:line="360" w:lineRule="auto"/>
+        <w:ind w:left="0" w:firstLine="708"/>
+        <w:jc w:val="both"/>
+        <w:rPr>
+          <w:rFonts w:ascii="Times New Roman" w:hAnsi="Times New Roman" w:cs="Times New Roman"/>
+          <w:b/>
+          <w:sz w:val="28"/>
+        </w:rPr>
+      </w:pPr>
+      <w:r>
+        <w:rPr>
+          <w:rFonts w:ascii="Times New Roman" w:hAnsi="Times New Roman" w:cs="Times New Roman"/>
           <w:b/>
           <w:sz w:val="28"/>
         </w:rPr>
@@ -8862,13 +5608,50 @@
         <w:jc w:val="both"/>
         <w:rPr>
           <w:rFonts w:ascii="Times New Roman" w:hAnsi="Times New Roman" w:cs="Times New Roman"/>
-          <w:b/>
+          <w:bCs/>
           <w:sz w:val="28"/>
         </w:rPr>
       </w:pPr>
       <w:r>
         <w:rPr>
           <w:rFonts w:ascii="Times New Roman" w:hAnsi="Times New Roman" w:cs="Times New Roman"/>
+          <w:bCs/>
+          <w:sz w:val="28"/>
+        </w:rPr>
+        <w:t>В меню поиска рейсов доступен поиск определенного рейса по параметрам: откуда, куда, тип кабины, в одну сторону</w:t>
+      </w:r>
+      <w:r>
+        <w:rPr>
+          <w:rFonts w:ascii="Times New Roman" w:hAnsi="Times New Roman" w:cs="Times New Roman"/>
+          <w:bCs/>
+          <w:sz w:val="28"/>
+        </w:rPr>
+        <w:t>/</w:t>
+      </w:r>
+      <w:r>
+        <w:rPr>
+          <w:rFonts w:ascii="Times New Roman" w:hAnsi="Times New Roman" w:cs="Times New Roman"/>
+          <w:bCs/>
+          <w:sz w:val="28"/>
+        </w:rPr>
+        <w:t>в обе стороны, дата возвращения и отправления. Предлагаются самые оптимальные варианты отправления и возвращения, при выборе которых информация будет меняться, для предоставления пользователю лучшего варианта. Список отправления есть всегда, а возвращения – только когда пользователь укажет билет в две стороны. Указывается количество пассажиров, после чего пользователя отправляют на форму подтверждения бронирования.</w:t>
+      </w:r>
+    </w:p>
+    <w:p>
+      <w:pPr>
+        <w:pStyle w:val="10"/>
+        <w:spacing w:line="360" w:lineRule="auto"/>
+        <w:ind w:left="0" w:firstLine="708"/>
+        <w:jc w:val="both"/>
+        <w:rPr>
+          <w:rFonts w:ascii="Times New Roman" w:hAnsi="Times New Roman" w:cs="Times New Roman"/>
+          <w:b/>
+          <w:sz w:val="28"/>
+        </w:rPr>
+      </w:pPr>
+      <w:r>
+        <w:rPr>
+          <w:rFonts w:ascii="Times New Roman" w:hAnsi="Times New Roman" w:cs="Times New Roman"/>
           <w:b/>
           <w:sz w:val="28"/>
         </w:rPr>
@@ -8883,13 +5666,52 @@
         <w:jc w:val="both"/>
         <w:rPr>
           <w:rFonts w:ascii="Times New Roman" w:hAnsi="Times New Roman" w:cs="Times New Roman"/>
-          <w:b/>
+          <w:bCs/>
           <w:sz w:val="28"/>
         </w:rPr>
       </w:pPr>
       <w:r>
         <w:rPr>
           <w:rFonts w:ascii="Times New Roman" w:hAnsi="Times New Roman" w:cs="Times New Roman"/>
+          <w:bCs/>
+          <w:sz w:val="28"/>
+        </w:rPr>
+        <w:t xml:space="preserve">В форме подтверждения отображаются детали выбранного рейса. Далее пользователю необходимо указать информацию о пассажирах: имя, фамилия, дата рождения, номер паспорта, страна, телефон. Если на форме поиска рейсов было выбрано более одного пассажира, то необходимо указать всех. Если данные были введены неверно, пассажира можно удалить и вновь внести. При ошибке в информации </w:t>
+      </w:r>
+      <w:proofErr w:type="gramStart"/>
+      <w:r>
+        <w:rPr>
+          <w:rFonts w:ascii="Times New Roman" w:hAnsi="Times New Roman" w:cs="Times New Roman"/>
+          <w:bCs/>
+          <w:sz w:val="28"/>
+        </w:rPr>
+        <w:t>о рейса</w:t>
+      </w:r>
+      <w:proofErr w:type="gramEnd"/>
+      <w:r>
+        <w:rPr>
+          <w:rFonts w:ascii="Times New Roman" w:hAnsi="Times New Roman" w:cs="Times New Roman"/>
+          <w:bCs/>
+          <w:sz w:val="28"/>
+        </w:rPr>
+        <w:t>, можно вернуться на прошлую форму. После подтверждения бронирования идет подтверждение оплаты.</w:t>
+      </w:r>
+    </w:p>
+    <w:p>
+      <w:pPr>
+        <w:pStyle w:val="10"/>
+        <w:spacing w:line="360" w:lineRule="auto"/>
+        <w:ind w:left="0" w:firstLine="708"/>
+        <w:jc w:val="both"/>
+        <w:rPr>
+          <w:rFonts w:ascii="Times New Roman" w:hAnsi="Times New Roman" w:cs="Times New Roman"/>
+          <w:b/>
+          <w:sz w:val="28"/>
+        </w:rPr>
+      </w:pPr>
+      <w:r>
+        <w:rPr>
+          <w:rFonts w:ascii="Times New Roman" w:hAnsi="Times New Roman" w:cs="Times New Roman"/>
           <w:b/>
           <w:sz w:val="28"/>
         </w:rPr>
@@ -8904,17 +5726,67 @@
         <w:jc w:val="both"/>
         <w:rPr>
           <w:rFonts w:ascii="Times New Roman" w:hAnsi="Times New Roman" w:cs="Times New Roman"/>
-          <w:b/>
+          <w:bCs/>
           <w:sz w:val="28"/>
         </w:rPr>
       </w:pPr>
       <w:r>
         <w:rPr>
           <w:rFonts w:ascii="Times New Roman" w:hAnsi="Times New Roman" w:cs="Times New Roman"/>
+          <w:bCs/>
+          <w:sz w:val="28"/>
+        </w:rPr>
+        <w:t xml:space="preserve">В данной форме </w:t>
+      </w:r>
+      <w:r>
+        <w:rPr>
+          <w:rFonts w:ascii="Times New Roman" w:hAnsi="Times New Roman" w:cs="Times New Roman"/>
+          <w:bCs/>
+          <w:sz w:val="28"/>
+        </w:rPr>
+        <w:t>отображается стоимость перелета и методы оплаты: картой, наличными, ваучерами. Пользователь подтверждает оплату и получает свой долгожданный билет, который хранится в базе.</w:t>
+      </w:r>
+    </w:p>
+    <w:p>
+      <w:pPr>
+        <w:pStyle w:val="10"/>
+        <w:spacing w:line="360" w:lineRule="auto"/>
+        <w:ind w:left="0" w:firstLine="708"/>
+        <w:jc w:val="both"/>
+        <w:rPr>
+          <w:rFonts w:ascii="Times New Roman" w:hAnsi="Times New Roman" w:cs="Times New Roman"/>
+          <w:b/>
+          <w:sz w:val="28"/>
+        </w:rPr>
+      </w:pPr>
+      <w:r>
+        <w:rPr>
+          <w:rFonts w:ascii="Times New Roman" w:hAnsi="Times New Roman" w:cs="Times New Roman"/>
           <w:b/>
           <w:sz w:val="28"/>
         </w:rPr>
         <w:t>9) Тестирование ПО</w:t>
+      </w:r>
+    </w:p>
+    <w:p>
+      <w:pPr>
+        <w:pStyle w:val="10"/>
+        <w:spacing w:line="360" w:lineRule="auto"/>
+        <w:ind w:left="0" w:firstLine="708"/>
+        <w:jc w:val="both"/>
+        <w:rPr>
+          <w:rFonts w:ascii="Times New Roman" w:hAnsi="Times New Roman" w:cs="Times New Roman"/>
+          <w:bCs/>
+          <w:sz w:val="28"/>
+        </w:rPr>
+      </w:pPr>
+      <w:r>
+        <w:rPr>
+          <w:rFonts w:ascii="Times New Roman" w:hAnsi="Times New Roman" w:cs="Times New Roman"/>
+          <w:bCs/>
+          <w:sz w:val="28"/>
+        </w:rPr>
+        <w:t>Необходимо проверить ошибки и записать результаты проверок.</w:t>
       </w:r>
     </w:p>
     <w:p>
@@ -8947,13 +5819,34 @@
         <w:jc w:val="both"/>
         <w:rPr>
           <w:rFonts w:ascii="Times New Roman" w:hAnsi="Times New Roman" w:cs="Times New Roman"/>
-          <w:b/>
+          <w:bCs/>
           <w:sz w:val="28"/>
         </w:rPr>
       </w:pPr>
       <w:r>
         <w:rPr>
           <w:rFonts w:ascii="Times New Roman" w:hAnsi="Times New Roman" w:cs="Times New Roman"/>
+          <w:bCs/>
+          <w:sz w:val="28"/>
+        </w:rPr>
+        <w:t>Необходимо создать структуру базы данных для опроса пользователей о качестве компании.</w:t>
+      </w:r>
+    </w:p>
+    <w:p>
+      <w:pPr>
+        <w:pStyle w:val="10"/>
+        <w:spacing w:line="360" w:lineRule="auto"/>
+        <w:ind w:left="0" w:firstLine="708"/>
+        <w:jc w:val="both"/>
+        <w:rPr>
+          <w:rFonts w:ascii="Times New Roman" w:hAnsi="Times New Roman" w:cs="Times New Roman"/>
+          <w:b/>
+          <w:sz w:val="28"/>
+        </w:rPr>
+      </w:pPr>
+      <w:r>
+        <w:rPr>
+          <w:rFonts w:ascii="Times New Roman" w:hAnsi="Times New Roman" w:cs="Times New Roman"/>
           <w:b/>
           <w:sz w:val="28"/>
         </w:rPr>
@@ -8968,13 +5861,44 @@
         <w:jc w:val="both"/>
         <w:rPr>
           <w:rFonts w:ascii="Times New Roman" w:hAnsi="Times New Roman" w:cs="Times New Roman"/>
-          <w:b/>
-          <w:sz w:val="28"/>
-        </w:rPr>
-      </w:pPr>
+          <w:bCs/>
+          <w:sz w:val="28"/>
+        </w:rPr>
+      </w:pPr>
+      <w:proofErr w:type="gramStart"/>
       <w:r>
         <w:rPr>
           <w:rFonts w:ascii="Times New Roman" w:hAnsi="Times New Roman" w:cs="Times New Roman"/>
+          <w:bCs/>
+          <w:sz w:val="28"/>
+        </w:rPr>
+        <w:t>Главное меню отчетов</w:t>
+      </w:r>
+      <w:proofErr w:type="gramEnd"/>
+      <w:r>
+        <w:rPr>
+          <w:rFonts w:ascii="Times New Roman" w:hAnsi="Times New Roman" w:cs="Times New Roman"/>
+          <w:bCs/>
+          <w:sz w:val="28"/>
+        </w:rPr>
+        <w:t xml:space="preserve"> из которого можно посмотреть суммарный отчет и подробный отчет. Суммарный отчет строится на основе опроса, где люди разделены на возрастные категории, пол, тип кабины, пункт назначения. Информация показывается количество опрошенных.</w:t>
+      </w:r>
+    </w:p>
+    <w:p>
+      <w:pPr>
+        <w:pStyle w:val="10"/>
+        <w:spacing w:line="360" w:lineRule="auto"/>
+        <w:ind w:left="0" w:firstLine="708"/>
+        <w:jc w:val="both"/>
+        <w:rPr>
+          <w:rFonts w:ascii="Times New Roman" w:hAnsi="Times New Roman" w:cs="Times New Roman"/>
+          <w:b/>
+          <w:sz w:val="28"/>
+        </w:rPr>
+      </w:pPr>
+      <w:r>
+        <w:rPr>
+          <w:rFonts w:ascii="Times New Roman" w:hAnsi="Times New Roman" w:cs="Times New Roman"/>
           <w:b/>
           <w:sz w:val="28"/>
         </w:rPr>
@@ -8989,17 +5913,17 @@
         <w:jc w:val="both"/>
         <w:rPr>
           <w:rFonts w:ascii="Times New Roman" w:hAnsi="Times New Roman" w:cs="Times New Roman"/>
-          <w:b/>
+          <w:bCs/>
           <w:sz w:val="28"/>
         </w:rPr>
       </w:pPr>
       <w:r>
         <w:rPr>
           <w:rFonts w:ascii="Times New Roman" w:hAnsi="Times New Roman" w:cs="Times New Roman"/>
-          <w:b/>
-          <w:sz w:val="28"/>
-        </w:rPr>
-        <w:t>13) Покупка дополнительных услуг</w:t>
+          <w:bCs/>
+          <w:sz w:val="28"/>
+        </w:rPr>
+        <w:t>Подробный отчет же показывает не просто поверхностные данные в виде количества, а уже полноценную таблицу с ответами пользователей, в каждой категории.</w:t>
       </w:r>
     </w:p>
     <w:p>
@@ -9012,7 +5936,6 @@
           <w:rFonts w:ascii="Times New Roman" w:hAnsi="Times New Roman" w:cs="Times New Roman"/>
           <w:b/>
           <w:sz w:val="28"/>
-          <w:szCs w:val="28"/>
         </w:rPr>
       </w:pPr>
       <w:r>
@@ -9021,7 +5944,169 @@
           <w:b/>
           <w:sz w:val="28"/>
         </w:rPr>
-        <w:t>14) Отчет о дополнительных услугах для полета</w:t>
+        <w:t>13) Анализ данных</w:t>
+      </w:r>
+    </w:p>
+    <w:p>
+      <w:pPr>
+        <w:pStyle w:val="10"/>
+        <w:spacing w:line="360" w:lineRule="auto"/>
+        <w:ind w:left="0" w:firstLine="708"/>
+        <w:jc w:val="both"/>
+        <w:rPr>
+          <w:rFonts w:ascii="Times New Roman" w:hAnsi="Times New Roman" w:cs="Times New Roman"/>
+          <w:bCs/>
+          <w:sz w:val="28"/>
+        </w:rPr>
+      </w:pPr>
+      <w:r>
+        <w:rPr>
+          <w:rFonts w:ascii="Times New Roman" w:hAnsi="Times New Roman" w:cs="Times New Roman"/>
+          <w:bCs/>
+          <w:sz w:val="28"/>
+        </w:rPr>
+        <w:t>Необходимо сделать диаграммы таблицы базы данных.</w:t>
+      </w:r>
+    </w:p>
+    <w:p>
+      <w:pPr>
+        <w:pStyle w:val="10"/>
+        <w:spacing w:line="360" w:lineRule="auto"/>
+        <w:ind w:left="0" w:firstLine="708"/>
+        <w:jc w:val="both"/>
+        <w:rPr>
+          <w:rFonts w:ascii="Times New Roman" w:hAnsi="Times New Roman" w:cs="Times New Roman"/>
+          <w:b/>
+          <w:sz w:val="28"/>
+        </w:rPr>
+      </w:pPr>
+      <w:r>
+        <w:rPr>
+          <w:rFonts w:ascii="Times New Roman" w:hAnsi="Times New Roman" w:cs="Times New Roman"/>
+          <w:b/>
+          <w:sz w:val="28"/>
+        </w:rPr>
+        <w:t>1</w:t>
+      </w:r>
+      <w:r>
+        <w:rPr>
+          <w:rFonts w:ascii="Times New Roman" w:hAnsi="Times New Roman" w:cs="Times New Roman"/>
+          <w:b/>
+          <w:sz w:val="28"/>
+        </w:rPr>
+        <w:t>4</w:t>
+      </w:r>
+      <w:r>
+        <w:rPr>
+          <w:rFonts w:ascii="Times New Roman" w:hAnsi="Times New Roman" w:cs="Times New Roman"/>
+          <w:b/>
+          <w:sz w:val="28"/>
+        </w:rPr>
+        <w:t>) Покупка дополнительных услуг</w:t>
+      </w:r>
+    </w:p>
+    <w:p>
+      <w:pPr>
+        <w:pStyle w:val="10"/>
+        <w:spacing w:line="360" w:lineRule="auto"/>
+        <w:ind w:left="0" w:firstLine="708"/>
+        <w:jc w:val="both"/>
+        <w:rPr>
+          <w:rFonts w:ascii="Times New Roman" w:hAnsi="Times New Roman" w:cs="Times New Roman"/>
+          <w:bCs/>
+          <w:sz w:val="28"/>
+        </w:rPr>
+      </w:pPr>
+      <w:r>
+        <w:rPr>
+          <w:rFonts w:ascii="Times New Roman" w:hAnsi="Times New Roman" w:cs="Times New Roman"/>
+          <w:bCs/>
+          <w:sz w:val="28"/>
+        </w:rPr>
+        <w:t xml:space="preserve">Форма покупки дополнительных услуг. Пользователю необходимо указать свой номер бронирования, после чего будет доступ к просмотрам рейсов, которые были забронированы. Ниже отображается информация о пользователе: полное имя, паспортные данные, тип кабины. Будет предоставлен список услуг, которые предоставляет компания и цена на них. Пользователь выбирает то, что ему понравилось и внизу формы показывается цена на выбранные услуги, пошлина и итоговая стоимость. Пользователь сохраняет </w:t>
+      </w:r>
+      <w:proofErr w:type="gramStart"/>
+      <w:r>
+        <w:rPr>
+          <w:rFonts w:ascii="Times New Roman" w:hAnsi="Times New Roman" w:cs="Times New Roman"/>
+          <w:bCs/>
+          <w:sz w:val="28"/>
+        </w:rPr>
+        <w:t>данные</w:t>
+      </w:r>
+      <w:proofErr w:type="gramEnd"/>
+      <w:r>
+        <w:rPr>
+          <w:rFonts w:ascii="Times New Roman" w:hAnsi="Times New Roman" w:cs="Times New Roman"/>
+          <w:bCs/>
+          <w:sz w:val="28"/>
+        </w:rPr>
+        <w:t xml:space="preserve"> и они сохраняются в базе</w:t>
+      </w:r>
+      <w:r>
+        <w:rPr>
+          <w:rFonts w:ascii="Times New Roman" w:hAnsi="Times New Roman" w:cs="Times New Roman"/>
+          <w:bCs/>
+          <w:sz w:val="28"/>
+        </w:rPr>
+        <w:t xml:space="preserve"> данных.</w:t>
+      </w:r>
+    </w:p>
+    <w:p>
+      <w:pPr>
+        <w:spacing w:after="160" w:line="259" w:lineRule="auto"/>
+        <w:rPr>
+          <w:bCs/>
+          <w:sz w:val="28"/>
+          <w:szCs w:val="22"/>
+          <w:lang w:eastAsia="en-US"/>
+        </w:rPr>
+      </w:pPr>
+      <w:r>
+        <w:rPr>
+          <w:bCs/>
+          <w:sz w:val="28"/>
+        </w:rPr>
+        <w:br w:type="page"/>
+      </w:r>
+    </w:p>
+    <w:p>
+      <w:pPr>
+        <w:pStyle w:val="10"/>
+        <w:spacing w:line="360" w:lineRule="auto"/>
+        <w:ind w:left="0" w:firstLine="708"/>
+        <w:jc w:val="both"/>
+        <w:rPr>
+          <w:rFonts w:ascii="Times New Roman" w:hAnsi="Times New Roman" w:cs="Times New Roman"/>
+          <w:b/>
+          <w:sz w:val="28"/>
+          <w:szCs w:val="28"/>
+        </w:rPr>
+      </w:pPr>
+      <w:r>
+        <w:rPr>
+          <w:rFonts w:ascii="Times New Roman" w:hAnsi="Times New Roman" w:cs="Times New Roman"/>
+          <w:b/>
+          <w:sz w:val="28"/>
+        </w:rPr>
+        <w:lastRenderedPageBreak/>
+        <w:t>1</w:t>
+      </w:r>
+      <w:r>
+        <w:rPr>
+          <w:rFonts w:ascii="Times New Roman" w:hAnsi="Times New Roman" w:cs="Times New Roman"/>
+          <w:b/>
+          <w:sz w:val="28"/>
+        </w:rPr>
+        <w:t>5</w:t>
+      </w:r>
+      <w:r>
+        <w:rPr>
+          <w:rFonts w:ascii="Times New Roman" w:hAnsi="Times New Roman" w:cs="Times New Roman"/>
+          <w:b/>
+          <w:sz w:val="28"/>
+        </w:rPr>
+        <w:t>) Отчет о дополнительных услугах для полета</w:t>
       </w:r>
     </w:p>
     <w:p>
@@ -9031,20 +6116,69 @@
         <w:ind w:firstLine="708"/>
         <w:jc w:val="both"/>
         <w:rPr>
-          <w:b/>
-          <w:bCs/>
-          <w:sz w:val="28"/>
-          <w:szCs w:val="22"/>
-        </w:rPr>
-      </w:pPr>
-      <w:r>
-        <w:rPr>
-          <w:b/>
-          <w:bCs/>
-          <w:sz w:val="28"/>
-          <w:szCs w:val="22"/>
-        </w:rPr>
-        <w:t>15) Краткий обзор</w:t>
+          <w:sz w:val="28"/>
+          <w:szCs w:val="22"/>
+        </w:rPr>
+      </w:pPr>
+      <w:r>
+        <w:rPr>
+          <w:sz w:val="28"/>
+          <w:szCs w:val="22"/>
+        </w:rPr>
+        <w:t xml:space="preserve">Руководству необходимо получать отчет о дополнительных услугах для рейса, чтобы экипаж успел подготовить все вовремя. </w:t>
+      </w:r>
+      <w:r>
+        <w:rPr>
+          <w:sz w:val="28"/>
+          <w:szCs w:val="22"/>
+        </w:rPr>
+        <w:t>Отчет показывает результаты либо после применения фильтра, который позволяет</w:t>
+      </w:r>
+      <w:r>
+        <w:rPr>
+          <w:sz w:val="28"/>
+          <w:szCs w:val="22"/>
+        </w:rPr>
+        <w:t xml:space="preserve"> </w:t>
+      </w:r>
+      <w:r>
+        <w:rPr>
+          <w:sz w:val="28"/>
+          <w:szCs w:val="22"/>
+        </w:rPr>
+        <w:t>осуществлять поиск по датам, и отображает общее число дополнительных услуг на эти дни,</w:t>
+      </w:r>
+    </w:p>
+    <w:p>
+      <w:pPr>
+        <w:pStyle w:val="Default"/>
+        <w:spacing w:line="360" w:lineRule="auto"/>
+        <w:jc w:val="both"/>
+        <w:rPr>
+          <w:sz w:val="28"/>
+          <w:szCs w:val="22"/>
+        </w:rPr>
+      </w:pPr>
+      <w:r>
+        <w:rPr>
+          <w:sz w:val="28"/>
+          <w:szCs w:val="22"/>
+        </w:rPr>
+        <w:t>либо по номеру рейса и дате полета. В последнем случае отображаются услуги, необходимые</w:t>
+      </w:r>
+      <w:r>
+        <w:rPr>
+          <w:sz w:val="28"/>
+          <w:szCs w:val="22"/>
+        </w:rPr>
+        <w:t xml:space="preserve"> </w:t>
+      </w:r>
+      <w:r>
+        <w:rPr>
+          <w:sz w:val="28"/>
+          <w:szCs w:val="22"/>
+        </w:rPr>
+        <w:t>для одного рейса, а в первом случае для всех рейсов, вылетающих в выбранные даты. Список должен включать общее число по каждой дополнительной услуге.</w:t>
       </w:r>
     </w:p>
     <w:p>
@@ -9067,7 +6201,120 @@
           <w:sz w:val="28"/>
           <w:szCs w:val="22"/>
         </w:rPr>
-        <w:t>16) Мобильное приложение</w:t>
+        <w:t>1</w:t>
+      </w:r>
+      <w:r>
+        <w:rPr>
+          <w:b/>
+          <w:bCs/>
+          <w:sz w:val="28"/>
+          <w:szCs w:val="22"/>
+        </w:rPr>
+        <w:t>6</w:t>
+      </w:r>
+      <w:r>
+        <w:rPr>
+          <w:b/>
+          <w:bCs/>
+          <w:sz w:val="28"/>
+          <w:szCs w:val="22"/>
+        </w:rPr>
+        <w:t>) Краткий обзор</w:t>
+      </w:r>
+    </w:p>
+    <w:p>
+      <w:pPr>
+        <w:pStyle w:val="Default"/>
+        <w:spacing w:line="360" w:lineRule="auto"/>
+        <w:ind w:firstLine="708"/>
+        <w:jc w:val="both"/>
+        <w:rPr>
+          <w:sz w:val="28"/>
+          <w:szCs w:val="22"/>
+        </w:rPr>
+      </w:pPr>
+      <w:r>
+        <w:rPr>
+          <w:sz w:val="28"/>
+          <w:szCs w:val="22"/>
+        </w:rPr>
+        <w:t>Для того, чтобы иметь возможность просматривать показатели наиболее важных операций для</w:t>
+      </w:r>
+      <w:r>
+        <w:rPr>
+          <w:sz w:val="28"/>
+          <w:szCs w:val="22"/>
+        </w:rPr>
+        <w:t xml:space="preserve"> </w:t>
+      </w:r>
+      <w:r>
+        <w:rPr>
+          <w:sz w:val="28"/>
+          <w:szCs w:val="22"/>
+        </w:rPr>
+        <w:t>компании, руководство запросило создать форму, в которой показывается следующая информация:</w:t>
+      </w:r>
+      <w:r>
+        <w:rPr>
+          <w:sz w:val="28"/>
+          <w:szCs w:val="22"/>
+        </w:rPr>
+        <w:t xml:space="preserve"> Количество подтвержденных</w:t>
+      </w:r>
+      <w:r>
+        <w:rPr>
+          <w:sz w:val="28"/>
+          <w:szCs w:val="22"/>
+        </w:rPr>
+        <w:t>/</w:t>
+      </w:r>
+      <w:r>
+        <w:rPr>
+          <w:sz w:val="28"/>
+          <w:szCs w:val="22"/>
+        </w:rPr>
+        <w:t>отмененных рейсов, наиболее занятый и свободный день, имена трех первых пассажиров по количеству дополнительных услуг, среднее время полетов, отчет о пустых местах, первые три офиса по количеству продаж, количество доходов от продаж.</w:t>
+      </w:r>
+    </w:p>
+    <w:p>
+      <w:pPr>
+        <w:pStyle w:val="Default"/>
+        <w:spacing w:line="360" w:lineRule="auto"/>
+        <w:ind w:firstLine="708"/>
+        <w:jc w:val="both"/>
+        <w:rPr>
+          <w:b/>
+          <w:bCs/>
+          <w:sz w:val="28"/>
+          <w:szCs w:val="22"/>
+        </w:rPr>
+      </w:pPr>
+      <w:r>
+        <w:rPr>
+          <w:b/>
+          <w:bCs/>
+          <w:sz w:val="28"/>
+          <w:szCs w:val="22"/>
+        </w:rPr>
+        <w:t>1</w:t>
+      </w:r>
+      <w:r>
+        <w:rPr>
+          <w:b/>
+          <w:bCs/>
+          <w:sz w:val="28"/>
+          <w:szCs w:val="22"/>
+        </w:rPr>
+        <w:t>7</w:t>
+      </w:r>
+      <w:r>
+        <w:rPr>
+          <w:b/>
+          <w:bCs/>
+          <w:sz w:val="28"/>
+          <w:szCs w:val="22"/>
+        </w:rPr>
+        <w:t>) Мобильное приложение</w:t>
       </w:r>
     </w:p>
     <w:p>
@@ -9078,7 +6325,7 @@
         <w:jc w:val="both"/>
         <w:outlineLvl w:val="2"/>
         <w:rPr>
-          <w:b/>
+          <w:bCs/>
           <w:sz w:val="28"/>
           <w:szCs w:val="22"/>
         </w:rPr>
@@ -9086,6 +6333,28 @@
       <w:bookmarkStart w:id="10" w:name="_Toc295959765"/>
       <w:r>
         <w:rPr>
+          <w:bCs/>
+          <w:sz w:val="28"/>
+          <w:szCs w:val="22"/>
+        </w:rPr>
+        <w:t>Необходимо создать мобильное приложение компании с функционалом: поиск рейсов, бронирование, дополнительные услуги, информация о компании.</w:t>
+      </w:r>
+    </w:p>
+    <w:p>
+      <w:pPr>
+        <w:pStyle w:val="Default"/>
+        <w:spacing w:line="360" w:lineRule="auto"/>
+        <w:ind w:firstLine="709"/>
+        <w:jc w:val="both"/>
+        <w:outlineLvl w:val="2"/>
+        <w:rPr>
+          <w:b/>
+          <w:sz w:val="28"/>
+          <w:szCs w:val="22"/>
+        </w:rPr>
+      </w:pPr>
+      <w:r>
+        <w:rPr>
           <w:b/>
           <w:sz w:val="28"/>
           <w:szCs w:val="22"/>
@@ -9272,24 +6541,38 @@
         <w:rPr>
           <w:sz w:val="28"/>
           <w:szCs w:val="22"/>
+        </w:rPr>
+      </w:pPr>
+      <w:r>
+        <w:rPr>
+          <w:b/>
+          <w:bCs/>
+          <w:sz w:val="28"/>
+          <w:szCs w:val="22"/>
+        </w:rPr>
+        <w:tab/>
+      </w:r>
+      <w:r>
+        <w:rPr>
+          <w:sz w:val="28"/>
+          <w:szCs w:val="22"/>
+        </w:rPr>
+        <w:t xml:space="preserve">Процессор: </w:t>
+      </w:r>
+      <w:r>
+        <w:rPr>
+          <w:sz w:val="28"/>
+          <w:szCs w:val="22"/>
           <w:lang w:val="en-US"/>
         </w:rPr>
-      </w:pPr>
-      <w:r>
-        <w:rPr>
-          <w:b/>
-          <w:bCs/>
-          <w:sz w:val="28"/>
-          <w:szCs w:val="22"/>
-        </w:rPr>
-        <w:tab/>
-      </w:r>
-      <w:r>
-        <w:rPr>
-          <w:sz w:val="28"/>
-          <w:szCs w:val="22"/>
-        </w:rPr>
-        <w:t xml:space="preserve">Процессор: </w:t>
+        <w:t>Inter</w:t>
+      </w:r>
+      <w:r>
+        <w:rPr>
+          <w:sz w:val="28"/>
+          <w:szCs w:val="22"/>
+        </w:rPr>
+        <w:t xml:space="preserve"> 5-7200</w:t>
       </w:r>
       <w:r>
         <w:rPr>
@@ -9297,14 +6580,14 @@
           <w:szCs w:val="22"/>
           <w:lang w:val="en-US"/>
         </w:rPr>
-        <w:t>Inter</w:t>
-      </w:r>
-      <w:r>
-        <w:rPr>
-          <w:sz w:val="28"/>
-          <w:szCs w:val="22"/>
-        </w:rPr>
-        <w:t xml:space="preserve"> 5-7200</w:t>
+        <w:t>u</w:t>
+      </w:r>
+      <w:r>
+        <w:rPr>
+          <w:sz w:val="28"/>
+          <w:szCs w:val="22"/>
+        </w:rPr>
+        <w:t xml:space="preserve"> 2</w:t>
       </w:r>
       <w:r>
         <w:rPr>
@@ -9312,24 +6595,30 @@
           <w:szCs w:val="22"/>
           <w:lang w:val="en-US"/>
         </w:rPr>
-        <w:t>u 2x2.5.</w:t>
-      </w:r>
-    </w:p>
-    <w:p>
-      <w:pPr>
-        <w:pStyle w:val="Default"/>
-        <w:spacing w:line="360" w:lineRule="auto"/>
-        <w:jc w:val="both"/>
-        <w:rPr>
-          <w:sz w:val="28"/>
-          <w:szCs w:val="22"/>
-        </w:rPr>
-      </w:pPr>
-      <w:r>
-        <w:rPr>
-          <w:sz w:val="28"/>
-          <w:szCs w:val="22"/>
-          <w:lang w:val="en-US"/>
+        <w:t>x</w:t>
+      </w:r>
+      <w:r>
+        <w:rPr>
+          <w:sz w:val="28"/>
+          <w:szCs w:val="22"/>
+        </w:rPr>
+        <w:t>2.5.</w:t>
+      </w:r>
+    </w:p>
+    <w:p>
+      <w:pPr>
+        <w:pStyle w:val="Default"/>
+        <w:spacing w:line="360" w:lineRule="auto"/>
+        <w:jc w:val="both"/>
+        <w:rPr>
+          <w:sz w:val="28"/>
+          <w:szCs w:val="22"/>
+        </w:rPr>
+      </w:pPr>
+      <w:r>
+        <w:rPr>
+          <w:sz w:val="28"/>
+          <w:szCs w:val="22"/>
         </w:rPr>
         <w:tab/>
       </w:r>
@@ -9368,7 +6657,6 @@
         <w:rPr>
           <w:sz w:val="28"/>
           <w:szCs w:val="22"/>
-          <w:lang w:val="en-US"/>
         </w:rPr>
       </w:pPr>
       <w:r>
@@ -9383,9 +6671,23 @@
         <w:rPr>
           <w:sz w:val="28"/>
           <w:szCs w:val="22"/>
+        </w:rPr>
+        <w:t xml:space="preserve">: </w:t>
+      </w:r>
+      <w:r>
+        <w:rPr>
+          <w:sz w:val="28"/>
+          <w:szCs w:val="22"/>
           <w:lang w:val="en-US"/>
         </w:rPr>
-        <w:t xml:space="preserve">: </w:t>
+        <w:t>NVIDIA</w:t>
+      </w:r>
+      <w:r>
+        <w:rPr>
+          <w:sz w:val="28"/>
+          <w:szCs w:val="22"/>
+        </w:rPr>
+        <w:t xml:space="preserve"> </w:t>
       </w:r>
       <w:r>
         <w:rPr>
@@ -9393,144 +6695,145 @@
           <w:szCs w:val="22"/>
           <w:lang w:val="en-US"/>
         </w:rPr>
-        <w:t xml:space="preserve">NVIDIA </w:t>
-      </w:r>
-      <w:proofErr w:type="spellStart"/>
+        <w:t>Geforce</w:t>
+      </w:r>
+      <w:r>
+        <w:rPr>
+          <w:sz w:val="28"/>
+          <w:szCs w:val="22"/>
+        </w:rPr>
+        <w:t xml:space="preserve"> 940</w:t>
+      </w:r>
       <w:r>
         <w:rPr>
           <w:sz w:val="28"/>
           <w:szCs w:val="22"/>
           <w:lang w:val="en-US"/>
         </w:rPr>
-        <w:t>Geforce</w:t>
-      </w:r>
-      <w:proofErr w:type="spellEnd"/>
+        <w:t>MX</w:t>
+      </w:r>
+    </w:p>
+    <w:p>
+      <w:pPr>
+        <w:pStyle w:val="Default"/>
+        <w:spacing w:line="360" w:lineRule="auto"/>
+        <w:jc w:val="both"/>
+        <w:rPr>
+          <w:sz w:val="28"/>
+          <w:szCs w:val="22"/>
+        </w:rPr>
+      </w:pPr>
+      <w:r>
+        <w:rPr>
+          <w:sz w:val="28"/>
+          <w:szCs w:val="22"/>
+        </w:rPr>
+        <w:lastRenderedPageBreak/>
+        <w:tab/>
+      </w:r>
+      <w:r>
+        <w:rPr>
+          <w:sz w:val="28"/>
+          <w:szCs w:val="22"/>
+        </w:rPr>
+        <w:t>Видеопамять: 2 Гб.</w:t>
+      </w:r>
+    </w:p>
+    <w:p>
+      <w:pPr>
+        <w:pStyle w:val="Default"/>
+        <w:spacing w:line="360" w:lineRule="auto"/>
+        <w:ind w:firstLine="708"/>
+        <w:jc w:val="both"/>
+        <w:rPr>
+          <w:b/>
+          <w:bCs/>
+          <w:sz w:val="28"/>
+          <w:szCs w:val="22"/>
+        </w:rPr>
+      </w:pPr>
+      <w:r>
+        <w:rPr>
+          <w:b/>
+          <w:bCs/>
+          <w:sz w:val="28"/>
+          <w:szCs w:val="22"/>
+        </w:rPr>
+        <w:t>3)</w:t>
+      </w:r>
+      <w:r>
+        <w:rPr>
+          <w:sz w:val="28"/>
+          <w:szCs w:val="22"/>
+        </w:rPr>
+        <w:t xml:space="preserve"> </w:t>
+      </w:r>
+      <w:r>
+        <w:rPr>
+          <w:b/>
+          <w:bCs/>
+          <w:sz w:val="28"/>
+          <w:szCs w:val="22"/>
+        </w:rPr>
+        <w:t>Аппаратные требования для мобильного устройства:</w:t>
+      </w:r>
+    </w:p>
+    <w:p>
+      <w:pPr>
+        <w:pStyle w:val="Default"/>
+        <w:spacing w:line="360" w:lineRule="auto"/>
+        <w:jc w:val="both"/>
+        <w:rPr>
+          <w:sz w:val="28"/>
+          <w:szCs w:val="22"/>
+        </w:rPr>
+      </w:pPr>
+      <w:r>
+        <w:rPr>
+          <w:b/>
+          <w:bCs/>
+          <w:sz w:val="28"/>
+          <w:szCs w:val="22"/>
+        </w:rPr>
+        <w:tab/>
+      </w:r>
+      <w:r>
+        <w:rPr>
+          <w:sz w:val="28"/>
+          <w:szCs w:val="22"/>
+        </w:rPr>
+        <w:t xml:space="preserve">Система: </w:t>
+      </w:r>
       <w:r>
         <w:rPr>
           <w:sz w:val="28"/>
           <w:szCs w:val="22"/>
           <w:lang w:val="en-US"/>
         </w:rPr>
-        <w:t xml:space="preserve"> 940MX</w:t>
-      </w:r>
-    </w:p>
-    <w:p>
-      <w:pPr>
-        <w:pStyle w:val="Default"/>
-        <w:spacing w:line="360" w:lineRule="auto"/>
-        <w:jc w:val="both"/>
-        <w:rPr>
-          <w:sz w:val="28"/>
-          <w:szCs w:val="22"/>
-        </w:rPr>
-      </w:pPr>
-      <w:r>
-        <w:rPr>
-          <w:sz w:val="28"/>
-          <w:szCs w:val="22"/>
-          <w:lang w:val="en-US"/>
-        </w:rPr>
-        <w:tab/>
-      </w:r>
-      <w:r>
-        <w:rPr>
-          <w:sz w:val="28"/>
-          <w:szCs w:val="22"/>
-        </w:rPr>
-        <w:t>Видеопамять: 2 Гб.</w:t>
-      </w:r>
-    </w:p>
-    <w:p>
-      <w:pPr>
-        <w:pStyle w:val="Default"/>
-        <w:spacing w:line="360" w:lineRule="auto"/>
-        <w:ind w:firstLine="708"/>
-        <w:jc w:val="both"/>
-        <w:rPr>
-          <w:b/>
-          <w:bCs/>
-          <w:sz w:val="28"/>
-          <w:szCs w:val="22"/>
-        </w:rPr>
-      </w:pPr>
-      <w:r>
-        <w:rPr>
-          <w:b/>
-          <w:bCs/>
-          <w:sz w:val="28"/>
-          <w:szCs w:val="22"/>
-        </w:rPr>
-        <w:t>3)</w:t>
-      </w:r>
-      <w:r>
-        <w:rPr>
-          <w:sz w:val="28"/>
-          <w:szCs w:val="22"/>
-        </w:rPr>
-        <w:t xml:space="preserve"> </w:t>
-      </w:r>
-      <w:r>
-        <w:rPr>
-          <w:b/>
-          <w:bCs/>
-          <w:sz w:val="28"/>
-          <w:szCs w:val="22"/>
-        </w:rPr>
-        <w:t>Аппаратные требования для мобильного устройства:</w:t>
-      </w:r>
-    </w:p>
-    <w:p>
-      <w:pPr>
-        <w:pStyle w:val="Default"/>
-        <w:spacing w:line="360" w:lineRule="auto"/>
-        <w:jc w:val="both"/>
-        <w:rPr>
-          <w:sz w:val="28"/>
-          <w:szCs w:val="22"/>
-          <w:lang w:val="en-US"/>
-        </w:rPr>
-      </w:pPr>
-      <w:r>
-        <w:rPr>
-          <w:b/>
-          <w:bCs/>
-          <w:sz w:val="28"/>
-          <w:szCs w:val="22"/>
-          <w:lang w:val="en-US"/>
-        </w:rPr>
-        <w:tab/>
-      </w:r>
-      <w:r>
-        <w:rPr>
-          <w:sz w:val="28"/>
-          <w:szCs w:val="22"/>
-        </w:rPr>
-        <w:t xml:space="preserve">Система: </w:t>
-      </w:r>
-      <w:r>
-        <w:rPr>
-          <w:sz w:val="28"/>
-          <w:szCs w:val="22"/>
-          <w:lang w:val="en-US"/>
-        </w:rPr>
-        <w:t>Android 9.0.</w:t>
-      </w:r>
-    </w:p>
-    <w:p>
-      <w:pPr>
-        <w:pStyle w:val="Default"/>
-        <w:spacing w:line="360" w:lineRule="auto"/>
-        <w:jc w:val="both"/>
-        <w:rPr>
-          <w:sz w:val="28"/>
-          <w:szCs w:val="22"/>
-        </w:rPr>
-      </w:pPr>
-      <w:r>
-        <w:rPr>
-          <w:sz w:val="28"/>
-          <w:szCs w:val="22"/>
-          <w:lang w:val="en-US"/>
+        <w:t>Android</w:t>
+      </w:r>
+      <w:r>
+        <w:rPr>
+          <w:sz w:val="28"/>
+          <w:szCs w:val="22"/>
+        </w:rPr>
+        <w:t xml:space="preserve"> 9.0.</w:t>
+      </w:r>
+    </w:p>
+    <w:p>
+      <w:pPr>
+        <w:pStyle w:val="Default"/>
+        <w:spacing w:line="360" w:lineRule="auto"/>
+        <w:jc w:val="both"/>
+        <w:rPr>
+          <w:sz w:val="28"/>
+          <w:szCs w:val="22"/>
+        </w:rPr>
+      </w:pPr>
+      <w:r>
+        <w:rPr>
+          <w:sz w:val="28"/>
+          <w:szCs w:val="22"/>
         </w:rPr>
         <w:tab/>
       </w:r>
@@ -9808,7 +7111,6 @@
           <w:sz w:val="28"/>
           <w:szCs w:val="22"/>
         </w:rPr>
-        <w:lastRenderedPageBreak/>
         <w:t>2.3</w:t>
       </w:r>
       <w:r>
@@ -9925,6 +7227,7 @@
         <w:docPartUnique/>
       </w:docPartObj>
     </w:sdtPr>
+    <w:sdtEndPr/>
     <w:sdtContent>
       <w:p>
         <w:pPr>

--- a/Курсовая работа Б8119-01.03.02.docx
+++ b/Курсовая работа Б8119-01.03.02.docx
@@ -2936,17 +2936,6 @@
     </w:p>
     <w:p>
       <w:pPr>
-        <w:pStyle w:val="2"/>
-        <w:rPr>
-          <w:rFonts w:asciiTheme="minorHAnsi" w:eastAsiaTheme="minorEastAsia" w:hAnsiTheme="minorHAnsi" w:cstheme="minorBidi"/>
-          <w:noProof/>
-          <w:sz w:val="22"/>
-          <w:szCs w:val="22"/>
-        </w:rPr>
-      </w:pPr>
-    </w:p>
-    <w:p>
-      <w:pPr>
         <w:pStyle w:val="11"/>
         <w:tabs>
           <w:tab w:val="right" w:leader="dot" w:pos="9345"/>
@@ -3937,7 +3926,7 @@
           <w:sz w:val="28"/>
           <w:szCs w:val="22"/>
         </w:rPr>
-        <w:t>необходимые решения для всех отделов</w:t>
+        <w:t>оконное</w:t>
       </w:r>
       <w:r>
         <w:rPr>
@@ -8357,7 +8346,7 @@
           <w:sz w:val="28"/>
           <w:szCs w:val="22"/>
         </w:rPr>
-        <w:t>На основании анализа предметной необходимо построить архитектурно-контекстную диаграмму системы, диаграмму прецедентов, диаграмму потоков данных, диаграмму связи объектов, диаграмму перехода из состояния в состояние, диаграмму классов. Также необходимо протестировать все пользовательские функции, выявленные в ходе построения диаграммы прецедентов.</w:t>
+        <w:t>На основании анализа предметной необходимо построить архитектурно-контекстную диаграмму системы, диаграмму прецедентов, диаграмму потоков данных, диаграмму связи объектов. Также необходимо протестировать все пользовательские функции, выявленные в ходе построения диаграммы прецедентов.</w:t>
       </w:r>
       <w:bookmarkEnd w:id="18"/>
     </w:p>
@@ -9012,6 +9001,7 @@
       </w:r>
       <w:bookmarkEnd w:id="22"/>
     </w:p>
+    <w:bookmarkStart w:id="23" w:name="_Toc61587990"/>
     <w:p>
       <w:pPr>
         <w:pStyle w:val="Default"/>
@@ -9025,7 +9015,6 @@
           <w:szCs w:val="22"/>
         </w:rPr>
       </w:pPr>
-      <w:bookmarkStart w:id="23" w:name="_Toc61587990"/>
       <w:r>
         <w:rPr>
           <w:b/>
@@ -13939,6 +13928,7 @@
         </w:rPr>
       </w:pPr>
     </w:p>
+    <w:bookmarkStart w:id="35" w:name="_Toc61588002"/>
     <w:p>
       <w:pPr>
         <w:pStyle w:val="Default"/>
@@ -13952,7 +13942,6 @@
           <w:szCs w:val="22"/>
         </w:rPr>
       </w:pPr>
-      <w:bookmarkStart w:id="35" w:name="_Toc61588002"/>
       <w:r>
         <w:rPr>
           <w:b/>
@@ -17941,8 +17930,8 @@
           <w:szCs w:val="22"/>
         </w:rPr>
       </w:pPr>
-      <w:bookmarkStart w:id="100" w:name="_Hlk61574208"/>
-      <w:bookmarkStart w:id="101" w:name="_Toc61588067"/>
+      <w:bookmarkStart w:id="100" w:name="_Toc61588067"/>
+      <w:bookmarkStart w:id="101" w:name="_Hlk61574208"/>
       <w:r>
         <w:rPr>
           <w:bCs/>
@@ -17951,88 +17940,88 @@
         </w:rPr>
         <w:t>а) Данный реквизит служит для идентификации возраста пользователя.</w:t>
       </w:r>
+      <w:bookmarkEnd w:id="100"/>
+    </w:p>
+    <w:p>
+      <w:pPr>
+        <w:pStyle w:val="Default"/>
+        <w:spacing w:line="360" w:lineRule="auto"/>
+        <w:ind w:left="1069"/>
+        <w:jc w:val="both"/>
+        <w:outlineLvl w:val="1"/>
+        <w:rPr>
+          <w:bCs/>
+          <w:sz w:val="28"/>
+          <w:szCs w:val="22"/>
+        </w:rPr>
+      </w:pPr>
+      <w:bookmarkStart w:id="102" w:name="_Toc61588068"/>
+      <w:r>
+        <w:rPr>
+          <w:bCs/>
+          <w:sz w:val="28"/>
+          <w:szCs w:val="22"/>
+        </w:rPr>
+        <w:t xml:space="preserve">б) Данный реквизит – это строковая константа в формате «гггг-мм-дд». Тип данных </w:t>
+      </w:r>
+      <w:r>
+        <w:rPr>
+          <w:bCs/>
+          <w:sz w:val="28"/>
+          <w:szCs w:val="22"/>
+          <w:lang w:val="en-US"/>
+        </w:rPr>
+        <w:t>Date</w:t>
+      </w:r>
+      <w:r>
+        <w:rPr>
+          <w:bCs/>
+          <w:sz w:val="28"/>
+          <w:szCs w:val="22"/>
+        </w:rPr>
+        <w:t>.</w:t>
+      </w:r>
+      <w:bookmarkEnd w:id="102"/>
+    </w:p>
+    <w:p>
+      <w:pPr>
+        <w:pStyle w:val="Default"/>
+        <w:spacing w:line="360" w:lineRule="auto"/>
+        <w:ind w:left="1069"/>
+        <w:jc w:val="both"/>
+        <w:outlineLvl w:val="1"/>
+        <w:rPr>
+          <w:bCs/>
+          <w:sz w:val="28"/>
+          <w:szCs w:val="22"/>
+        </w:rPr>
+      </w:pPr>
+      <w:bookmarkStart w:id="103" w:name="_Toc61588069"/>
+      <w:r>
+        <w:rPr>
+          <w:bCs/>
+          <w:sz w:val="28"/>
+          <w:szCs w:val="22"/>
+        </w:rPr>
+        <w:t>в) Степень важности - средняя</w:t>
+      </w:r>
+      <w:bookmarkEnd w:id="103"/>
+    </w:p>
+    <w:p>
+      <w:pPr>
+        <w:pStyle w:val="Default"/>
+        <w:spacing w:line="360" w:lineRule="auto"/>
+        <w:ind w:left="1069"/>
+        <w:jc w:val="both"/>
+        <w:outlineLvl w:val="1"/>
+        <w:rPr>
+          <w:b/>
+          <w:sz w:val="28"/>
+          <w:szCs w:val="22"/>
+        </w:rPr>
+      </w:pPr>
+      <w:bookmarkStart w:id="104" w:name="_Toc61588070"/>
       <w:bookmarkEnd w:id="101"/>
-    </w:p>
-    <w:p>
-      <w:pPr>
-        <w:pStyle w:val="Default"/>
-        <w:spacing w:line="360" w:lineRule="auto"/>
-        <w:ind w:left="1069"/>
-        <w:jc w:val="both"/>
-        <w:outlineLvl w:val="1"/>
-        <w:rPr>
-          <w:bCs/>
-          <w:sz w:val="28"/>
-          <w:szCs w:val="22"/>
-        </w:rPr>
-      </w:pPr>
-      <w:bookmarkStart w:id="102" w:name="_Toc61588068"/>
-      <w:r>
-        <w:rPr>
-          <w:bCs/>
-          <w:sz w:val="28"/>
-          <w:szCs w:val="22"/>
-        </w:rPr>
-        <w:t xml:space="preserve">б) Данный реквизит – это строковая константа в формате «гггг-мм-дд». Тип данных </w:t>
-      </w:r>
-      <w:r>
-        <w:rPr>
-          <w:bCs/>
-          <w:sz w:val="28"/>
-          <w:szCs w:val="22"/>
-          <w:lang w:val="en-US"/>
-        </w:rPr>
-        <w:t>Date</w:t>
-      </w:r>
-      <w:r>
-        <w:rPr>
-          <w:bCs/>
-          <w:sz w:val="28"/>
-          <w:szCs w:val="22"/>
-        </w:rPr>
-        <w:t>.</w:t>
-      </w:r>
-      <w:bookmarkEnd w:id="102"/>
-    </w:p>
-    <w:p>
-      <w:pPr>
-        <w:pStyle w:val="Default"/>
-        <w:spacing w:line="360" w:lineRule="auto"/>
-        <w:ind w:left="1069"/>
-        <w:jc w:val="both"/>
-        <w:outlineLvl w:val="1"/>
-        <w:rPr>
-          <w:bCs/>
-          <w:sz w:val="28"/>
-          <w:szCs w:val="22"/>
-        </w:rPr>
-      </w:pPr>
-      <w:bookmarkStart w:id="103" w:name="_Toc61588069"/>
-      <w:r>
-        <w:rPr>
-          <w:bCs/>
-          <w:sz w:val="28"/>
-          <w:szCs w:val="22"/>
-        </w:rPr>
-        <w:t>в) Степень важности - средняя</w:t>
-      </w:r>
-      <w:bookmarkEnd w:id="103"/>
-    </w:p>
-    <w:p>
-      <w:pPr>
-        <w:pStyle w:val="Default"/>
-        <w:spacing w:line="360" w:lineRule="auto"/>
-        <w:ind w:left="1069"/>
-        <w:jc w:val="both"/>
-        <w:outlineLvl w:val="1"/>
-        <w:rPr>
-          <w:b/>
-          <w:sz w:val="28"/>
-          <w:szCs w:val="22"/>
-        </w:rPr>
-      </w:pPr>
-      <w:bookmarkStart w:id="104" w:name="_Toc61588070"/>
-      <w:bookmarkEnd w:id="100"/>
       <w:r>
         <w:rPr>
           <w:b/>
@@ -19395,8 +19384,8 @@
           <w:szCs w:val="22"/>
         </w:rPr>
       </w:pPr>
-      <w:bookmarkStart w:id="120" w:name="_Hlk61573107"/>
-      <w:bookmarkStart w:id="121" w:name="_Toc61588086"/>
+      <w:bookmarkStart w:id="120" w:name="_Toc61588086"/>
+      <w:bookmarkStart w:id="121" w:name="_Hlk61573107"/>
       <w:r>
         <w:rPr>
           <w:bCs/>
@@ -19421,7 +19410,7 @@
         </w:rPr>
         <w:t xml:space="preserve"> в приложении. Данный реквизит является уникальным.</w:t>
       </w:r>
-      <w:bookmarkEnd w:id="121"/>
+      <w:bookmarkEnd w:id="120"/>
     </w:p>
     <w:p>
       <w:pPr>
@@ -19563,7 +19552,7 @@
         </w:rPr>
       </w:pPr>
       <w:bookmarkStart w:id="125" w:name="_Toc61588090"/>
-      <w:bookmarkEnd w:id="120"/>
+      <w:bookmarkEnd w:id="121"/>
       <w:r>
         <w:rPr>
           <w:b/>
@@ -20246,8 +20235,8 @@
           <w:szCs w:val="22"/>
         </w:rPr>
       </w:pPr>
-      <w:bookmarkStart w:id="144" w:name="_Hlk61573557"/>
-      <w:bookmarkStart w:id="145" w:name="_Toc61588109"/>
+      <w:bookmarkStart w:id="144" w:name="_Toc61588109"/>
+      <w:bookmarkStart w:id="145" w:name="_Hlk61573557"/>
       <w:r>
         <w:rPr>
           <w:bCs/>
@@ -20272,65 +20261,65 @@
         </w:rPr>
         <w:t xml:space="preserve"> (максимальная длина – 25 символов русского или английского алфавита или специальные символы, допускаемые СУБД).</w:t>
       </w:r>
+      <w:bookmarkEnd w:id="144"/>
+    </w:p>
+    <w:p>
+      <w:pPr>
+        <w:pStyle w:val="Default"/>
+        <w:spacing w:line="360" w:lineRule="auto"/>
+        <w:ind w:left="1429"/>
+        <w:jc w:val="both"/>
+        <w:outlineLvl w:val="1"/>
+        <w:rPr>
+          <w:bCs/>
+          <w:sz w:val="28"/>
+          <w:szCs w:val="22"/>
+        </w:rPr>
+      </w:pPr>
+      <w:bookmarkStart w:id="146" w:name="_Toc61588110"/>
+      <w:r>
+        <w:rPr>
+          <w:bCs/>
+          <w:sz w:val="28"/>
+          <w:szCs w:val="22"/>
+        </w:rPr>
+        <w:t>б) Данный реквизит заносится администратором.</w:t>
+      </w:r>
+      <w:bookmarkEnd w:id="146"/>
+    </w:p>
+    <w:p>
+      <w:pPr>
+        <w:pStyle w:val="Default"/>
+        <w:spacing w:line="360" w:lineRule="auto"/>
+        <w:ind w:left="1429"/>
+        <w:jc w:val="both"/>
+        <w:outlineLvl w:val="1"/>
+        <w:rPr>
+          <w:bCs/>
+          <w:sz w:val="28"/>
+          <w:szCs w:val="22"/>
+          <w:lang w:val="en-US"/>
+        </w:rPr>
+      </w:pPr>
+      <w:bookmarkStart w:id="147" w:name="_Toc61588111"/>
+      <w:r>
+        <w:rPr>
+          <w:bCs/>
+          <w:sz w:val="28"/>
+          <w:szCs w:val="22"/>
+        </w:rPr>
+        <w:t>в</w:t>
+      </w:r>
+      <w:r>
+        <w:rPr>
+          <w:bCs/>
+          <w:sz w:val="28"/>
+          <w:szCs w:val="22"/>
+          <w:lang w:val="en-US"/>
+        </w:rPr>
+        <w:t>) Степень важности – высокая.</w:t>
+      </w:r>
       <w:bookmarkEnd w:id="145"/>
-    </w:p>
-    <w:p>
-      <w:pPr>
-        <w:pStyle w:val="Default"/>
-        <w:spacing w:line="360" w:lineRule="auto"/>
-        <w:ind w:left="1429"/>
-        <w:jc w:val="both"/>
-        <w:outlineLvl w:val="1"/>
-        <w:rPr>
-          <w:bCs/>
-          <w:sz w:val="28"/>
-          <w:szCs w:val="22"/>
-        </w:rPr>
-      </w:pPr>
-      <w:bookmarkStart w:id="146" w:name="_Toc61588110"/>
-      <w:r>
-        <w:rPr>
-          <w:bCs/>
-          <w:sz w:val="28"/>
-          <w:szCs w:val="22"/>
-        </w:rPr>
-        <w:t>б) Данный реквизит заносится администратором.</w:t>
-      </w:r>
-      <w:bookmarkEnd w:id="146"/>
-    </w:p>
-    <w:p>
-      <w:pPr>
-        <w:pStyle w:val="Default"/>
-        <w:spacing w:line="360" w:lineRule="auto"/>
-        <w:ind w:left="1429"/>
-        <w:jc w:val="both"/>
-        <w:outlineLvl w:val="1"/>
-        <w:rPr>
-          <w:bCs/>
-          <w:sz w:val="28"/>
-          <w:szCs w:val="22"/>
-          <w:lang w:val="en-US"/>
-        </w:rPr>
-      </w:pPr>
-      <w:bookmarkStart w:id="147" w:name="_Toc61588111"/>
-      <w:r>
-        <w:rPr>
-          <w:bCs/>
-          <w:sz w:val="28"/>
-          <w:szCs w:val="22"/>
-        </w:rPr>
-        <w:t>в</w:t>
-      </w:r>
-      <w:r>
-        <w:rPr>
-          <w:bCs/>
-          <w:sz w:val="28"/>
-          <w:szCs w:val="22"/>
-          <w:lang w:val="en-US"/>
-        </w:rPr>
-        <w:t>) Степень важности – высокая.</w:t>
-      </w:r>
-      <w:bookmarkEnd w:id="144"/>
       <w:bookmarkEnd w:id="147"/>
     </w:p>
     <w:p>
@@ -22678,8 +22667,8 @@
           <w:szCs w:val="22"/>
         </w:rPr>
       </w:pPr>
-      <w:bookmarkStart w:id="213" w:name="_Hlk61574575"/>
-      <w:bookmarkStart w:id="214" w:name="_Toc61588177"/>
+      <w:bookmarkStart w:id="213" w:name="_Toc61588177"/>
+      <w:bookmarkStart w:id="214" w:name="_Hlk61574575"/>
       <w:r>
         <w:rPr>
           <w:bCs/>
@@ -22720,7 +22709,7 @@
         </w:rPr>
         <w:t>.</w:t>
       </w:r>
-      <w:bookmarkEnd w:id="214"/>
+      <w:bookmarkEnd w:id="213"/>
     </w:p>
     <w:p>
       <w:pPr>
@@ -22803,7 +22792,7 @@
         </w:rPr>
       </w:pPr>
       <w:bookmarkStart w:id="217" w:name="_Toc61588180"/>
-      <w:bookmarkEnd w:id="213"/>
+      <w:bookmarkEnd w:id="214"/>
       <w:r>
         <w:rPr>
           <w:b/>
@@ -26625,8 +26614,8 @@
           <w:szCs w:val="22"/>
         </w:rPr>
       </w:pPr>
-      <w:bookmarkStart w:id="322" w:name="_Hlk61575054"/>
-      <w:bookmarkStart w:id="323" w:name="_Toc61588285"/>
+      <w:bookmarkStart w:id="322" w:name="_Toc61588285"/>
+      <w:bookmarkStart w:id="323" w:name="_Hlk61575054"/>
       <w:r>
         <w:rPr>
           <w:bCs/>
@@ -26643,47 +26632,47 @@
         </w:rPr>
         <w:t>услуги.</w:t>
       </w:r>
+      <w:bookmarkEnd w:id="322"/>
+    </w:p>
+    <w:p>
+      <w:pPr>
+        <w:pStyle w:val="Default"/>
+        <w:spacing w:line="360" w:lineRule="auto"/>
+        <w:ind w:left="1429"/>
+        <w:jc w:val="both"/>
+        <w:outlineLvl w:val="1"/>
+        <w:rPr>
+          <w:bCs/>
+          <w:sz w:val="28"/>
+          <w:szCs w:val="22"/>
+        </w:rPr>
+      </w:pPr>
+      <w:bookmarkStart w:id="324" w:name="_Toc61588286"/>
+      <w:r>
+        <w:rPr>
+          <w:bCs/>
+          <w:sz w:val="28"/>
+          <w:szCs w:val="22"/>
+        </w:rPr>
+        <w:t>б) Степень важности – средняя.</w:t>
+      </w:r>
+      <w:bookmarkEnd w:id="324"/>
+    </w:p>
+    <w:p>
+      <w:pPr>
+        <w:pStyle w:val="Default"/>
+        <w:spacing w:line="360" w:lineRule="auto"/>
+        <w:ind w:firstLine="709"/>
+        <w:jc w:val="both"/>
+        <w:outlineLvl w:val="1"/>
+        <w:rPr>
+          <w:b/>
+          <w:sz w:val="28"/>
+          <w:szCs w:val="22"/>
+        </w:rPr>
+      </w:pPr>
+      <w:bookmarkStart w:id="325" w:name="_Toc61588287"/>
       <w:bookmarkEnd w:id="323"/>
-    </w:p>
-    <w:p>
-      <w:pPr>
-        <w:pStyle w:val="Default"/>
-        <w:spacing w:line="360" w:lineRule="auto"/>
-        <w:ind w:left="1429"/>
-        <w:jc w:val="both"/>
-        <w:outlineLvl w:val="1"/>
-        <w:rPr>
-          <w:bCs/>
-          <w:sz w:val="28"/>
-          <w:szCs w:val="22"/>
-        </w:rPr>
-      </w:pPr>
-      <w:bookmarkStart w:id="324" w:name="_Toc61588286"/>
-      <w:r>
-        <w:rPr>
-          <w:bCs/>
-          <w:sz w:val="28"/>
-          <w:szCs w:val="22"/>
-        </w:rPr>
-        <w:t>б) Степень важности – средняя.</w:t>
-      </w:r>
-      <w:bookmarkEnd w:id="324"/>
-    </w:p>
-    <w:p>
-      <w:pPr>
-        <w:pStyle w:val="Default"/>
-        <w:spacing w:line="360" w:lineRule="auto"/>
-        <w:ind w:firstLine="709"/>
-        <w:jc w:val="both"/>
-        <w:outlineLvl w:val="1"/>
-        <w:rPr>
-          <w:b/>
-          <w:sz w:val="28"/>
-          <w:szCs w:val="22"/>
-        </w:rPr>
-      </w:pPr>
-      <w:bookmarkStart w:id="325" w:name="_Toc61588287"/>
-      <w:bookmarkEnd w:id="322"/>
       <w:r>
         <w:rPr>
           <w:b/>
@@ -30409,37 +30398,7 @@
           <w:sz w:val="28"/>
           <w:szCs w:val="22"/>
         </w:rPr>
-        <w:t xml:space="preserve">Скриншот </w:t>
-      </w:r>
-      <w:r>
-        <w:rPr>
-          <w:bCs/>
-          <w:i/>
-          <w:iCs/>
-          <w:sz w:val="28"/>
-          <w:szCs w:val="22"/>
-        </w:rPr>
-        <w:t>2</w:t>
-      </w:r>
-      <w:r>
-        <w:rPr>
-          <w:bCs/>
-          <w:i/>
-          <w:iCs/>
-          <w:sz w:val="28"/>
-          <w:szCs w:val="22"/>
-        </w:rPr>
-        <w:t xml:space="preserve">. </w:t>
-      </w:r>
-      <w:r>
-        <w:rPr>
-          <w:bCs/>
-          <w:i/>
-          <w:iCs/>
-          <w:sz w:val="28"/>
-          <w:szCs w:val="22"/>
-        </w:rPr>
-        <w:t>Панель администратора</w:t>
+        <w:t>Скриншот 2. Панель администратора</w:t>
       </w:r>
       <w:bookmarkEnd w:id="392"/>
     </w:p>
@@ -30582,37 +30541,7 @@
           <w:sz w:val="28"/>
           <w:szCs w:val="22"/>
         </w:rPr>
-        <w:t xml:space="preserve">Скриншот </w:t>
-      </w:r>
-      <w:r>
-        <w:rPr>
-          <w:bCs/>
-          <w:i/>
-          <w:iCs/>
-          <w:sz w:val="28"/>
-          <w:szCs w:val="22"/>
-        </w:rPr>
-        <w:t>3</w:t>
-      </w:r>
-      <w:r>
-        <w:rPr>
-          <w:bCs/>
-          <w:i/>
-          <w:iCs/>
-          <w:sz w:val="28"/>
-          <w:szCs w:val="22"/>
-        </w:rPr>
-        <w:t xml:space="preserve">. </w:t>
-      </w:r>
-      <w:r>
-        <w:rPr>
-          <w:bCs/>
-          <w:i/>
-          <w:iCs/>
-          <w:sz w:val="28"/>
-          <w:szCs w:val="22"/>
-        </w:rPr>
-        <w:t>Добавить пользователя</w:t>
+        <w:t>Скриншот 3. Добавить пользователя</w:t>
       </w:r>
       <w:bookmarkEnd w:id="394"/>
     </w:p>
@@ -30697,37 +30626,7 @@
           <w:sz w:val="28"/>
           <w:szCs w:val="22"/>
         </w:rPr>
-        <w:t xml:space="preserve">Скриншот </w:t>
-      </w:r>
-      <w:r>
-        <w:rPr>
-          <w:bCs/>
-          <w:i/>
-          <w:iCs/>
-          <w:sz w:val="28"/>
-          <w:szCs w:val="22"/>
-        </w:rPr>
-        <w:t>4</w:t>
-      </w:r>
-      <w:r>
-        <w:rPr>
-          <w:bCs/>
-          <w:i/>
-          <w:iCs/>
-          <w:sz w:val="28"/>
-          <w:szCs w:val="22"/>
-        </w:rPr>
-        <w:t xml:space="preserve">. </w:t>
-      </w:r>
-      <w:r>
-        <w:rPr>
-          <w:bCs/>
-          <w:i/>
-          <w:iCs/>
-          <w:sz w:val="28"/>
-          <w:szCs w:val="22"/>
-        </w:rPr>
-        <w:t>Изменить роль</w:t>
+        <w:t>Скриншот 4. Изменить роль</w:t>
       </w:r>
       <w:bookmarkEnd w:id="396"/>
     </w:p>
@@ -30851,37 +30750,7 @@
           <w:szCs w:val="22"/>
         </w:rPr>
         <w:lastRenderedPageBreak/>
-        <w:t xml:space="preserve">Скриншот </w:t>
-      </w:r>
-      <w:r>
-        <w:rPr>
-          <w:bCs/>
-          <w:i/>
-          <w:iCs/>
-          <w:sz w:val="28"/>
-          <w:szCs w:val="22"/>
-        </w:rPr>
-        <w:t>5</w:t>
-      </w:r>
-      <w:r>
-        <w:rPr>
-          <w:bCs/>
-          <w:i/>
-          <w:iCs/>
-          <w:sz w:val="28"/>
-          <w:szCs w:val="22"/>
-        </w:rPr>
-        <w:t xml:space="preserve">. </w:t>
-      </w:r>
-      <w:r>
-        <w:rPr>
-          <w:bCs/>
-          <w:i/>
-          <w:iCs/>
-          <w:sz w:val="28"/>
-          <w:szCs w:val="22"/>
-        </w:rPr>
-        <w:t>Ошибка выхода</w:t>
+        <w:t>Скриншот 5. Ошибка выхода</w:t>
       </w:r>
       <w:bookmarkEnd w:id="398"/>
     </w:p>
@@ -30966,37 +30835,7 @@
           <w:sz w:val="28"/>
           <w:szCs w:val="22"/>
         </w:rPr>
-        <w:t xml:space="preserve">Скриншот </w:t>
-      </w:r>
-      <w:r>
-        <w:rPr>
-          <w:bCs/>
-          <w:i/>
-          <w:iCs/>
-          <w:sz w:val="28"/>
-          <w:szCs w:val="22"/>
-        </w:rPr>
-        <w:t>6</w:t>
-      </w:r>
-      <w:r>
-        <w:rPr>
-          <w:bCs/>
-          <w:i/>
-          <w:iCs/>
-          <w:sz w:val="28"/>
-          <w:szCs w:val="22"/>
-        </w:rPr>
-        <w:t xml:space="preserve">. </w:t>
-      </w:r>
-      <w:r>
-        <w:rPr>
-          <w:bCs/>
-          <w:i/>
-          <w:iCs/>
-          <w:sz w:val="28"/>
-          <w:szCs w:val="22"/>
-        </w:rPr>
-        <w:t>Панель пользователя</w:t>
+        <w:t>Скриншот 6. Панель пользователя</w:t>
       </w:r>
       <w:bookmarkEnd w:id="400"/>
     </w:p>
@@ -31134,37 +30973,7 @@
           <w:sz w:val="28"/>
           <w:szCs w:val="22"/>
         </w:rPr>
-        <w:t xml:space="preserve">Скриншот </w:t>
-      </w:r>
-      <w:r>
-        <w:rPr>
-          <w:bCs/>
-          <w:i/>
-          <w:iCs/>
-          <w:sz w:val="28"/>
-          <w:szCs w:val="22"/>
-        </w:rPr>
-        <w:t>7</w:t>
-      </w:r>
-      <w:r>
-        <w:rPr>
-          <w:bCs/>
-          <w:i/>
-          <w:iCs/>
-          <w:sz w:val="28"/>
-          <w:szCs w:val="22"/>
-        </w:rPr>
-        <w:t xml:space="preserve">. </w:t>
-      </w:r>
-      <w:r>
-        <w:rPr>
-          <w:bCs/>
-          <w:i/>
-          <w:iCs/>
-          <w:sz w:val="28"/>
-          <w:szCs w:val="22"/>
-        </w:rPr>
-        <w:t>Панель рейсов</w:t>
+        <w:t>Скриншот 7. Панель рейсов</w:t>
       </w:r>
     </w:p>
     <w:p>
@@ -31274,37 +31083,7 @@
           <w:szCs w:val="22"/>
         </w:rPr>
         <w:lastRenderedPageBreak/>
-        <w:t xml:space="preserve">Скриншот </w:t>
-      </w:r>
-      <w:r>
-        <w:rPr>
-          <w:bCs/>
-          <w:i/>
-          <w:iCs/>
-          <w:sz w:val="28"/>
-          <w:szCs w:val="22"/>
-        </w:rPr>
-        <w:t>8</w:t>
-      </w:r>
-      <w:r>
-        <w:rPr>
-          <w:bCs/>
-          <w:i/>
-          <w:iCs/>
-          <w:sz w:val="28"/>
-          <w:szCs w:val="22"/>
-        </w:rPr>
-        <w:t>.</w:t>
-      </w:r>
-      <w:r>
-        <w:rPr>
-          <w:bCs/>
-          <w:i/>
-          <w:iCs/>
-          <w:sz w:val="28"/>
-          <w:szCs w:val="22"/>
-        </w:rPr>
-        <w:t xml:space="preserve"> Рейсы найдены</w:t>
+        <w:t>Скриншот 8. Рейсы найдены</w:t>
       </w:r>
     </w:p>
     <w:p>
@@ -31385,37 +31164,7 @@
           <w:sz w:val="28"/>
           <w:szCs w:val="22"/>
         </w:rPr>
-        <w:t xml:space="preserve">Скриншот </w:t>
-      </w:r>
-      <w:r>
-        <w:rPr>
-          <w:bCs/>
-          <w:i/>
-          <w:iCs/>
-          <w:sz w:val="28"/>
-          <w:szCs w:val="22"/>
-        </w:rPr>
-        <w:t>9</w:t>
-      </w:r>
-      <w:r>
-        <w:rPr>
-          <w:bCs/>
-          <w:i/>
-          <w:iCs/>
-          <w:sz w:val="28"/>
-          <w:szCs w:val="22"/>
-        </w:rPr>
-        <w:t xml:space="preserve">. </w:t>
-      </w:r>
-      <w:r>
-        <w:rPr>
-          <w:bCs/>
-          <w:i/>
-          <w:iCs/>
-          <w:sz w:val="28"/>
-          <w:szCs w:val="22"/>
-        </w:rPr>
-        <w:t>Редактировать рейс</w:t>
+        <w:t>Скриншот 9. Редактировать рейс</w:t>
       </w:r>
     </w:p>
     <w:p>
@@ -31510,6 +31259,7 @@
         <w:docPartUnique/>
       </w:docPartObj>
     </w:sdtPr>
+    <w:sdtEndPr/>
     <w:sdtContent>
       <w:p>
         <w:pPr>
